--- a/SuSS/2022_Sem2_ANL252_Python_4_Biz/3_Lecturer/1_TMA/3_Answers/1882026517 - VAN LAL REM ANL252_TMA01_Vanlalrem001_VanLalRem.docx
+++ b/SuSS/2022_Sem2_ANL252_Python_4_Biz/3_Lecturer/1_TMA/3_Answers/1882026517 - VAN LAL REM ANL252_TMA01_Vanlalrem001_VanLalRem.docx
@@ -1,6 +1,6 @@
 
 <file path=word/document.xml><?xml version="1.0" encoding="utf-8"?>
-<w:document xmlns:wpc="http://schemas.microsoft.com/office/word/2010/wordprocessingCanvas" xmlns:cx="http://schemas.microsoft.com/office/drawing/2014/chartex" xmlns:cx1="http://schemas.microsoft.com/office/drawing/2015/9/8/chartex" xmlns:cx2="http://schemas.microsoft.com/office/drawing/2015/10/21/chartex" xmlns:cx3="http://schemas.microsoft.com/office/drawing/2016/5/9/chartex" xmlns:cx4="http://schemas.microsoft.com/office/drawing/2016/5/10/chartex" xmlns:cx5="http://schemas.microsoft.com/office/drawing/2016/5/11/chartex" xmlns:cx6="http://schemas.microsoft.com/office/drawing/2016/5/12/chartex" xmlns:cx7="http://schemas.microsoft.com/office/drawing/2016/5/13/chartex" xmlns:cx8="http://schemas.microsoft.com/office/drawing/2016/5/14/chartex" xmlns:mc="http://schemas.openxmlformats.org/markup-compatibility/2006" xmlns:aink="http://schemas.microsoft.com/office/drawing/2016/ink" xmlns:am3d="http://schemas.microsoft.com/office/drawing/2017/model3d" xmlns:o="urn:schemas-microsoft-com:office:office" xmlns:r="http://schemas.openxmlformats.org/officeDocument/2006/relationships" xmlns:m="http://schemas.openxmlformats.org/officeDocument/2006/math" xmlns:v="urn:schemas-microsoft-com:vml" xmlns:wp14="http://schemas.microsoft.com/office/word/2010/wordprocessingDrawing" xmlns:wp="http://schemas.openxmlformats.org/drawingml/2006/wordprocessingDrawing" xmlns:w10="urn:schemas-microsoft-com:office:word" xmlns:w="http://schemas.openxmlformats.org/wordprocessingml/2006/main" xmlns:w14="http://schemas.microsoft.com/office/word/2010/wordml" xmlns:w15="http://schemas.microsoft.com/office/word/2012/wordml" xmlns:w16cid="http://schemas.microsoft.com/office/word/2016/wordml/cid" xmlns:w16se="http://schemas.microsoft.com/office/word/2015/wordml/symex" xmlns:wpg="http://schemas.microsoft.com/office/word/2010/wordprocessingGroup" xmlns:wpi="http://schemas.microsoft.com/office/word/2010/wordprocessingInk" xmlns:wne="http://schemas.microsoft.com/office/word/2006/wordml" xmlns:wps="http://schemas.microsoft.com/office/word/2010/wordprocessingShape" mc:Ignorable="w14 w15 w16se w16cid wp14">
+<w:document xmlns:wpc="http://schemas.microsoft.com/office/word/2010/wordprocessingCanvas" xmlns:cx="http://schemas.microsoft.com/office/drawing/2014/chartex" xmlns:cx1="http://schemas.microsoft.com/office/drawing/2015/9/8/chartex" xmlns:cx2="http://schemas.microsoft.com/office/drawing/2015/10/21/chartex" xmlns:cx3="http://schemas.microsoft.com/office/drawing/2016/5/9/chartex" xmlns:cx4="http://schemas.microsoft.com/office/drawing/2016/5/10/chartex" xmlns:cx5="http://schemas.microsoft.com/office/drawing/2016/5/11/chartex" xmlns:cx6="http://schemas.microsoft.com/office/drawing/2016/5/12/chartex" xmlns:cx7="http://schemas.microsoft.com/office/drawing/2016/5/13/chartex" xmlns:cx8="http://schemas.microsoft.com/office/drawing/2016/5/14/chartex" xmlns:mc="http://schemas.openxmlformats.org/markup-compatibility/2006" xmlns:aink="http://schemas.microsoft.com/office/drawing/2016/ink" xmlns:am3d="http://schemas.microsoft.com/office/drawing/2017/model3d" xmlns:o="urn:schemas-microsoft-com:office:office" xmlns:oel="http://schemas.microsoft.com/office/2019/extlst" xmlns:r="http://schemas.openxmlformats.org/officeDocument/2006/relationships" xmlns:m="http://schemas.openxmlformats.org/officeDocument/2006/math" xmlns:v="urn:schemas-microsoft-com:vml" xmlns:wp14="http://schemas.microsoft.com/office/word/2010/wordprocessingDrawing" xmlns:wp="http://schemas.openxmlformats.org/drawingml/2006/wordprocessingDrawing" xmlns:w10="urn:schemas-microsoft-com:office:word" xmlns:w="http://schemas.openxmlformats.org/wordprocessingml/2006/main" xmlns:w14="http://schemas.microsoft.com/office/word/2010/wordml" xmlns:w15="http://schemas.microsoft.com/office/word/2012/wordml" xmlns:w16cex="http://schemas.microsoft.com/office/word/2018/wordml/cex" xmlns:w16cid="http://schemas.microsoft.com/office/word/2016/wordml/cid" xmlns:w16="http://schemas.microsoft.com/office/word/2018/wordml" xmlns:w16sdtdh="http://schemas.microsoft.com/office/word/2020/wordml/sdtdatahash" xmlns:w16se="http://schemas.microsoft.com/office/word/2015/wordml/symex" xmlns:wpg="http://schemas.microsoft.com/office/word/2010/wordprocessingGroup" xmlns:wpi="http://schemas.microsoft.com/office/word/2010/wordprocessingInk" xmlns:wne="http://schemas.microsoft.com/office/word/2006/wordml" xmlns:wps="http://schemas.microsoft.com/office/word/2010/wordprocessingShape" mc:Ignorable="w14 w15 w16se w16cid w16 w16cex w16sdtdh wp14">
   <w:body>
     <w:p>
       <w:pPr>
@@ -722,7 +722,25 @@
                 <w:rFonts w:cs="Times New Roman"/>
                 <w:b w:val="0"/>
               </w:rPr>
-              <w:t xml:space="preserve"> Aug 2022</w:t>
+              <w:t xml:space="preserve"> Aug </w:t>
+            </w:r>
+            <w:commentRangeStart w:id="2"/>
+            <w:r>
+              <w:rPr>
+                <w:rFonts w:cs="Times New Roman"/>
+                <w:b w:val="0"/>
+              </w:rPr>
+              <w:t>2022</w:t>
+            </w:r>
+            <w:commentRangeEnd w:id="2"/>
+            <w:r>
+              <w:rPr>
+                <w:rStyle w:val="CommentReference"/>
+                <w:rFonts w:asciiTheme="minorHAnsi" w:eastAsiaTheme="minorHAnsi" w:hAnsiTheme="minorHAnsi"/>
+                <w:b w:val="0"/>
+                <w:bCs w:val="0"/>
+              </w:rPr>
+              <w:commentReference w:id="2"/>
             </w:r>
           </w:p>
         </w:tc>
@@ -1428,7 +1446,7 @@
             <wp:cNvGraphicFramePr/>
             <a:graphic xmlns:a="http://schemas.openxmlformats.org/drawingml/2006/main">
               <a:graphicData uri="http://schemas.openxmlformats.org/drawingml/2006/chart">
-                <c:chart xmlns:c="http://schemas.openxmlformats.org/drawingml/2006/chart" xmlns:r="http://schemas.openxmlformats.org/officeDocument/2006/relationships" r:id="rId8"/>
+                <c:chart xmlns:c="http://schemas.openxmlformats.org/drawingml/2006/chart" xmlns:r="http://schemas.openxmlformats.org/officeDocument/2006/relationships" r:id="rId12"/>
               </a:graphicData>
             </a:graphic>
           </wp:inline>
@@ -1459,7 +1477,31 @@
           <w:sz w:val="24"/>
           <w:szCs w:val="24"/>
         </w:rPr>
-        <w:t>The data above indicated that most Employees in the company are Local Citizens, followed by PR and foreigners. Having most local employees ensures the company complies with the Ministry of Manpower, which states that companies should prioritize hiring local citizens, with only a small quota for foreigners, typically capped at 10-15% of the maximum workforce.</w:t>
+        <w:t xml:space="preserve">The data above indicated that most Employees in the company are Local Citizens, followed by PR and foreigners. Having most local employees ensures the company complies with the Ministry of Manpower, which states that companies should prioritize hiring local </w:t>
+      </w:r>
+      <w:commentRangeStart w:id="3"/>
+      <w:r>
+        <w:rPr>
+          <w:rFonts w:ascii="Times New Roman" w:hAnsi="Times New Roman" w:cs="Times New Roman"/>
+          <w:sz w:val="24"/>
+          <w:szCs w:val="24"/>
+        </w:rPr>
+        <w:t>citizens</w:t>
+      </w:r>
+      <w:commentRangeEnd w:id="3"/>
+      <w:r>
+        <w:rPr>
+          <w:rStyle w:val="CommentReference"/>
+        </w:rPr>
+        <w:commentReference w:id="3"/>
+      </w:r>
+      <w:r>
+        <w:rPr>
+          <w:rFonts w:ascii="Times New Roman" w:hAnsi="Times New Roman" w:cs="Times New Roman"/>
+          <w:sz w:val="24"/>
+          <w:szCs w:val="24"/>
+        </w:rPr>
+        <w:t>, with only a small quota for foreigners, typically capped at 10-15% of the maximum workforce.</w:t>
       </w:r>
     </w:p>
     <w:p>
@@ -2007,7 +2049,31 @@
           <w:szCs w:val="24"/>
         </w:rPr>
         <w:lastRenderedPageBreak/>
-        <w:t>proper tools and resources to do their best. At the same time, the company needs to provide a safe environment to work in so employees can voice their concerns, feel motivated to work and be appropriately recognized for their contributions.</w:t>
+        <w:t xml:space="preserve">proper tools and resources to do their best. At the same time, the company needs to provide a safe environment to work in so employees can voice their concerns, feel motivated to work and be appropriately recognized for their </w:t>
+      </w:r>
+      <w:commentRangeStart w:id="4"/>
+      <w:r>
+        <w:rPr>
+          <w:rFonts w:ascii="Times New Roman" w:hAnsi="Times New Roman" w:cs="Times New Roman"/>
+          <w:sz w:val="24"/>
+          <w:szCs w:val="24"/>
+        </w:rPr>
+        <w:t>contributions</w:t>
+      </w:r>
+      <w:commentRangeEnd w:id="4"/>
+      <w:r>
+        <w:rPr>
+          <w:rStyle w:val="CommentReference"/>
+        </w:rPr>
+        <w:commentReference w:id="4"/>
+      </w:r>
+      <w:r>
+        <w:rPr>
+          <w:rFonts w:ascii="Times New Roman" w:hAnsi="Times New Roman" w:cs="Times New Roman"/>
+          <w:sz w:val="24"/>
+          <w:szCs w:val="24"/>
+        </w:rPr>
+        <w:t>.</w:t>
       </w:r>
     </w:p>
     <w:p>
@@ -2039,7 +2105,7 @@
             <wp:cNvGraphicFramePr/>
             <a:graphic xmlns:a="http://schemas.openxmlformats.org/drawingml/2006/main">
               <a:graphicData uri="http://schemas.openxmlformats.org/drawingml/2006/chart">
-                <c:chart xmlns:c="http://schemas.openxmlformats.org/drawingml/2006/chart" xmlns:r="http://schemas.openxmlformats.org/officeDocument/2006/relationships" r:id="rId9"/>
+                <c:chart xmlns:c="http://schemas.openxmlformats.org/drawingml/2006/chart" xmlns:r="http://schemas.openxmlformats.org/officeDocument/2006/relationships" r:id="rId13"/>
               </a:graphicData>
             </a:graphic>
           </wp:inline>
@@ -2094,25 +2160,7 @@
           <w:sz w:val="24"/>
           <w:szCs w:val="24"/>
         </w:rPr>
-        <w:t xml:space="preserve">harts and their corresponding </w:t>
-      </w:r>
-      <w:proofErr w:type="spellStart"/>
-      <w:r>
-        <w:rPr>
-          <w:rFonts w:ascii="Times New Roman" w:hAnsi="Times New Roman" w:cs="Times New Roman"/>
-          <w:sz w:val="24"/>
-          <w:szCs w:val="24"/>
-        </w:rPr>
-        <w:t>summarised</w:t>
-      </w:r>
-      <w:proofErr w:type="spellEnd"/>
-      <w:r>
-        <w:rPr>
-          <w:rFonts w:ascii="Times New Roman" w:hAnsi="Times New Roman" w:cs="Times New Roman"/>
-          <w:sz w:val="24"/>
-          <w:szCs w:val="24"/>
-        </w:rPr>
-        <w:t xml:space="preserve"> tables using Python</w:t>
+        <w:t>harts and their corresponding summarised tables using Python</w:t>
       </w:r>
     </w:p>
     <w:p>
@@ -2144,17 +2192,36 @@
           <w:u w:val="single"/>
           <w:lang w:val="en-SG"/>
         </w:rPr>
-        <w:t>Count of Citizenship</w:t>
-      </w:r>
-    </w:p>
-    <w:p>
-      <w:pPr>
+        <w:t xml:space="preserve">Count of </w:t>
+      </w:r>
+      <w:commentRangeStart w:id="5"/>
+      <w:r>
         <w:rPr>
           <w:rFonts w:ascii="Times New Roman" w:hAnsi="Times New Roman" w:cs="Times New Roman"/>
           <w:b/>
           <w:sz w:val="24"/>
           <w:szCs w:val="24"/>
           <w:u w:val="single"/>
+          <w:lang w:val="en-SG"/>
+        </w:rPr>
+        <w:t>Citizenship</w:t>
+      </w:r>
+      <w:commentRangeEnd w:id="5"/>
+      <w:r>
+        <w:rPr>
+          <w:rStyle w:val="CommentReference"/>
+        </w:rPr>
+        <w:commentReference w:id="5"/>
+      </w:r>
+    </w:p>
+    <w:p>
+      <w:pPr>
+        <w:rPr>
+          <w:rFonts w:ascii="Times New Roman" w:hAnsi="Times New Roman" w:cs="Times New Roman"/>
+          <w:b/>
+          <w:sz w:val="24"/>
+          <w:szCs w:val="24"/>
+          <w:u w:val="single"/>
         </w:rPr>
       </w:pPr>
     </w:p>
@@ -2258,27 +2325,7 @@
           <w:sz w:val="24"/>
           <w:szCs w:val="24"/>
         </w:rPr>
-        <w:t xml:space="preserve">df = </w:t>
-      </w:r>
-      <w:proofErr w:type="spellStart"/>
-      <w:proofErr w:type="gramStart"/>
-      <w:r>
-        <w:rPr>
-          <w:rFonts w:ascii="Times New Roman" w:hAnsi="Times New Roman" w:cs="Times New Roman"/>
-          <w:sz w:val="24"/>
-          <w:szCs w:val="24"/>
-        </w:rPr>
-        <w:t>pd.DataFrame</w:t>
-      </w:r>
-      <w:proofErr w:type="spellEnd"/>
-      <w:proofErr w:type="gramEnd"/>
-      <w:r>
-        <w:rPr>
-          <w:rFonts w:ascii="Times New Roman" w:hAnsi="Times New Roman" w:cs="Times New Roman"/>
-          <w:sz w:val="24"/>
-          <w:szCs w:val="24"/>
-        </w:rPr>
-        <w:t>(data)</w:t>
+        <w:t>df = pd.DataFrame(data)</w:t>
       </w:r>
     </w:p>
     <w:p>
@@ -2348,7 +2395,6 @@
           <w:lang w:val="en-SG" w:eastAsia="en-SG"/>
         </w:rPr>
       </w:pPr>
-      <w:proofErr w:type="gramStart"/>
       <w:r>
         <w:rPr>
           <w:rFonts w:ascii="Courier New" w:eastAsia="Times New Roman" w:hAnsi="Courier New" w:cs="Courier New"/>
@@ -2357,18 +2403,7 @@
           <w:szCs w:val="21"/>
           <w:lang w:val="en-SG" w:eastAsia="en-SG"/>
         </w:rPr>
-        <w:t>Citizenship  Count</w:t>
-      </w:r>
-      <w:proofErr w:type="gramEnd"/>
-      <w:r>
-        <w:rPr>
-          <w:rFonts w:ascii="Courier New" w:eastAsia="Times New Roman" w:hAnsi="Courier New" w:cs="Courier New"/>
-          <w:color w:val="000000"/>
-          <w:sz w:val="21"/>
-          <w:szCs w:val="21"/>
-          <w:lang w:val="en-SG" w:eastAsia="en-SG"/>
-        </w:rPr>
-        <w:t xml:space="preserve"> of Citizenship</w:t>
+        <w:t>Citizenship  Count of Citizenship</w:t>
       </w:r>
     </w:p>
     <w:p>
@@ -2446,7 +2481,6 @@
           <w:lang w:val="en-SG" w:eastAsia="en-SG"/>
         </w:rPr>
       </w:pPr>
-      <w:proofErr w:type="gramStart"/>
       <w:r>
         <w:rPr>
           <w:rFonts w:ascii="Courier New" w:eastAsia="Times New Roman" w:hAnsi="Courier New" w:cs="Courier New"/>
@@ -2455,18 +2489,7 @@
           <w:szCs w:val="21"/>
           <w:lang w:val="en-SG" w:eastAsia="en-SG"/>
         </w:rPr>
-        <w:t>1  Non</w:t>
-      </w:r>
-      <w:proofErr w:type="gramEnd"/>
-      <w:r>
-        <w:rPr>
-          <w:rFonts w:ascii="Courier New" w:eastAsia="Times New Roman" w:hAnsi="Courier New" w:cs="Courier New"/>
-          <w:color w:val="000000"/>
-          <w:sz w:val="21"/>
-          <w:szCs w:val="21"/>
-          <w:lang w:val="en-SG" w:eastAsia="en-SG"/>
-        </w:rPr>
-        <w:t>-Resident                    16</w:t>
+        <w:t>1  Non-Resident                    16</w:t>
       </w:r>
     </w:p>
     <w:p>
@@ -2552,38 +2575,8 @@
           <w:sz w:val="24"/>
           <w:szCs w:val="24"/>
         </w:rPr>
-        <w:t xml:space="preserve">import </w:t>
-      </w:r>
-      <w:proofErr w:type="spellStart"/>
-      <w:proofErr w:type="gramStart"/>
-      <w:r>
-        <w:rPr>
-          <w:rFonts w:ascii="Times New Roman" w:hAnsi="Times New Roman" w:cs="Times New Roman"/>
-          <w:sz w:val="24"/>
-          <w:szCs w:val="24"/>
-        </w:rPr>
-        <w:t>matplotlib.pyplot</w:t>
-      </w:r>
-      <w:proofErr w:type="spellEnd"/>
-      <w:proofErr w:type="gramEnd"/>
-      <w:r>
-        <w:rPr>
-          <w:rFonts w:ascii="Times New Roman" w:hAnsi="Times New Roman" w:cs="Times New Roman"/>
-          <w:sz w:val="24"/>
-          <w:szCs w:val="24"/>
-        </w:rPr>
-        <w:t xml:space="preserve"> as </w:t>
-      </w:r>
-      <w:proofErr w:type="spellStart"/>
-      <w:r>
-        <w:rPr>
-          <w:rFonts w:ascii="Times New Roman" w:hAnsi="Times New Roman" w:cs="Times New Roman"/>
-          <w:sz w:val="24"/>
-          <w:szCs w:val="24"/>
-        </w:rPr>
-        <w:t>plt</w:t>
-      </w:r>
-      <w:proofErr w:type="spellEnd"/>
+        <w:t>import matplotlib.pyplot as plt</w:t>
+      </w:r>
     </w:p>
     <w:p>
       <w:pPr>
@@ -2659,103 +2652,41 @@
           <w:sz w:val="24"/>
           <w:szCs w:val="24"/>
         </w:rPr>
-        <w:t xml:space="preserve">df = </w:t>
-      </w:r>
-      <w:proofErr w:type="spellStart"/>
-      <w:proofErr w:type="gramStart"/>
-      <w:r>
-        <w:rPr>
-          <w:rFonts w:ascii="Times New Roman" w:hAnsi="Times New Roman" w:cs="Times New Roman"/>
-          <w:sz w:val="24"/>
-          <w:szCs w:val="24"/>
-        </w:rPr>
-        <w:t>pd.DataFrame</w:t>
-      </w:r>
-      <w:proofErr w:type="spellEnd"/>
-      <w:proofErr w:type="gramEnd"/>
-      <w:r>
-        <w:rPr>
-          <w:rFonts w:ascii="Times New Roman" w:hAnsi="Times New Roman" w:cs="Times New Roman"/>
-          <w:sz w:val="24"/>
-          <w:szCs w:val="24"/>
-        </w:rPr>
-        <w:t>(</w:t>
-      </w:r>
-      <w:proofErr w:type="spellStart"/>
-      <w:r>
-        <w:rPr>
-          <w:rFonts w:ascii="Times New Roman" w:hAnsi="Times New Roman" w:cs="Times New Roman"/>
-          <w:sz w:val="24"/>
-          <w:szCs w:val="24"/>
-        </w:rPr>
-        <w:t>data,columns</w:t>
-      </w:r>
-      <w:proofErr w:type="spellEnd"/>
-      <w:r>
-        <w:rPr>
-          <w:rFonts w:ascii="Times New Roman" w:hAnsi="Times New Roman" w:cs="Times New Roman"/>
-          <w:sz w:val="24"/>
-          <w:szCs w:val="24"/>
-        </w:rPr>
-        <w:t>=['Citizenship', 'Count of Citizenship'])</w:t>
-      </w:r>
-    </w:p>
-    <w:p>
-      <w:pPr>
-        <w:rPr>
-          <w:rFonts w:ascii="Times New Roman" w:hAnsi="Times New Roman" w:cs="Times New Roman"/>
-          <w:sz w:val="24"/>
-          <w:szCs w:val="24"/>
-        </w:rPr>
-      </w:pPr>
-      <w:proofErr w:type="spellStart"/>
-      <w:proofErr w:type="gramStart"/>
-      <w:r>
-        <w:rPr>
-          <w:rFonts w:ascii="Times New Roman" w:hAnsi="Times New Roman" w:cs="Times New Roman"/>
-          <w:sz w:val="24"/>
-          <w:szCs w:val="24"/>
-        </w:rPr>
-        <w:t>df.plot</w:t>
-      </w:r>
-      <w:proofErr w:type="spellEnd"/>
-      <w:proofErr w:type="gramEnd"/>
-      <w:r>
-        <w:rPr>
-          <w:rFonts w:ascii="Times New Roman" w:hAnsi="Times New Roman" w:cs="Times New Roman"/>
-          <w:sz w:val="24"/>
-          <w:szCs w:val="24"/>
-        </w:rPr>
-        <w:t>(x ='Citizenship', y='Count of Citizenship', kind = 'bar')</w:t>
-      </w:r>
-    </w:p>
-    <w:p>
-      <w:pPr>
-        <w:rPr>
-          <w:rFonts w:ascii="Times New Roman" w:hAnsi="Times New Roman" w:cs="Times New Roman"/>
-          <w:sz w:val="24"/>
-          <w:szCs w:val="24"/>
-        </w:rPr>
-      </w:pPr>
-      <w:proofErr w:type="spellStart"/>
-      <w:proofErr w:type="gramStart"/>
-      <w:r>
-        <w:rPr>
-          <w:rFonts w:ascii="Times New Roman" w:hAnsi="Times New Roman" w:cs="Times New Roman"/>
-          <w:sz w:val="24"/>
-          <w:szCs w:val="24"/>
-        </w:rPr>
-        <w:t>plt.show</w:t>
-      </w:r>
-      <w:proofErr w:type="spellEnd"/>
-      <w:proofErr w:type="gramEnd"/>
-      <w:r>
-        <w:rPr>
-          <w:rFonts w:ascii="Times New Roman" w:hAnsi="Times New Roman" w:cs="Times New Roman"/>
-          <w:sz w:val="24"/>
-          <w:szCs w:val="24"/>
-        </w:rPr>
-        <w:t>()</w:t>
+        <w:t>df = pd.DataFrame(data,columns=['Citizenship', 'Count of Citizenship'])</w:t>
+      </w:r>
+    </w:p>
+    <w:p>
+      <w:pPr>
+        <w:rPr>
+          <w:rFonts w:ascii="Times New Roman" w:hAnsi="Times New Roman" w:cs="Times New Roman"/>
+          <w:sz w:val="24"/>
+          <w:szCs w:val="24"/>
+        </w:rPr>
+      </w:pPr>
+      <w:r>
+        <w:rPr>
+          <w:rFonts w:ascii="Times New Roman" w:hAnsi="Times New Roman" w:cs="Times New Roman"/>
+          <w:sz w:val="24"/>
+          <w:szCs w:val="24"/>
+        </w:rPr>
+        <w:t>df.plot(x ='Citizenship', y='Count of Citizenship', kind = 'bar')</w:t>
+      </w:r>
+    </w:p>
+    <w:p>
+      <w:pPr>
+        <w:rPr>
+          <w:rFonts w:ascii="Times New Roman" w:hAnsi="Times New Roman" w:cs="Times New Roman"/>
+          <w:sz w:val="24"/>
+          <w:szCs w:val="24"/>
+        </w:rPr>
+      </w:pPr>
+      <w:r>
+        <w:rPr>
+          <w:rFonts w:ascii="Times New Roman" w:hAnsi="Times New Roman" w:cs="Times New Roman"/>
+          <w:sz w:val="24"/>
+          <w:szCs w:val="24"/>
+        </w:rPr>
+        <w:t>plt.show()</w:t>
       </w:r>
     </w:p>
     <w:p>
@@ -2798,7 +2729,7 @@
                     </pic:cNvPicPr>
                   </pic:nvPicPr>
                   <pic:blipFill>
-                    <a:blip r:embed="rId10">
+                    <a:blip r:embed="rId14">
                       <a:extLst>
                         <a:ext uri="{28A0092B-C50C-407E-A947-70E740481C1C}">
                           <a14:useLocalDpi xmlns:a14="http://schemas.microsoft.com/office/drawing/2010/main" val="0"/>
@@ -2878,7 +2809,23 @@
           <w:sz w:val="24"/>
           <w:szCs w:val="24"/>
         </w:rPr>
-        <w:t>import pandas as pd</w:t>
+        <w:t xml:space="preserve">import pandas as </w:t>
+      </w:r>
+      <w:commentRangeStart w:id="6"/>
+      <w:r>
+        <w:rPr>
+          <w:rFonts w:ascii="Times New Roman" w:hAnsi="Times New Roman" w:cs="Times New Roman"/>
+          <w:sz w:val="24"/>
+          <w:szCs w:val="24"/>
+        </w:rPr>
+        <w:t>pd</w:t>
+      </w:r>
+      <w:commentRangeEnd w:id="6"/>
+      <w:r>
+        <w:rPr>
+          <w:rStyle w:val="CommentReference"/>
+        </w:rPr>
+        <w:commentReference w:id="6"/>
       </w:r>
     </w:p>
     <w:p>
@@ -2964,27 +2911,7 @@
           <w:sz w:val="24"/>
           <w:szCs w:val="24"/>
         </w:rPr>
-        <w:t xml:space="preserve">df = </w:t>
-      </w:r>
-      <w:proofErr w:type="spellStart"/>
-      <w:proofErr w:type="gramStart"/>
-      <w:r>
-        <w:rPr>
-          <w:rFonts w:ascii="Times New Roman" w:hAnsi="Times New Roman" w:cs="Times New Roman"/>
-          <w:sz w:val="24"/>
-          <w:szCs w:val="24"/>
-        </w:rPr>
-        <w:t>pd.DataFrame</w:t>
-      </w:r>
-      <w:proofErr w:type="spellEnd"/>
-      <w:proofErr w:type="gramEnd"/>
-      <w:r>
-        <w:rPr>
-          <w:rFonts w:ascii="Times New Roman" w:hAnsi="Times New Roman" w:cs="Times New Roman"/>
-          <w:sz w:val="24"/>
-          <w:szCs w:val="24"/>
-        </w:rPr>
-        <w:t>(data)</w:t>
+        <w:t>df = pd.DataFrame(data)</w:t>
       </w:r>
     </w:p>
     <w:p>
@@ -3076,29 +3003,7 @@
           <w:szCs w:val="20"/>
           <w:lang w:val="en-SG" w:eastAsia="en-SG"/>
         </w:rPr>
-        <w:t xml:space="preserve">  Performance </w:t>
-      </w:r>
-      <w:proofErr w:type="gramStart"/>
-      <w:r>
-        <w:rPr>
-          <w:rFonts w:ascii="Courier New" w:eastAsia="Times New Roman" w:hAnsi="Courier New" w:cs="Courier New"/>
-          <w:color w:val="000000"/>
-          <w:sz w:val="20"/>
-          <w:szCs w:val="20"/>
-          <w:lang w:val="en-SG" w:eastAsia="en-SG"/>
-        </w:rPr>
-        <w:t>Score  Count</w:t>
-      </w:r>
-      <w:proofErr w:type="gramEnd"/>
-      <w:r>
-        <w:rPr>
-          <w:rFonts w:ascii="Courier New" w:eastAsia="Times New Roman" w:hAnsi="Courier New" w:cs="Courier New"/>
-          <w:color w:val="000000"/>
-          <w:sz w:val="20"/>
-          <w:szCs w:val="20"/>
-          <w:lang w:val="en-SG" w:eastAsia="en-SG"/>
-        </w:rPr>
-        <w:t xml:space="preserve"> of Performance Score</w:t>
+        <w:t xml:space="preserve">  Performance Score  Count of Performance Score</w:t>
       </w:r>
     </w:p>
     <w:p>
@@ -3313,38 +3218,8 @@
           <w:sz w:val="24"/>
           <w:szCs w:val="24"/>
         </w:rPr>
-        <w:t xml:space="preserve">import </w:t>
-      </w:r>
-      <w:proofErr w:type="spellStart"/>
-      <w:proofErr w:type="gramStart"/>
-      <w:r>
-        <w:rPr>
-          <w:rFonts w:ascii="Times New Roman" w:hAnsi="Times New Roman" w:cs="Times New Roman"/>
-          <w:sz w:val="24"/>
-          <w:szCs w:val="24"/>
-        </w:rPr>
-        <w:t>matplotlib.pyplot</w:t>
-      </w:r>
-      <w:proofErr w:type="spellEnd"/>
-      <w:proofErr w:type="gramEnd"/>
-      <w:r>
-        <w:rPr>
-          <w:rFonts w:ascii="Times New Roman" w:hAnsi="Times New Roman" w:cs="Times New Roman"/>
-          <w:sz w:val="24"/>
-          <w:szCs w:val="24"/>
-        </w:rPr>
-        <w:t xml:space="preserve"> as </w:t>
-      </w:r>
-      <w:proofErr w:type="spellStart"/>
-      <w:r>
-        <w:rPr>
-          <w:rFonts w:ascii="Times New Roman" w:hAnsi="Times New Roman" w:cs="Times New Roman"/>
-          <w:sz w:val="24"/>
-          <w:szCs w:val="24"/>
-        </w:rPr>
-        <w:t>plt</w:t>
-      </w:r>
-      <w:proofErr w:type="spellEnd"/>
+        <w:t>import matplotlib.pyplot as plt</w:t>
+      </w:r>
     </w:p>
     <w:p>
       <w:pPr>
@@ -3437,103 +3312,41 @@
           <w:sz w:val="24"/>
           <w:szCs w:val="24"/>
         </w:rPr>
-        <w:t xml:space="preserve">df = </w:t>
-      </w:r>
-      <w:proofErr w:type="spellStart"/>
-      <w:proofErr w:type="gramStart"/>
-      <w:r>
-        <w:rPr>
-          <w:rFonts w:ascii="Times New Roman" w:hAnsi="Times New Roman" w:cs="Times New Roman"/>
-          <w:sz w:val="24"/>
-          <w:szCs w:val="24"/>
-        </w:rPr>
-        <w:t>pd.DataFrame</w:t>
-      </w:r>
-      <w:proofErr w:type="spellEnd"/>
-      <w:proofErr w:type="gramEnd"/>
-      <w:r>
-        <w:rPr>
-          <w:rFonts w:ascii="Times New Roman" w:hAnsi="Times New Roman" w:cs="Times New Roman"/>
-          <w:sz w:val="24"/>
-          <w:szCs w:val="24"/>
-        </w:rPr>
-        <w:t>(</w:t>
-      </w:r>
-      <w:proofErr w:type="spellStart"/>
-      <w:r>
-        <w:rPr>
-          <w:rFonts w:ascii="Times New Roman" w:hAnsi="Times New Roman" w:cs="Times New Roman"/>
-          <w:sz w:val="24"/>
-          <w:szCs w:val="24"/>
-        </w:rPr>
-        <w:t>data,columns</w:t>
-      </w:r>
-      <w:proofErr w:type="spellEnd"/>
-      <w:r>
-        <w:rPr>
-          <w:rFonts w:ascii="Times New Roman" w:hAnsi="Times New Roman" w:cs="Times New Roman"/>
-          <w:sz w:val="24"/>
-          <w:szCs w:val="24"/>
-        </w:rPr>
-        <w:t>=['Performance Score', 'Count of Performance Score'])</w:t>
-      </w:r>
-    </w:p>
-    <w:p>
-      <w:pPr>
-        <w:rPr>
-          <w:rFonts w:ascii="Times New Roman" w:hAnsi="Times New Roman" w:cs="Times New Roman"/>
-          <w:sz w:val="24"/>
-          <w:szCs w:val="24"/>
-        </w:rPr>
-      </w:pPr>
-      <w:proofErr w:type="spellStart"/>
-      <w:proofErr w:type="gramStart"/>
-      <w:r>
-        <w:rPr>
-          <w:rFonts w:ascii="Times New Roman" w:hAnsi="Times New Roman" w:cs="Times New Roman"/>
-          <w:sz w:val="24"/>
-          <w:szCs w:val="24"/>
-        </w:rPr>
-        <w:t>df.plot</w:t>
-      </w:r>
-      <w:proofErr w:type="spellEnd"/>
-      <w:proofErr w:type="gramEnd"/>
-      <w:r>
-        <w:rPr>
-          <w:rFonts w:ascii="Times New Roman" w:hAnsi="Times New Roman" w:cs="Times New Roman"/>
-          <w:sz w:val="24"/>
-          <w:szCs w:val="24"/>
-        </w:rPr>
-        <w:t>(x ='Performance Score', y='Count of Performance Score', kind = 'bar')</w:t>
-      </w:r>
-    </w:p>
-    <w:p>
-      <w:pPr>
-        <w:rPr>
-          <w:rFonts w:ascii="Times New Roman" w:hAnsi="Times New Roman" w:cs="Times New Roman"/>
-          <w:sz w:val="24"/>
-          <w:szCs w:val="24"/>
-        </w:rPr>
-      </w:pPr>
-      <w:proofErr w:type="spellStart"/>
-      <w:proofErr w:type="gramStart"/>
-      <w:r>
-        <w:rPr>
-          <w:rFonts w:ascii="Times New Roman" w:hAnsi="Times New Roman" w:cs="Times New Roman"/>
-          <w:sz w:val="24"/>
-          <w:szCs w:val="24"/>
-        </w:rPr>
-        <w:t>plt.show</w:t>
-      </w:r>
-      <w:proofErr w:type="spellEnd"/>
-      <w:proofErr w:type="gramEnd"/>
-      <w:r>
-        <w:rPr>
-          <w:rFonts w:ascii="Times New Roman" w:hAnsi="Times New Roman" w:cs="Times New Roman"/>
-          <w:sz w:val="24"/>
-          <w:szCs w:val="24"/>
-        </w:rPr>
-        <w:t>()</w:t>
+        <w:t>df = pd.DataFrame(data,columns=['Performance Score', 'Count of Performance Score'])</w:t>
+      </w:r>
+    </w:p>
+    <w:p>
+      <w:pPr>
+        <w:rPr>
+          <w:rFonts w:ascii="Times New Roman" w:hAnsi="Times New Roman" w:cs="Times New Roman"/>
+          <w:sz w:val="24"/>
+          <w:szCs w:val="24"/>
+        </w:rPr>
+      </w:pPr>
+      <w:r>
+        <w:rPr>
+          <w:rFonts w:ascii="Times New Roman" w:hAnsi="Times New Roman" w:cs="Times New Roman"/>
+          <w:sz w:val="24"/>
+          <w:szCs w:val="24"/>
+        </w:rPr>
+        <w:t>df.plot(x ='Performance Score', y='Count of Performance Score', kind = 'bar')</w:t>
+      </w:r>
+    </w:p>
+    <w:p>
+      <w:pPr>
+        <w:rPr>
+          <w:rFonts w:ascii="Times New Roman" w:hAnsi="Times New Roman" w:cs="Times New Roman"/>
+          <w:sz w:val="24"/>
+          <w:szCs w:val="24"/>
+        </w:rPr>
+      </w:pPr>
+      <w:r>
+        <w:rPr>
+          <w:rFonts w:ascii="Times New Roman" w:hAnsi="Times New Roman" w:cs="Times New Roman"/>
+          <w:sz w:val="24"/>
+          <w:szCs w:val="24"/>
+        </w:rPr>
+        <w:t>plt.show()</w:t>
       </w:r>
     </w:p>
     <w:p>
@@ -3576,7 +3389,7 @@
                     </pic:cNvPicPr>
                   </pic:nvPicPr>
                   <pic:blipFill>
-                    <a:blip r:embed="rId11">
+                    <a:blip r:embed="rId15">
                       <a:extLst>
                         <a:ext uri="{28A0092B-C50C-407E-A947-70E740481C1C}">
                           <a14:useLocalDpi xmlns:a14="http://schemas.microsoft.com/office/drawing/2010/main" val="0"/>
@@ -3648,42 +3461,48 @@
           <w:sz w:val="24"/>
           <w:szCs w:val="24"/>
         </w:rPr>
-        <w:t>import pandas as pd</w:t>
-      </w:r>
-    </w:p>
-    <w:p>
-      <w:pPr>
-        <w:rPr>
-          <w:rFonts w:ascii="Times New Roman" w:hAnsi="Times New Roman" w:cs="Times New Roman"/>
-          <w:sz w:val="24"/>
-          <w:szCs w:val="24"/>
-        </w:rPr>
-      </w:pPr>
-      <w:r>
-        <w:rPr>
-          <w:rFonts w:ascii="Times New Roman" w:hAnsi="Times New Roman" w:cs="Times New Roman"/>
-          <w:sz w:val="24"/>
-          <w:szCs w:val="24"/>
-        </w:rPr>
-        <w:t xml:space="preserve">import </w:t>
-      </w:r>
-      <w:proofErr w:type="spellStart"/>
-      <w:r>
-        <w:rPr>
-          <w:rFonts w:ascii="Times New Roman" w:hAnsi="Times New Roman" w:cs="Times New Roman"/>
-          <w:sz w:val="24"/>
-          <w:szCs w:val="24"/>
-        </w:rPr>
-        <w:t>numpy</w:t>
-      </w:r>
-      <w:proofErr w:type="spellEnd"/>
-      <w:r>
-        <w:rPr>
-          <w:rFonts w:ascii="Times New Roman" w:hAnsi="Times New Roman" w:cs="Times New Roman"/>
-          <w:sz w:val="24"/>
-          <w:szCs w:val="24"/>
-        </w:rPr>
-        <w:t xml:space="preserve"> as np</w:t>
+        <w:t xml:space="preserve">import pandas </w:t>
+      </w:r>
+      <w:commentRangeStart w:id="7"/>
+      <w:r>
+        <w:rPr>
+          <w:rFonts w:ascii="Times New Roman" w:hAnsi="Times New Roman" w:cs="Times New Roman"/>
+          <w:sz w:val="24"/>
+          <w:szCs w:val="24"/>
+        </w:rPr>
+        <w:t>as</w:t>
+      </w:r>
+      <w:commentRangeEnd w:id="7"/>
+      <w:r>
+        <w:rPr>
+          <w:rStyle w:val="CommentReference"/>
+        </w:rPr>
+        <w:commentReference w:id="7"/>
+      </w:r>
+      <w:r>
+        <w:rPr>
+          <w:rFonts w:ascii="Times New Roman" w:hAnsi="Times New Roman" w:cs="Times New Roman"/>
+          <w:sz w:val="24"/>
+          <w:szCs w:val="24"/>
+        </w:rPr>
+        <w:t xml:space="preserve"> pd</w:t>
+      </w:r>
+    </w:p>
+    <w:p>
+      <w:pPr>
+        <w:rPr>
+          <w:rFonts w:ascii="Times New Roman" w:hAnsi="Times New Roman" w:cs="Times New Roman"/>
+          <w:sz w:val="24"/>
+          <w:szCs w:val="24"/>
+        </w:rPr>
+      </w:pPr>
+      <w:r>
+        <w:rPr>
+          <w:rFonts w:ascii="Times New Roman" w:hAnsi="Times New Roman" w:cs="Times New Roman"/>
+          <w:sz w:val="24"/>
+          <w:szCs w:val="24"/>
+        </w:rPr>
+        <w:t>import numpy as np</w:t>
       </w:r>
     </w:p>
     <w:p>
@@ -3736,205 +3555,324 @@
         </w:rPr>
         <w:t>import datetime</w:t>
       </w:r>
-      <w:bookmarkStart w:id="2" w:name="_GoBack"/>
-      <w:bookmarkEnd w:id="2"/>
-    </w:p>
-    <w:p>
-      <w:pPr>
-        <w:rPr>
-          <w:rFonts w:ascii="Times New Roman" w:hAnsi="Times New Roman" w:cs="Times New Roman"/>
-          <w:sz w:val="24"/>
-          <w:szCs w:val="24"/>
-        </w:rPr>
-      </w:pPr>
-    </w:p>
-    <w:p>
-      <w:pPr>
-        <w:rPr>
-          <w:rFonts w:ascii="Times New Roman" w:hAnsi="Times New Roman" w:cs="Times New Roman"/>
-          <w:sz w:val="24"/>
-          <w:szCs w:val="24"/>
-        </w:rPr>
-      </w:pPr>
-      <w:r>
-        <w:rPr>
-          <w:rFonts w:ascii="Times New Roman" w:hAnsi="Times New Roman" w:cs="Times New Roman"/>
-          <w:sz w:val="24"/>
-          <w:szCs w:val="24"/>
-        </w:rPr>
-        <w:t xml:space="preserve">Data = </w:t>
-      </w:r>
-      <w:proofErr w:type="spellStart"/>
-      <w:proofErr w:type="gramStart"/>
-      <w:r>
-        <w:rPr>
-          <w:rFonts w:ascii="Times New Roman" w:hAnsi="Times New Roman" w:cs="Times New Roman"/>
-          <w:sz w:val="24"/>
-          <w:szCs w:val="24"/>
-        </w:rPr>
-        <w:t>pd.read</w:t>
-      </w:r>
-      <w:proofErr w:type="gramEnd"/>
-      <w:r>
-        <w:rPr>
-          <w:rFonts w:ascii="Times New Roman" w:hAnsi="Times New Roman" w:cs="Times New Roman"/>
-          <w:sz w:val="24"/>
-          <w:szCs w:val="24"/>
-        </w:rPr>
-        <w:t>_excel</w:t>
-      </w:r>
-      <w:proofErr w:type="spellEnd"/>
-      <w:r>
-        <w:rPr>
-          <w:rFonts w:ascii="Times New Roman" w:hAnsi="Times New Roman" w:cs="Times New Roman"/>
-          <w:sz w:val="24"/>
-          <w:szCs w:val="24"/>
-        </w:rPr>
-        <w:t xml:space="preserve"> (</w:t>
-      </w:r>
-      <w:proofErr w:type="spellStart"/>
-      <w:r>
-        <w:rPr>
-          <w:rFonts w:ascii="Times New Roman" w:hAnsi="Times New Roman" w:cs="Times New Roman"/>
-          <w:sz w:val="24"/>
-          <w:szCs w:val="24"/>
-        </w:rPr>
-        <w:t>r'C</w:t>
-      </w:r>
-      <w:proofErr w:type="spellEnd"/>
-      <w:r>
-        <w:rPr>
-          <w:rFonts w:ascii="Times New Roman" w:hAnsi="Times New Roman" w:cs="Times New Roman"/>
-          <w:sz w:val="24"/>
-          <w:szCs w:val="24"/>
-        </w:rPr>
-        <w:t>:\Users\user\OneDrive\OneNote Collections\SUSS-DESKTOP-S1E18FA\ANL252\TMA_Data.xlsx')</w:t>
-      </w:r>
-    </w:p>
-    <w:p>
-      <w:pPr>
-        <w:rPr>
-          <w:rFonts w:ascii="Times New Roman" w:hAnsi="Times New Roman" w:cs="Times New Roman"/>
-          <w:sz w:val="24"/>
-          <w:szCs w:val="24"/>
-        </w:rPr>
-      </w:pPr>
-      <w:r>
-        <w:rPr>
-          <w:rFonts w:ascii="Times New Roman" w:hAnsi="Times New Roman" w:cs="Times New Roman"/>
-          <w:sz w:val="24"/>
-          <w:szCs w:val="24"/>
-        </w:rPr>
-        <w:t>print(</w:t>
-      </w:r>
-      <w:proofErr w:type="gramStart"/>
-      <w:r>
-        <w:rPr>
-          <w:rFonts w:ascii="Times New Roman" w:hAnsi="Times New Roman" w:cs="Times New Roman"/>
-          <w:sz w:val="24"/>
-          <w:szCs w:val="24"/>
-        </w:rPr>
-        <w:t>type(</w:t>
-      </w:r>
-      <w:proofErr w:type="gramEnd"/>
-      <w:r>
-        <w:rPr>
-          <w:rFonts w:ascii="Times New Roman" w:hAnsi="Times New Roman" w:cs="Times New Roman"/>
-          <w:sz w:val="24"/>
-          <w:szCs w:val="24"/>
-        </w:rPr>
-        <w:t>Data))</w:t>
-      </w:r>
-    </w:p>
-    <w:p>
-      <w:pPr>
-        <w:rPr>
-          <w:rFonts w:ascii="Times New Roman" w:hAnsi="Times New Roman" w:cs="Times New Roman"/>
-          <w:sz w:val="24"/>
-          <w:szCs w:val="24"/>
-        </w:rPr>
-      </w:pPr>
-      <w:proofErr w:type="spellStart"/>
-      <w:r>
-        <w:rPr>
-          <w:rFonts w:ascii="Times New Roman" w:hAnsi="Times New Roman" w:cs="Times New Roman"/>
-          <w:sz w:val="24"/>
-          <w:szCs w:val="24"/>
-        </w:rPr>
-        <w:t>Data.head</w:t>
-      </w:r>
-      <w:proofErr w:type="spellEnd"/>
-      <w:r>
-        <w:rPr>
-          <w:rFonts w:ascii="Times New Roman" w:hAnsi="Times New Roman" w:cs="Times New Roman"/>
-          <w:sz w:val="24"/>
-          <w:szCs w:val="24"/>
-        </w:rPr>
-        <w:t>()</w:t>
-      </w:r>
-    </w:p>
-    <w:p>
-      <w:pPr>
-        <w:rPr>
-          <w:rFonts w:ascii="Times New Roman" w:hAnsi="Times New Roman" w:cs="Times New Roman"/>
-          <w:sz w:val="24"/>
-          <w:szCs w:val="24"/>
-        </w:rPr>
-      </w:pPr>
-    </w:p>
-    <w:p>
-      <w:pPr>
-        <w:rPr>
-          <w:rFonts w:ascii="Times New Roman" w:hAnsi="Times New Roman" w:cs="Times New Roman"/>
-          <w:sz w:val="24"/>
-          <w:szCs w:val="24"/>
-        </w:rPr>
-      </w:pPr>
-      <w:r>
-        <w:rPr>
-          <w:rFonts w:ascii="Times New Roman" w:hAnsi="Times New Roman" w:cs="Times New Roman"/>
-          <w:sz w:val="24"/>
-          <w:szCs w:val="24"/>
-        </w:rPr>
-        <w:t>Data["</w:t>
-      </w:r>
-      <w:proofErr w:type="spellStart"/>
-      <w:r>
-        <w:rPr>
-          <w:rFonts w:ascii="Times New Roman" w:hAnsi="Times New Roman" w:cs="Times New Roman"/>
-          <w:sz w:val="24"/>
-          <w:szCs w:val="24"/>
-        </w:rPr>
-        <w:t>JoinDate</w:t>
-      </w:r>
-      <w:proofErr w:type="spellEnd"/>
-      <w:r>
-        <w:rPr>
-          <w:rFonts w:ascii="Times New Roman" w:hAnsi="Times New Roman" w:cs="Times New Roman"/>
-          <w:sz w:val="24"/>
-          <w:szCs w:val="24"/>
-        </w:rPr>
-        <w:t xml:space="preserve">"] = </w:t>
-      </w:r>
-      <w:proofErr w:type="spellStart"/>
-      <w:r>
-        <w:rPr>
-          <w:rFonts w:ascii="Times New Roman" w:hAnsi="Times New Roman" w:cs="Times New Roman"/>
-          <w:sz w:val="24"/>
-          <w:szCs w:val="24"/>
-        </w:rPr>
-        <w:t>pd.to_</w:t>
-      </w:r>
-      <w:proofErr w:type="gramStart"/>
-      <w:r>
-        <w:rPr>
-          <w:rFonts w:ascii="Times New Roman" w:hAnsi="Times New Roman" w:cs="Times New Roman"/>
-          <w:sz w:val="24"/>
-          <w:szCs w:val="24"/>
-        </w:rPr>
-        <w:t>datetime</w:t>
-      </w:r>
-      <w:proofErr w:type="spellEnd"/>
+    </w:p>
+    <w:p>
+      <w:pPr>
+        <w:rPr>
+          <w:rFonts w:ascii="Times New Roman" w:hAnsi="Times New Roman" w:cs="Times New Roman"/>
+          <w:sz w:val="24"/>
+          <w:szCs w:val="24"/>
+        </w:rPr>
+      </w:pPr>
+    </w:p>
+    <w:p>
+      <w:pPr>
+        <w:rPr>
+          <w:rFonts w:ascii="Times New Roman" w:hAnsi="Times New Roman" w:cs="Times New Roman"/>
+          <w:sz w:val="24"/>
+          <w:szCs w:val="24"/>
+        </w:rPr>
+      </w:pPr>
+      <w:r>
+        <w:rPr>
+          <w:rFonts w:ascii="Times New Roman" w:hAnsi="Times New Roman" w:cs="Times New Roman"/>
+          <w:sz w:val="24"/>
+          <w:szCs w:val="24"/>
+        </w:rPr>
+        <w:t>Data = pd.read_excel (r'C:\Users\user\OneDrive\OneNote Collections\SUSS-DESKTOP-S1E18FA\ANL252\TMA_Data.xlsx')</w:t>
+      </w:r>
+    </w:p>
+    <w:p>
+      <w:pPr>
+        <w:rPr>
+          <w:rFonts w:ascii="Times New Roman" w:hAnsi="Times New Roman" w:cs="Times New Roman"/>
+          <w:sz w:val="24"/>
+          <w:szCs w:val="24"/>
+        </w:rPr>
+      </w:pPr>
+      <w:r>
+        <w:rPr>
+          <w:rFonts w:ascii="Times New Roman" w:hAnsi="Times New Roman" w:cs="Times New Roman"/>
+          <w:sz w:val="24"/>
+          <w:szCs w:val="24"/>
+        </w:rPr>
+        <w:t>print(type(Data))</w:t>
+      </w:r>
+    </w:p>
+    <w:p>
+      <w:pPr>
+        <w:rPr>
+          <w:rFonts w:ascii="Times New Roman" w:hAnsi="Times New Roman" w:cs="Times New Roman"/>
+          <w:sz w:val="24"/>
+          <w:szCs w:val="24"/>
+        </w:rPr>
+      </w:pPr>
+      <w:r>
+        <w:rPr>
+          <w:rFonts w:ascii="Times New Roman" w:hAnsi="Times New Roman" w:cs="Times New Roman"/>
+          <w:sz w:val="24"/>
+          <w:szCs w:val="24"/>
+        </w:rPr>
+        <w:t>Data.head()</w:t>
+      </w:r>
+    </w:p>
+    <w:p>
+      <w:pPr>
+        <w:rPr>
+          <w:rFonts w:ascii="Times New Roman" w:hAnsi="Times New Roman" w:cs="Times New Roman"/>
+          <w:sz w:val="24"/>
+          <w:szCs w:val="24"/>
+        </w:rPr>
+      </w:pPr>
+    </w:p>
+    <w:p>
+      <w:pPr>
+        <w:rPr>
+          <w:rFonts w:ascii="Times New Roman" w:hAnsi="Times New Roman" w:cs="Times New Roman"/>
+          <w:sz w:val="24"/>
+          <w:szCs w:val="24"/>
+        </w:rPr>
+      </w:pPr>
+      <w:r>
+        <w:rPr>
+          <w:rFonts w:ascii="Times New Roman" w:hAnsi="Times New Roman" w:cs="Times New Roman"/>
+          <w:sz w:val="24"/>
+          <w:szCs w:val="24"/>
+        </w:rPr>
+        <w:t>Data["JoinDate"] = pd.to_datetime(Data["JoinDate"])</w:t>
+      </w:r>
+    </w:p>
+    <w:p>
+      <w:pPr>
+        <w:rPr>
+          <w:rFonts w:ascii="Times New Roman" w:hAnsi="Times New Roman" w:cs="Times New Roman"/>
+          <w:sz w:val="24"/>
+          <w:szCs w:val="24"/>
+        </w:rPr>
+      </w:pPr>
+      <w:r>
+        <w:rPr>
+          <w:rFonts w:ascii="Times New Roman" w:hAnsi="Times New Roman" w:cs="Times New Roman"/>
+          <w:sz w:val="24"/>
+          <w:szCs w:val="24"/>
+        </w:rPr>
+        <w:t>Data["LeftDate"] = Data["LeftDate"].replace(np.NaN,"2022-05-01")</w:t>
+      </w:r>
+    </w:p>
+    <w:p>
+      <w:pPr>
+        <w:rPr>
+          <w:rFonts w:ascii="Times New Roman" w:hAnsi="Times New Roman" w:cs="Times New Roman"/>
+          <w:sz w:val="24"/>
+          <w:szCs w:val="24"/>
+        </w:rPr>
+      </w:pPr>
+      <w:r>
+        <w:rPr>
+          <w:rFonts w:ascii="Times New Roman" w:hAnsi="Times New Roman" w:cs="Times New Roman"/>
+          <w:sz w:val="24"/>
+          <w:szCs w:val="24"/>
+        </w:rPr>
+        <w:t>Data["LeftDate"] = pd.to_datetime(Data["LeftDate"])</w:t>
+      </w:r>
+    </w:p>
+    <w:p>
+      <w:pPr>
+        <w:rPr>
+          <w:rFonts w:ascii="Times New Roman" w:hAnsi="Times New Roman" w:cs="Times New Roman"/>
+          <w:sz w:val="24"/>
+          <w:szCs w:val="24"/>
+        </w:rPr>
+      </w:pPr>
+      <w:r>
+        <w:rPr>
+          <w:rFonts w:ascii="Times New Roman" w:hAnsi="Times New Roman" w:cs="Times New Roman"/>
+          <w:sz w:val="24"/>
+          <w:szCs w:val="24"/>
+        </w:rPr>
+        <w:t>Data["LeftDate"].head()</w:t>
+      </w:r>
+    </w:p>
+    <w:p>
+      <w:pPr>
+        <w:rPr>
+          <w:rFonts w:ascii="Times New Roman" w:hAnsi="Times New Roman" w:cs="Times New Roman"/>
+          <w:sz w:val="24"/>
+          <w:szCs w:val="24"/>
+        </w:rPr>
+      </w:pPr>
+    </w:p>
+    <w:p>
+      <w:pPr>
+        <w:rPr>
+          <w:rFonts w:ascii="Times New Roman" w:hAnsi="Times New Roman" w:cs="Times New Roman"/>
+          <w:sz w:val="24"/>
+          <w:szCs w:val="24"/>
+        </w:rPr>
+      </w:pPr>
+      <w:r>
+        <w:rPr>
+          <w:rFonts w:ascii="Times New Roman" w:hAnsi="Times New Roman" w:cs="Times New Roman"/>
+          <w:sz w:val="24"/>
+          <w:szCs w:val="24"/>
+        </w:rPr>
+        <w:t>Data["JoinDate"].head()</w:t>
+      </w:r>
+    </w:p>
+    <w:p>
+      <w:pPr>
+        <w:rPr>
+          <w:rFonts w:ascii="Times New Roman" w:hAnsi="Times New Roman" w:cs="Times New Roman"/>
+          <w:sz w:val="24"/>
+          <w:szCs w:val="24"/>
+        </w:rPr>
+      </w:pPr>
+      <w:r>
+        <w:rPr>
+          <w:rFonts w:ascii="Times New Roman" w:hAnsi="Times New Roman" w:cs="Times New Roman"/>
+          <w:sz w:val="24"/>
+          <w:szCs w:val="24"/>
+        </w:rPr>
+        <w:t>Data["Duration"]=Data["LeftDate"].sub(Data["JoinDate"])</w:t>
+      </w:r>
+    </w:p>
+    <w:p>
+      <w:pPr>
+        <w:rPr>
+          <w:rFonts w:ascii="Times New Roman" w:hAnsi="Times New Roman" w:cs="Times New Roman"/>
+          <w:sz w:val="24"/>
+          <w:szCs w:val="24"/>
+        </w:rPr>
+      </w:pPr>
+      <w:r>
+        <w:rPr>
+          <w:rFonts w:ascii="Times New Roman" w:hAnsi="Times New Roman" w:cs="Times New Roman"/>
+          <w:sz w:val="24"/>
+          <w:szCs w:val="24"/>
+        </w:rPr>
+        <w:t>Data["Duration"].head()</w:t>
+      </w:r>
+    </w:p>
+    <w:p>
+      <w:pPr>
+        <w:rPr>
+          <w:rFonts w:ascii="Times New Roman" w:hAnsi="Times New Roman" w:cs="Times New Roman"/>
+          <w:sz w:val="24"/>
+          <w:szCs w:val="24"/>
+        </w:rPr>
+      </w:pPr>
+    </w:p>
+    <w:p>
+      <w:pPr>
+        <w:rPr>
+          <w:rFonts w:ascii="Times New Roman" w:hAnsi="Times New Roman" w:cs="Times New Roman"/>
+          <w:sz w:val="24"/>
+          <w:szCs w:val="24"/>
+        </w:rPr>
+      </w:pPr>
+      <w:r>
+        <w:rPr>
+          <w:rFonts w:ascii="Times New Roman" w:hAnsi="Times New Roman" w:cs="Times New Roman"/>
+          <w:sz w:val="24"/>
+          <w:szCs w:val="24"/>
+        </w:rPr>
+        <w:t>Data["Duration"] = Data["Duration"].dt.days</w:t>
+      </w:r>
+    </w:p>
+    <w:p>
+      <w:pPr>
+        <w:rPr>
+          <w:rFonts w:ascii="Times New Roman" w:hAnsi="Times New Roman" w:cs="Times New Roman"/>
+          <w:sz w:val="24"/>
+          <w:szCs w:val="24"/>
+        </w:rPr>
+      </w:pPr>
+      <w:r>
+        <w:rPr>
+          <w:rFonts w:ascii="Times New Roman" w:hAnsi="Times New Roman" w:cs="Times New Roman"/>
+          <w:sz w:val="24"/>
+          <w:szCs w:val="24"/>
+        </w:rPr>
+        <w:t>Data["Duration"] = Data["Duration"]/365</w:t>
+      </w:r>
+    </w:p>
+    <w:p>
+      <w:pPr>
+        <w:rPr>
+          <w:rFonts w:ascii="Times New Roman" w:hAnsi="Times New Roman" w:cs="Times New Roman"/>
+          <w:sz w:val="24"/>
+          <w:szCs w:val="24"/>
+        </w:rPr>
+      </w:pPr>
+      <w:r>
+        <w:rPr>
+          <w:rFonts w:ascii="Times New Roman" w:hAnsi="Times New Roman" w:cs="Times New Roman"/>
+          <w:sz w:val="24"/>
+          <w:szCs w:val="24"/>
+        </w:rPr>
+        <w:t>Data["Duration"] = Data["Duration"].round(decimals=2)</w:t>
+      </w:r>
+    </w:p>
+    <w:p>
+      <w:pPr>
+        <w:rPr>
+          <w:rFonts w:ascii="Times New Roman" w:hAnsi="Times New Roman" w:cs="Times New Roman"/>
+          <w:sz w:val="24"/>
+          <w:szCs w:val="24"/>
+        </w:rPr>
+      </w:pPr>
+      <w:r>
+        <w:rPr>
+          <w:rFonts w:ascii="Times New Roman" w:hAnsi="Times New Roman" w:cs="Times New Roman"/>
+          <w:sz w:val="24"/>
+          <w:szCs w:val="24"/>
+        </w:rPr>
+        <w:t>Data["Duration"].head()</w:t>
+      </w:r>
+    </w:p>
+    <w:p>
+      <w:pPr>
+        <w:rPr>
+          <w:rFonts w:ascii="Times New Roman" w:hAnsi="Times New Roman" w:cs="Times New Roman"/>
+          <w:sz w:val="24"/>
+          <w:szCs w:val="24"/>
+        </w:rPr>
+      </w:pPr>
+    </w:p>
+    <w:p>
+      <w:pPr>
+        <w:rPr>
+          <w:rFonts w:ascii="Times New Roman" w:hAnsi="Times New Roman" w:cs="Times New Roman"/>
+          <w:sz w:val="24"/>
+          <w:szCs w:val="24"/>
+        </w:rPr>
+      </w:pPr>
+      <w:r>
+        <w:rPr>
+          <w:rFonts w:ascii="Times New Roman" w:hAnsi="Times New Roman" w:cs="Times New Roman"/>
+          <w:sz w:val="24"/>
+          <w:szCs w:val="24"/>
+        </w:rPr>
+        <w:t>Data["Duration"].describe()</w:t>
+      </w:r>
+    </w:p>
+    <w:p>
+      <w:pPr>
+        <w:rPr>
+          <w:rFonts w:ascii="Times New Roman" w:hAnsi="Times New Roman" w:cs="Times New Roman"/>
+          <w:sz w:val="24"/>
+          <w:szCs w:val="24"/>
+        </w:rPr>
+      </w:pPr>
+    </w:p>
+    <w:p>
+      <w:pPr>
+        <w:rPr>
+          <w:rFonts w:ascii="Times New Roman" w:hAnsi="Times New Roman" w:cs="Times New Roman"/>
+          <w:sz w:val="24"/>
+          <w:szCs w:val="24"/>
+        </w:rPr>
+      </w:pPr>
       <w:r>
         <w:rPr>
           <w:rFonts w:ascii="Times New Roman" w:hAnsi="Times New Roman" w:cs="Times New Roman"/>
@@ -3943,616 +3881,29 @@
         </w:rPr>
         <w:t>(</w:t>
       </w:r>
-      <w:proofErr w:type="gramEnd"/>
-      <w:r>
-        <w:rPr>
-          <w:rFonts w:ascii="Times New Roman" w:hAnsi="Times New Roman" w:cs="Times New Roman"/>
-          <w:sz w:val="24"/>
-          <w:szCs w:val="24"/>
-        </w:rPr>
-        <w:t>Data["</w:t>
-      </w:r>
-      <w:proofErr w:type="spellStart"/>
-      <w:r>
-        <w:rPr>
-          <w:rFonts w:ascii="Times New Roman" w:hAnsi="Times New Roman" w:cs="Times New Roman"/>
-          <w:sz w:val="24"/>
-          <w:szCs w:val="24"/>
-        </w:rPr>
-        <w:t>JoinDate</w:t>
-      </w:r>
-      <w:proofErr w:type="spellEnd"/>
-      <w:r>
-        <w:rPr>
-          <w:rFonts w:ascii="Times New Roman" w:hAnsi="Times New Roman" w:cs="Times New Roman"/>
-          <w:sz w:val="24"/>
-          <w:szCs w:val="24"/>
-        </w:rPr>
-        <w:t>"])</w:t>
-      </w:r>
-    </w:p>
-    <w:p>
-      <w:pPr>
-        <w:rPr>
-          <w:rFonts w:ascii="Times New Roman" w:hAnsi="Times New Roman" w:cs="Times New Roman"/>
-          <w:sz w:val="24"/>
-          <w:szCs w:val="24"/>
-        </w:rPr>
-      </w:pPr>
-      <w:r>
-        <w:rPr>
-          <w:rFonts w:ascii="Times New Roman" w:hAnsi="Times New Roman" w:cs="Times New Roman"/>
-          <w:sz w:val="24"/>
-          <w:szCs w:val="24"/>
-        </w:rPr>
-        <w:t>Data["</w:t>
-      </w:r>
-      <w:proofErr w:type="spellStart"/>
-      <w:r>
-        <w:rPr>
-          <w:rFonts w:ascii="Times New Roman" w:hAnsi="Times New Roman" w:cs="Times New Roman"/>
-          <w:sz w:val="24"/>
-          <w:szCs w:val="24"/>
-        </w:rPr>
-        <w:t>LeftDate</w:t>
-      </w:r>
-      <w:proofErr w:type="spellEnd"/>
-      <w:r>
-        <w:rPr>
-          <w:rFonts w:ascii="Times New Roman" w:hAnsi="Times New Roman" w:cs="Times New Roman"/>
-          <w:sz w:val="24"/>
-          <w:szCs w:val="24"/>
-        </w:rPr>
-        <w:t>"] = Data["</w:t>
-      </w:r>
-      <w:proofErr w:type="spellStart"/>
-      <w:r>
-        <w:rPr>
-          <w:rFonts w:ascii="Times New Roman" w:hAnsi="Times New Roman" w:cs="Times New Roman"/>
-          <w:sz w:val="24"/>
-          <w:szCs w:val="24"/>
-        </w:rPr>
-        <w:t>LeftDate</w:t>
-      </w:r>
-      <w:proofErr w:type="spellEnd"/>
-      <w:r>
-        <w:rPr>
-          <w:rFonts w:ascii="Times New Roman" w:hAnsi="Times New Roman" w:cs="Times New Roman"/>
-          <w:sz w:val="24"/>
-          <w:szCs w:val="24"/>
-        </w:rPr>
-        <w:t>"</w:t>
-      </w:r>
-      <w:proofErr w:type="gramStart"/>
-      <w:r>
-        <w:rPr>
-          <w:rFonts w:ascii="Times New Roman" w:hAnsi="Times New Roman" w:cs="Times New Roman"/>
-          <w:sz w:val="24"/>
-          <w:szCs w:val="24"/>
-        </w:rPr>
-        <w:t>].replace</w:t>
-      </w:r>
-      <w:proofErr w:type="gramEnd"/>
-      <w:r>
-        <w:rPr>
-          <w:rFonts w:ascii="Times New Roman" w:hAnsi="Times New Roman" w:cs="Times New Roman"/>
-          <w:sz w:val="24"/>
-          <w:szCs w:val="24"/>
-        </w:rPr>
-        <w:t>(np.NaN,"2022-05-01")</w:t>
-      </w:r>
-    </w:p>
-    <w:p>
-      <w:pPr>
-        <w:rPr>
-          <w:rFonts w:ascii="Times New Roman" w:hAnsi="Times New Roman" w:cs="Times New Roman"/>
-          <w:sz w:val="24"/>
-          <w:szCs w:val="24"/>
-        </w:rPr>
-      </w:pPr>
-      <w:r>
-        <w:rPr>
-          <w:rFonts w:ascii="Times New Roman" w:hAnsi="Times New Roman" w:cs="Times New Roman"/>
-          <w:sz w:val="24"/>
-          <w:szCs w:val="24"/>
-        </w:rPr>
-        <w:t>Data["</w:t>
-      </w:r>
-      <w:proofErr w:type="spellStart"/>
-      <w:r>
-        <w:rPr>
-          <w:rFonts w:ascii="Times New Roman" w:hAnsi="Times New Roman" w:cs="Times New Roman"/>
-          <w:sz w:val="24"/>
-          <w:szCs w:val="24"/>
-        </w:rPr>
-        <w:t>LeftDate</w:t>
-      </w:r>
-      <w:proofErr w:type="spellEnd"/>
-      <w:r>
-        <w:rPr>
-          <w:rFonts w:ascii="Times New Roman" w:hAnsi="Times New Roman" w:cs="Times New Roman"/>
-          <w:sz w:val="24"/>
-          <w:szCs w:val="24"/>
-        </w:rPr>
-        <w:t xml:space="preserve">"] = </w:t>
-      </w:r>
-      <w:proofErr w:type="spellStart"/>
-      <w:r>
-        <w:rPr>
-          <w:rFonts w:ascii="Times New Roman" w:hAnsi="Times New Roman" w:cs="Times New Roman"/>
-          <w:sz w:val="24"/>
-          <w:szCs w:val="24"/>
-        </w:rPr>
-        <w:t>pd.to_</w:t>
-      </w:r>
-      <w:proofErr w:type="gramStart"/>
-      <w:r>
-        <w:rPr>
-          <w:rFonts w:ascii="Times New Roman" w:hAnsi="Times New Roman" w:cs="Times New Roman"/>
-          <w:sz w:val="24"/>
-          <w:szCs w:val="24"/>
-        </w:rPr>
-        <w:t>datetime</w:t>
-      </w:r>
-      <w:proofErr w:type="spellEnd"/>
-      <w:r>
-        <w:rPr>
-          <w:rFonts w:ascii="Times New Roman" w:hAnsi="Times New Roman" w:cs="Times New Roman"/>
-          <w:sz w:val="24"/>
-          <w:szCs w:val="24"/>
-        </w:rPr>
-        <w:t>(</w:t>
-      </w:r>
-      <w:proofErr w:type="gramEnd"/>
-      <w:r>
-        <w:rPr>
-          <w:rFonts w:ascii="Times New Roman" w:hAnsi="Times New Roman" w:cs="Times New Roman"/>
-          <w:sz w:val="24"/>
-          <w:szCs w:val="24"/>
-        </w:rPr>
-        <w:t>Data["</w:t>
-      </w:r>
-      <w:proofErr w:type="spellStart"/>
-      <w:r>
-        <w:rPr>
-          <w:rFonts w:ascii="Times New Roman" w:hAnsi="Times New Roman" w:cs="Times New Roman"/>
-          <w:sz w:val="24"/>
-          <w:szCs w:val="24"/>
-        </w:rPr>
-        <w:t>LeftDate</w:t>
-      </w:r>
-      <w:proofErr w:type="spellEnd"/>
-      <w:r>
-        <w:rPr>
-          <w:rFonts w:ascii="Times New Roman" w:hAnsi="Times New Roman" w:cs="Times New Roman"/>
-          <w:sz w:val="24"/>
-          <w:szCs w:val="24"/>
-        </w:rPr>
-        <w:t>"])</w:t>
-      </w:r>
-    </w:p>
-    <w:p>
-      <w:pPr>
-        <w:rPr>
-          <w:rFonts w:ascii="Times New Roman" w:hAnsi="Times New Roman" w:cs="Times New Roman"/>
-          <w:sz w:val="24"/>
-          <w:szCs w:val="24"/>
-        </w:rPr>
-      </w:pPr>
-      <w:r>
-        <w:rPr>
-          <w:rFonts w:ascii="Times New Roman" w:hAnsi="Times New Roman" w:cs="Times New Roman"/>
-          <w:sz w:val="24"/>
-          <w:szCs w:val="24"/>
-        </w:rPr>
-        <w:t>Data["</w:t>
-      </w:r>
-      <w:proofErr w:type="spellStart"/>
-      <w:r>
-        <w:rPr>
-          <w:rFonts w:ascii="Times New Roman" w:hAnsi="Times New Roman" w:cs="Times New Roman"/>
-          <w:sz w:val="24"/>
-          <w:szCs w:val="24"/>
-        </w:rPr>
-        <w:t>LeftDate</w:t>
-      </w:r>
-      <w:proofErr w:type="spellEnd"/>
-      <w:r>
-        <w:rPr>
-          <w:rFonts w:ascii="Times New Roman" w:hAnsi="Times New Roman" w:cs="Times New Roman"/>
-          <w:sz w:val="24"/>
-          <w:szCs w:val="24"/>
-        </w:rPr>
-        <w:t>"</w:t>
-      </w:r>
-      <w:proofErr w:type="gramStart"/>
-      <w:r>
-        <w:rPr>
-          <w:rFonts w:ascii="Times New Roman" w:hAnsi="Times New Roman" w:cs="Times New Roman"/>
-          <w:sz w:val="24"/>
-          <w:szCs w:val="24"/>
-        </w:rPr>
-        <w:t>].head</w:t>
-      </w:r>
-      <w:proofErr w:type="gramEnd"/>
-      <w:r>
-        <w:rPr>
-          <w:rFonts w:ascii="Times New Roman" w:hAnsi="Times New Roman" w:cs="Times New Roman"/>
-          <w:sz w:val="24"/>
-          <w:szCs w:val="24"/>
-        </w:rPr>
-        <w:t>()</w:t>
-      </w:r>
-    </w:p>
-    <w:p>
-      <w:pPr>
-        <w:rPr>
-          <w:rFonts w:ascii="Times New Roman" w:hAnsi="Times New Roman" w:cs="Times New Roman"/>
-          <w:sz w:val="24"/>
-          <w:szCs w:val="24"/>
-        </w:rPr>
-      </w:pPr>
-    </w:p>
-    <w:p>
-      <w:pPr>
-        <w:rPr>
-          <w:rFonts w:ascii="Times New Roman" w:hAnsi="Times New Roman" w:cs="Times New Roman"/>
-          <w:sz w:val="24"/>
-          <w:szCs w:val="24"/>
-        </w:rPr>
-      </w:pPr>
-      <w:r>
-        <w:rPr>
-          <w:rFonts w:ascii="Times New Roman" w:hAnsi="Times New Roman" w:cs="Times New Roman"/>
-          <w:sz w:val="24"/>
-          <w:szCs w:val="24"/>
-        </w:rPr>
-        <w:t>Data["</w:t>
-      </w:r>
-      <w:proofErr w:type="spellStart"/>
-      <w:r>
-        <w:rPr>
-          <w:rFonts w:ascii="Times New Roman" w:hAnsi="Times New Roman" w:cs="Times New Roman"/>
-          <w:sz w:val="24"/>
-          <w:szCs w:val="24"/>
-        </w:rPr>
-        <w:t>JoinDate</w:t>
-      </w:r>
-      <w:proofErr w:type="spellEnd"/>
-      <w:r>
-        <w:rPr>
-          <w:rFonts w:ascii="Times New Roman" w:hAnsi="Times New Roman" w:cs="Times New Roman"/>
-          <w:sz w:val="24"/>
-          <w:szCs w:val="24"/>
-        </w:rPr>
-        <w:t>"</w:t>
-      </w:r>
-      <w:proofErr w:type="gramStart"/>
-      <w:r>
-        <w:rPr>
-          <w:rFonts w:ascii="Times New Roman" w:hAnsi="Times New Roman" w:cs="Times New Roman"/>
-          <w:sz w:val="24"/>
-          <w:szCs w:val="24"/>
-        </w:rPr>
-        <w:t>].head</w:t>
-      </w:r>
-      <w:proofErr w:type="gramEnd"/>
-      <w:r>
-        <w:rPr>
-          <w:rFonts w:ascii="Times New Roman" w:hAnsi="Times New Roman" w:cs="Times New Roman"/>
-          <w:sz w:val="24"/>
-          <w:szCs w:val="24"/>
-        </w:rPr>
-        <w:t>()</w:t>
-      </w:r>
-    </w:p>
-    <w:p>
-      <w:pPr>
-        <w:rPr>
-          <w:rFonts w:ascii="Times New Roman" w:hAnsi="Times New Roman" w:cs="Times New Roman"/>
-          <w:sz w:val="24"/>
-          <w:szCs w:val="24"/>
-        </w:rPr>
-      </w:pPr>
-      <w:r>
-        <w:rPr>
-          <w:rFonts w:ascii="Times New Roman" w:hAnsi="Times New Roman" w:cs="Times New Roman"/>
-          <w:sz w:val="24"/>
-          <w:szCs w:val="24"/>
-        </w:rPr>
-        <w:t>Data["Duration</w:t>
-      </w:r>
-      <w:proofErr w:type="gramStart"/>
-      <w:r>
-        <w:rPr>
-          <w:rFonts w:ascii="Times New Roman" w:hAnsi="Times New Roman" w:cs="Times New Roman"/>
-          <w:sz w:val="24"/>
-          <w:szCs w:val="24"/>
-        </w:rPr>
-        <w:t>"]=</w:t>
-      </w:r>
-      <w:proofErr w:type="gramEnd"/>
-      <w:r>
-        <w:rPr>
-          <w:rFonts w:ascii="Times New Roman" w:hAnsi="Times New Roman" w:cs="Times New Roman"/>
-          <w:sz w:val="24"/>
-          <w:szCs w:val="24"/>
-        </w:rPr>
-        <w:t>Data["</w:t>
-      </w:r>
-      <w:proofErr w:type="spellStart"/>
-      <w:r>
-        <w:rPr>
-          <w:rFonts w:ascii="Times New Roman" w:hAnsi="Times New Roman" w:cs="Times New Roman"/>
-          <w:sz w:val="24"/>
-          <w:szCs w:val="24"/>
-        </w:rPr>
-        <w:t>LeftDate</w:t>
-      </w:r>
-      <w:proofErr w:type="spellEnd"/>
-      <w:r>
-        <w:rPr>
-          <w:rFonts w:ascii="Times New Roman" w:hAnsi="Times New Roman" w:cs="Times New Roman"/>
-          <w:sz w:val="24"/>
-          <w:szCs w:val="24"/>
-        </w:rPr>
-        <w:t>"].sub(Data["</w:t>
-      </w:r>
-      <w:proofErr w:type="spellStart"/>
-      <w:r>
-        <w:rPr>
-          <w:rFonts w:ascii="Times New Roman" w:hAnsi="Times New Roman" w:cs="Times New Roman"/>
-          <w:sz w:val="24"/>
-          <w:szCs w:val="24"/>
-        </w:rPr>
-        <w:t>JoinDate</w:t>
-      </w:r>
-      <w:proofErr w:type="spellEnd"/>
-      <w:r>
-        <w:rPr>
-          <w:rFonts w:ascii="Times New Roman" w:hAnsi="Times New Roman" w:cs="Times New Roman"/>
-          <w:sz w:val="24"/>
-          <w:szCs w:val="24"/>
-        </w:rPr>
-        <w:t>"])</w:t>
-      </w:r>
-    </w:p>
-    <w:p>
-      <w:pPr>
-        <w:rPr>
-          <w:rFonts w:ascii="Times New Roman" w:hAnsi="Times New Roman" w:cs="Times New Roman"/>
-          <w:sz w:val="24"/>
-          <w:szCs w:val="24"/>
-        </w:rPr>
-      </w:pPr>
-      <w:r>
-        <w:rPr>
-          <w:rFonts w:ascii="Times New Roman" w:hAnsi="Times New Roman" w:cs="Times New Roman"/>
-          <w:sz w:val="24"/>
-          <w:szCs w:val="24"/>
-        </w:rPr>
-        <w:t>Data["Duration"</w:t>
-      </w:r>
-      <w:proofErr w:type="gramStart"/>
-      <w:r>
-        <w:rPr>
-          <w:rFonts w:ascii="Times New Roman" w:hAnsi="Times New Roman" w:cs="Times New Roman"/>
-          <w:sz w:val="24"/>
-          <w:szCs w:val="24"/>
-        </w:rPr>
-        <w:t>].head</w:t>
-      </w:r>
-      <w:proofErr w:type="gramEnd"/>
-      <w:r>
-        <w:rPr>
-          <w:rFonts w:ascii="Times New Roman" w:hAnsi="Times New Roman" w:cs="Times New Roman"/>
-          <w:sz w:val="24"/>
-          <w:szCs w:val="24"/>
-        </w:rPr>
-        <w:t>()</w:t>
-      </w:r>
-    </w:p>
-    <w:p>
-      <w:pPr>
-        <w:rPr>
-          <w:rFonts w:ascii="Times New Roman" w:hAnsi="Times New Roman" w:cs="Times New Roman"/>
-          <w:sz w:val="24"/>
-          <w:szCs w:val="24"/>
-        </w:rPr>
-      </w:pPr>
-    </w:p>
-    <w:p>
-      <w:pPr>
-        <w:rPr>
-          <w:rFonts w:ascii="Times New Roman" w:hAnsi="Times New Roman" w:cs="Times New Roman"/>
-          <w:sz w:val="24"/>
-          <w:szCs w:val="24"/>
-        </w:rPr>
-      </w:pPr>
-      <w:r>
-        <w:rPr>
-          <w:rFonts w:ascii="Times New Roman" w:hAnsi="Times New Roman" w:cs="Times New Roman"/>
-          <w:sz w:val="24"/>
-          <w:szCs w:val="24"/>
-        </w:rPr>
-        <w:t>Data["Duration"] = Data["Duration"].</w:t>
-      </w:r>
-      <w:proofErr w:type="spellStart"/>
-      <w:proofErr w:type="gramStart"/>
-      <w:r>
-        <w:rPr>
-          <w:rFonts w:ascii="Times New Roman" w:hAnsi="Times New Roman" w:cs="Times New Roman"/>
-          <w:sz w:val="24"/>
-          <w:szCs w:val="24"/>
-        </w:rPr>
-        <w:t>dt.days</w:t>
-      </w:r>
-      <w:proofErr w:type="spellEnd"/>
-      <w:proofErr w:type="gramEnd"/>
-    </w:p>
-    <w:p>
-      <w:pPr>
-        <w:rPr>
-          <w:rFonts w:ascii="Times New Roman" w:hAnsi="Times New Roman" w:cs="Times New Roman"/>
-          <w:sz w:val="24"/>
-          <w:szCs w:val="24"/>
-        </w:rPr>
-      </w:pPr>
-      <w:r>
-        <w:rPr>
-          <w:rFonts w:ascii="Times New Roman" w:hAnsi="Times New Roman" w:cs="Times New Roman"/>
-          <w:sz w:val="24"/>
-          <w:szCs w:val="24"/>
-        </w:rPr>
-        <w:t>Data["Duration"] = Data["Duration"]/365</w:t>
-      </w:r>
-    </w:p>
-    <w:p>
-      <w:pPr>
-        <w:rPr>
-          <w:rFonts w:ascii="Times New Roman" w:hAnsi="Times New Roman" w:cs="Times New Roman"/>
-          <w:sz w:val="24"/>
-          <w:szCs w:val="24"/>
-        </w:rPr>
-      </w:pPr>
-      <w:r>
-        <w:rPr>
-          <w:rFonts w:ascii="Times New Roman" w:hAnsi="Times New Roman" w:cs="Times New Roman"/>
-          <w:sz w:val="24"/>
-          <w:szCs w:val="24"/>
-        </w:rPr>
-        <w:t>Data["Duration"] = Data["Duration"</w:t>
-      </w:r>
-      <w:proofErr w:type="gramStart"/>
-      <w:r>
-        <w:rPr>
-          <w:rFonts w:ascii="Times New Roman" w:hAnsi="Times New Roman" w:cs="Times New Roman"/>
-          <w:sz w:val="24"/>
-          <w:szCs w:val="24"/>
-        </w:rPr>
-        <w:t>].round</w:t>
-      </w:r>
-      <w:proofErr w:type="gramEnd"/>
-      <w:r>
-        <w:rPr>
-          <w:rFonts w:ascii="Times New Roman" w:hAnsi="Times New Roman" w:cs="Times New Roman"/>
-          <w:sz w:val="24"/>
-          <w:szCs w:val="24"/>
-        </w:rPr>
-        <w:t>(decimals=2)</w:t>
-      </w:r>
-    </w:p>
-    <w:p>
-      <w:pPr>
-        <w:rPr>
-          <w:rFonts w:ascii="Times New Roman" w:hAnsi="Times New Roman" w:cs="Times New Roman"/>
-          <w:sz w:val="24"/>
-          <w:szCs w:val="24"/>
-        </w:rPr>
-      </w:pPr>
-      <w:r>
-        <w:rPr>
-          <w:rFonts w:ascii="Times New Roman" w:hAnsi="Times New Roman" w:cs="Times New Roman"/>
-          <w:sz w:val="24"/>
-          <w:szCs w:val="24"/>
-        </w:rPr>
-        <w:t>Data["Duration"</w:t>
-      </w:r>
-      <w:proofErr w:type="gramStart"/>
-      <w:r>
-        <w:rPr>
-          <w:rFonts w:ascii="Times New Roman" w:hAnsi="Times New Roman" w:cs="Times New Roman"/>
-          <w:sz w:val="24"/>
-          <w:szCs w:val="24"/>
-        </w:rPr>
-        <w:t>].head</w:t>
-      </w:r>
-      <w:proofErr w:type="gramEnd"/>
-      <w:r>
-        <w:rPr>
-          <w:rFonts w:ascii="Times New Roman" w:hAnsi="Times New Roman" w:cs="Times New Roman"/>
-          <w:sz w:val="24"/>
-          <w:szCs w:val="24"/>
-        </w:rPr>
-        <w:t>()</w:t>
-      </w:r>
-    </w:p>
-    <w:p>
-      <w:pPr>
-        <w:rPr>
-          <w:rFonts w:ascii="Times New Roman" w:hAnsi="Times New Roman" w:cs="Times New Roman"/>
-          <w:sz w:val="24"/>
-          <w:szCs w:val="24"/>
-        </w:rPr>
-      </w:pPr>
-    </w:p>
-    <w:p>
-      <w:pPr>
-        <w:rPr>
-          <w:rFonts w:ascii="Times New Roman" w:hAnsi="Times New Roman" w:cs="Times New Roman"/>
-          <w:sz w:val="24"/>
-          <w:szCs w:val="24"/>
-        </w:rPr>
-      </w:pPr>
-      <w:r>
-        <w:rPr>
-          <w:rFonts w:ascii="Times New Roman" w:hAnsi="Times New Roman" w:cs="Times New Roman"/>
-          <w:sz w:val="24"/>
-          <w:szCs w:val="24"/>
-        </w:rPr>
-        <w:t>Data["Duration"</w:t>
-      </w:r>
-      <w:proofErr w:type="gramStart"/>
-      <w:r>
-        <w:rPr>
-          <w:rFonts w:ascii="Times New Roman" w:hAnsi="Times New Roman" w:cs="Times New Roman"/>
-          <w:sz w:val="24"/>
-          <w:szCs w:val="24"/>
-        </w:rPr>
-        <w:t>].describe</w:t>
-      </w:r>
-      <w:proofErr w:type="gramEnd"/>
-      <w:r>
-        <w:rPr>
-          <w:rFonts w:ascii="Times New Roman" w:hAnsi="Times New Roman" w:cs="Times New Roman"/>
-          <w:sz w:val="24"/>
-          <w:szCs w:val="24"/>
-        </w:rPr>
-        <w:t>()</w:t>
-      </w:r>
-    </w:p>
-    <w:p>
-      <w:pPr>
-        <w:rPr>
-          <w:rFonts w:ascii="Times New Roman" w:hAnsi="Times New Roman" w:cs="Times New Roman"/>
-          <w:sz w:val="24"/>
-          <w:szCs w:val="24"/>
-        </w:rPr>
-      </w:pPr>
-    </w:p>
-    <w:p>
-      <w:pPr>
-        <w:rPr>
-          <w:rFonts w:ascii="Times New Roman" w:hAnsi="Times New Roman" w:cs="Times New Roman"/>
-          <w:sz w:val="24"/>
-          <w:szCs w:val="24"/>
-        </w:rPr>
-      </w:pPr>
-      <w:r>
-        <w:rPr>
-          <w:rFonts w:ascii="Times New Roman" w:hAnsi="Times New Roman" w:cs="Times New Roman"/>
-          <w:sz w:val="24"/>
-          <w:szCs w:val="24"/>
-        </w:rPr>
-        <w:t>(</w:t>
-      </w:r>
-      <w:r>
-        <w:rPr>
-          <w:rFonts w:ascii="Times New Roman" w:hAnsi="Times New Roman" w:cs="Times New Roman"/>
-          <w:sz w:val="24"/>
-          <w:szCs w:val="24"/>
-        </w:rPr>
-        <w:t>d)</w:t>
+      <w:commentRangeStart w:id="8"/>
+      <w:r>
+        <w:rPr>
+          <w:rFonts w:ascii="Times New Roman" w:hAnsi="Times New Roman" w:cs="Times New Roman"/>
+          <w:sz w:val="24"/>
+          <w:szCs w:val="24"/>
+        </w:rPr>
+        <w:t>d</w:t>
+      </w:r>
+      <w:commentRangeEnd w:id="8"/>
+      <w:r>
+        <w:rPr>
+          <w:rStyle w:val="CommentReference"/>
+        </w:rPr>
+        <w:commentReference w:id="8"/>
+      </w:r>
+      <w:r>
+        <w:rPr>
+          <w:rFonts w:ascii="Times New Roman" w:hAnsi="Times New Roman" w:cs="Times New Roman"/>
+          <w:sz w:val="24"/>
+          <w:szCs w:val="24"/>
+        </w:rPr>
+        <w:t>)</w:t>
       </w:r>
     </w:p>
     <w:p>
@@ -4612,148 +3963,58 @@
           <w:szCs w:val="24"/>
         </w:rPr>
         <w:lastRenderedPageBreak/>
-        <w:t>staffs = {"</w:t>
-      </w:r>
-      <w:proofErr w:type="spellStart"/>
-      <w:r>
-        <w:rPr>
-          <w:rFonts w:ascii="Times New Roman" w:hAnsi="Times New Roman" w:cs="Times New Roman"/>
-          <w:sz w:val="24"/>
-          <w:szCs w:val="24"/>
-        </w:rPr>
-        <w:t>Aairah</w:t>
-      </w:r>
-      <w:proofErr w:type="spellEnd"/>
-      <w:r>
-        <w:rPr>
-          <w:rFonts w:ascii="Times New Roman" w:hAnsi="Times New Roman" w:cs="Times New Roman"/>
-          <w:sz w:val="24"/>
-          <w:szCs w:val="24"/>
-        </w:rPr>
-        <w:t xml:space="preserve"> Hastings",</w:t>
-      </w:r>
-    </w:p>
-    <w:p>
-      <w:pPr>
-        <w:rPr>
-          <w:rFonts w:ascii="Times New Roman" w:hAnsi="Times New Roman" w:cs="Times New Roman"/>
-          <w:sz w:val="24"/>
-          <w:szCs w:val="24"/>
-        </w:rPr>
-      </w:pPr>
-      <w:r>
-        <w:rPr>
-          <w:rFonts w:ascii="Times New Roman" w:hAnsi="Times New Roman" w:cs="Times New Roman"/>
-          <w:sz w:val="24"/>
-          <w:szCs w:val="24"/>
-        </w:rPr>
-        <w:t>"</w:t>
-      </w:r>
-      <w:proofErr w:type="spellStart"/>
-      <w:r>
-        <w:rPr>
-          <w:rFonts w:ascii="Times New Roman" w:hAnsi="Times New Roman" w:cs="Times New Roman"/>
-          <w:sz w:val="24"/>
-          <w:szCs w:val="24"/>
-        </w:rPr>
-        <w:t>Aaminah</w:t>
-      </w:r>
-      <w:proofErr w:type="spellEnd"/>
-      <w:r>
-        <w:rPr>
-          <w:rFonts w:ascii="Times New Roman" w:hAnsi="Times New Roman" w:cs="Times New Roman"/>
-          <w:sz w:val="24"/>
-          <w:szCs w:val="24"/>
-        </w:rPr>
-        <w:t xml:space="preserve"> </w:t>
-      </w:r>
-      <w:proofErr w:type="spellStart"/>
-      <w:r>
-        <w:rPr>
-          <w:rFonts w:ascii="Times New Roman" w:hAnsi="Times New Roman" w:cs="Times New Roman"/>
-          <w:sz w:val="24"/>
-          <w:szCs w:val="24"/>
-        </w:rPr>
-        <w:t>Mcmillan</w:t>
-      </w:r>
-      <w:proofErr w:type="spellEnd"/>
-      <w:r>
-        <w:rPr>
-          <w:rFonts w:ascii="Times New Roman" w:hAnsi="Times New Roman" w:cs="Times New Roman"/>
-          <w:sz w:val="24"/>
-          <w:szCs w:val="24"/>
-        </w:rPr>
-        <w:t>",</w:t>
-      </w:r>
-    </w:p>
-    <w:p>
-      <w:pPr>
-        <w:rPr>
-          <w:rFonts w:ascii="Times New Roman" w:hAnsi="Times New Roman" w:cs="Times New Roman"/>
-          <w:sz w:val="24"/>
-          <w:szCs w:val="24"/>
-        </w:rPr>
-      </w:pPr>
-      <w:r>
-        <w:rPr>
-          <w:rFonts w:ascii="Times New Roman" w:hAnsi="Times New Roman" w:cs="Times New Roman"/>
-          <w:sz w:val="24"/>
-          <w:szCs w:val="24"/>
-        </w:rPr>
-        <w:t>"</w:t>
-      </w:r>
-      <w:proofErr w:type="spellStart"/>
-      <w:r>
-        <w:rPr>
-          <w:rFonts w:ascii="Times New Roman" w:hAnsi="Times New Roman" w:cs="Times New Roman"/>
-          <w:sz w:val="24"/>
-          <w:szCs w:val="24"/>
-        </w:rPr>
-        <w:t>Aamna</w:t>
-      </w:r>
-      <w:proofErr w:type="spellEnd"/>
-      <w:r>
-        <w:rPr>
-          <w:rFonts w:ascii="Times New Roman" w:hAnsi="Times New Roman" w:cs="Times New Roman"/>
-          <w:sz w:val="24"/>
-          <w:szCs w:val="24"/>
-        </w:rPr>
-        <w:t xml:space="preserve"> Howell",</w:t>
-      </w:r>
-    </w:p>
-    <w:p>
-      <w:pPr>
-        <w:rPr>
-          <w:rFonts w:ascii="Times New Roman" w:hAnsi="Times New Roman" w:cs="Times New Roman"/>
-          <w:sz w:val="24"/>
-          <w:szCs w:val="24"/>
-        </w:rPr>
-      </w:pPr>
-      <w:r>
-        <w:rPr>
-          <w:rFonts w:ascii="Times New Roman" w:hAnsi="Times New Roman" w:cs="Times New Roman"/>
-          <w:sz w:val="24"/>
-          <w:szCs w:val="24"/>
-        </w:rPr>
-        <w:t>"</w:t>
-      </w:r>
-      <w:proofErr w:type="spellStart"/>
-      <w:r>
-        <w:rPr>
-          <w:rFonts w:ascii="Times New Roman" w:hAnsi="Times New Roman" w:cs="Times New Roman"/>
-          <w:sz w:val="24"/>
-          <w:szCs w:val="24"/>
-        </w:rPr>
-        <w:t>Aayan</w:t>
-      </w:r>
-      <w:proofErr w:type="spellEnd"/>
-      <w:r>
-        <w:rPr>
-          <w:rFonts w:ascii="Times New Roman" w:hAnsi="Times New Roman" w:cs="Times New Roman"/>
-          <w:sz w:val="24"/>
-          <w:szCs w:val="24"/>
-        </w:rPr>
-        <w:t xml:space="preserve"> Ferrell",</w:t>
+        <w:t>staffs = {"Aairah Hastings",</w:t>
+      </w:r>
+    </w:p>
+    <w:p>
+      <w:pPr>
+        <w:rPr>
+          <w:rFonts w:ascii="Times New Roman" w:hAnsi="Times New Roman" w:cs="Times New Roman"/>
+          <w:sz w:val="24"/>
+          <w:szCs w:val="24"/>
+        </w:rPr>
+      </w:pPr>
+      <w:r>
+        <w:rPr>
+          <w:rFonts w:ascii="Times New Roman" w:hAnsi="Times New Roman" w:cs="Times New Roman"/>
+          <w:sz w:val="24"/>
+          <w:szCs w:val="24"/>
+        </w:rPr>
+        <w:t>"Aaminah Mcmillan",</w:t>
+      </w:r>
+    </w:p>
+    <w:p>
+      <w:pPr>
+        <w:rPr>
+          <w:rFonts w:ascii="Times New Roman" w:hAnsi="Times New Roman" w:cs="Times New Roman"/>
+          <w:sz w:val="24"/>
+          <w:szCs w:val="24"/>
+        </w:rPr>
+      </w:pPr>
+      <w:r>
+        <w:rPr>
+          <w:rFonts w:ascii="Times New Roman" w:hAnsi="Times New Roman" w:cs="Times New Roman"/>
+          <w:sz w:val="24"/>
+          <w:szCs w:val="24"/>
+        </w:rPr>
+        <w:t>"Aamna Howell",</w:t>
+      </w:r>
+    </w:p>
+    <w:p>
+      <w:pPr>
+        <w:rPr>
+          <w:rFonts w:ascii="Times New Roman" w:hAnsi="Times New Roman" w:cs="Times New Roman"/>
+          <w:sz w:val="24"/>
+          <w:szCs w:val="24"/>
+        </w:rPr>
+      </w:pPr>
+      <w:r>
+        <w:rPr>
+          <w:rFonts w:ascii="Times New Roman" w:hAnsi="Times New Roman" w:cs="Times New Roman"/>
+          <w:sz w:val="24"/>
+          <w:szCs w:val="24"/>
+        </w:rPr>
+        <w:t>"Aayan Ferrell",</w:t>
       </w:r>
     </w:p>
     <w:p>
@@ -4821,25 +4082,7 @@
           <w:sz w:val="24"/>
           <w:szCs w:val="24"/>
         </w:rPr>
-        <w:t>"</w:t>
-      </w:r>
-      <w:proofErr w:type="spellStart"/>
-      <w:r>
-        <w:rPr>
-          <w:rFonts w:ascii="Times New Roman" w:hAnsi="Times New Roman" w:cs="Times New Roman"/>
-          <w:sz w:val="24"/>
-          <w:szCs w:val="24"/>
-        </w:rPr>
-        <w:t>Adeeb</w:t>
-      </w:r>
-      <w:proofErr w:type="spellEnd"/>
-      <w:r>
-        <w:rPr>
-          <w:rFonts w:ascii="Times New Roman" w:hAnsi="Times New Roman" w:cs="Times New Roman"/>
-          <w:sz w:val="24"/>
-          <w:szCs w:val="24"/>
-        </w:rPr>
-        <w:t xml:space="preserve"> Rice",</w:t>
+        <w:t>"Adeeb Rice",</w:t>
       </w:r>
     </w:p>
     <w:p>
@@ -4924,25 +4167,7 @@
           <w:sz w:val="24"/>
           <w:szCs w:val="24"/>
         </w:rPr>
-        <w:t>"</w:t>
-      </w:r>
-      <w:proofErr w:type="spellStart"/>
-      <w:r>
-        <w:rPr>
-          <w:rFonts w:ascii="Times New Roman" w:hAnsi="Times New Roman" w:cs="Times New Roman"/>
-          <w:sz w:val="24"/>
-          <w:szCs w:val="24"/>
-        </w:rPr>
-        <w:t>Amarah</w:t>
-      </w:r>
-      <w:proofErr w:type="spellEnd"/>
-      <w:r>
-        <w:rPr>
-          <w:rFonts w:ascii="Times New Roman" w:hAnsi="Times New Roman" w:cs="Times New Roman"/>
-          <w:sz w:val="24"/>
-          <w:szCs w:val="24"/>
-        </w:rPr>
-        <w:t xml:space="preserve"> Morris",</w:t>
+        <w:t>"Amarah Morris",</w:t>
       </w:r>
     </w:p>
     <w:p>
@@ -5010,25 +4235,7 @@
           <w:sz w:val="24"/>
           <w:szCs w:val="24"/>
         </w:rPr>
-        <w:t>"</w:t>
-      </w:r>
-      <w:proofErr w:type="spellStart"/>
-      <w:r>
-        <w:rPr>
-          <w:rFonts w:ascii="Times New Roman" w:hAnsi="Times New Roman" w:cs="Times New Roman"/>
-          <w:sz w:val="24"/>
-          <w:szCs w:val="24"/>
-        </w:rPr>
-        <w:t>Anees</w:t>
-      </w:r>
-      <w:proofErr w:type="spellEnd"/>
-      <w:r>
-        <w:rPr>
-          <w:rFonts w:ascii="Times New Roman" w:hAnsi="Times New Roman" w:cs="Times New Roman"/>
-          <w:sz w:val="24"/>
-          <w:szCs w:val="24"/>
-        </w:rPr>
-        <w:t xml:space="preserve"> Wallis",</w:t>
+        <w:t>"Anees Wallis",</w:t>
       </w:r>
     </w:p>
     <w:p>
@@ -5079,25 +4286,7 @@
           <w:sz w:val="24"/>
           <w:szCs w:val="24"/>
         </w:rPr>
-        <w:t>"</w:t>
-      </w:r>
-      <w:proofErr w:type="spellStart"/>
-      <w:r>
-        <w:rPr>
-          <w:rFonts w:ascii="Times New Roman" w:hAnsi="Times New Roman" w:cs="Times New Roman"/>
-          <w:sz w:val="24"/>
-          <w:szCs w:val="24"/>
-        </w:rPr>
-        <w:t>Annabell</w:t>
-      </w:r>
-      <w:proofErr w:type="spellEnd"/>
-      <w:r>
-        <w:rPr>
-          <w:rFonts w:ascii="Times New Roman" w:hAnsi="Times New Roman" w:cs="Times New Roman"/>
-          <w:sz w:val="24"/>
-          <w:szCs w:val="24"/>
-        </w:rPr>
-        <w:t xml:space="preserve"> Rivers",</w:t>
+        <w:t>"Annabell Rivers",</w:t>
       </w:r>
     </w:p>
     <w:p>
@@ -5131,60 +4320,24 @@
           <w:sz w:val="24"/>
           <w:szCs w:val="24"/>
         </w:rPr>
-        <w:t>"</w:t>
-      </w:r>
-      <w:proofErr w:type="spellStart"/>
-      <w:r>
-        <w:rPr>
-          <w:rFonts w:ascii="Times New Roman" w:hAnsi="Times New Roman" w:cs="Times New Roman"/>
-          <w:sz w:val="24"/>
-          <w:szCs w:val="24"/>
-        </w:rPr>
-        <w:t>Aroush</w:t>
-      </w:r>
-      <w:proofErr w:type="spellEnd"/>
-      <w:r>
-        <w:rPr>
-          <w:rFonts w:ascii="Times New Roman" w:hAnsi="Times New Roman" w:cs="Times New Roman"/>
-          <w:sz w:val="24"/>
-          <w:szCs w:val="24"/>
-        </w:rPr>
-        <w:t xml:space="preserve"> Fernandez",</w:t>
-      </w:r>
-    </w:p>
-    <w:p>
-      <w:pPr>
-        <w:rPr>
-          <w:rFonts w:ascii="Times New Roman" w:hAnsi="Times New Roman" w:cs="Times New Roman"/>
-          <w:sz w:val="24"/>
-          <w:szCs w:val="24"/>
-        </w:rPr>
-      </w:pPr>
-      <w:r>
-        <w:rPr>
-          <w:rFonts w:ascii="Times New Roman" w:hAnsi="Times New Roman" w:cs="Times New Roman"/>
-          <w:sz w:val="24"/>
-          <w:szCs w:val="24"/>
-        </w:rPr>
-        <w:t xml:space="preserve">"Ashleigh </w:t>
-      </w:r>
-      <w:proofErr w:type="spellStart"/>
-      <w:r>
-        <w:rPr>
-          <w:rFonts w:ascii="Times New Roman" w:hAnsi="Times New Roman" w:cs="Times New Roman"/>
-          <w:sz w:val="24"/>
-          <w:szCs w:val="24"/>
-        </w:rPr>
-        <w:t>Mccabe</w:t>
-      </w:r>
-      <w:proofErr w:type="spellEnd"/>
-      <w:r>
-        <w:rPr>
-          <w:rFonts w:ascii="Times New Roman" w:hAnsi="Times New Roman" w:cs="Times New Roman"/>
-          <w:sz w:val="24"/>
-          <w:szCs w:val="24"/>
-        </w:rPr>
-        <w:t>",</w:t>
+        <w:t>"Aroush Fernandez",</w:t>
+      </w:r>
+    </w:p>
+    <w:p>
+      <w:pPr>
+        <w:rPr>
+          <w:rFonts w:ascii="Times New Roman" w:hAnsi="Times New Roman" w:cs="Times New Roman"/>
+          <w:sz w:val="24"/>
+          <w:szCs w:val="24"/>
+        </w:rPr>
+      </w:pPr>
+      <w:r>
+        <w:rPr>
+          <w:rFonts w:ascii="Times New Roman" w:hAnsi="Times New Roman" w:cs="Times New Roman"/>
+          <w:sz w:val="24"/>
+          <w:szCs w:val="24"/>
+        </w:rPr>
+        <w:t>"Ashleigh Mccabe",</w:t>
       </w:r>
     </w:p>
     <w:p>
@@ -5235,60 +4388,24 @@
           <w:sz w:val="24"/>
           <w:szCs w:val="24"/>
         </w:rPr>
-        <w:t>"</w:t>
-      </w:r>
-      <w:proofErr w:type="spellStart"/>
-      <w:r>
-        <w:rPr>
-          <w:rFonts w:ascii="Times New Roman" w:hAnsi="Times New Roman" w:cs="Times New Roman"/>
-          <w:sz w:val="24"/>
-          <w:szCs w:val="24"/>
-        </w:rPr>
-        <w:t>Ayda</w:t>
-      </w:r>
-      <w:proofErr w:type="spellEnd"/>
-      <w:r>
-        <w:rPr>
-          <w:rFonts w:ascii="Times New Roman" w:hAnsi="Times New Roman" w:cs="Times New Roman"/>
-          <w:sz w:val="24"/>
-          <w:szCs w:val="24"/>
-        </w:rPr>
-        <w:t xml:space="preserve"> Ramos",</w:t>
-      </w:r>
-    </w:p>
-    <w:p>
-      <w:pPr>
-        <w:rPr>
-          <w:rFonts w:ascii="Times New Roman" w:hAnsi="Times New Roman" w:cs="Times New Roman"/>
-          <w:sz w:val="24"/>
-          <w:szCs w:val="24"/>
-        </w:rPr>
-      </w:pPr>
-      <w:r>
-        <w:rPr>
-          <w:rFonts w:ascii="Times New Roman" w:hAnsi="Times New Roman" w:cs="Times New Roman"/>
-          <w:sz w:val="24"/>
-          <w:szCs w:val="24"/>
-        </w:rPr>
-        <w:t>"</w:t>
-      </w:r>
-      <w:proofErr w:type="spellStart"/>
-      <w:r>
-        <w:rPr>
-          <w:rFonts w:ascii="Times New Roman" w:hAnsi="Times New Roman" w:cs="Times New Roman"/>
-          <w:sz w:val="24"/>
-          <w:szCs w:val="24"/>
-        </w:rPr>
-        <w:t>Ayisha</w:t>
-      </w:r>
-      <w:proofErr w:type="spellEnd"/>
-      <w:r>
-        <w:rPr>
-          <w:rFonts w:ascii="Times New Roman" w:hAnsi="Times New Roman" w:cs="Times New Roman"/>
-          <w:sz w:val="24"/>
-          <w:szCs w:val="24"/>
-        </w:rPr>
-        <w:t xml:space="preserve"> York",</w:t>
+        <w:t>"Ayda Ramos",</w:t>
+      </w:r>
+    </w:p>
+    <w:p>
+      <w:pPr>
+        <w:rPr>
+          <w:rFonts w:ascii="Times New Roman" w:hAnsi="Times New Roman" w:cs="Times New Roman"/>
+          <w:sz w:val="24"/>
+          <w:szCs w:val="24"/>
+        </w:rPr>
+      </w:pPr>
+      <w:r>
+        <w:rPr>
+          <w:rFonts w:ascii="Times New Roman" w:hAnsi="Times New Roman" w:cs="Times New Roman"/>
+          <w:sz w:val="24"/>
+          <w:szCs w:val="24"/>
+        </w:rPr>
+        <w:t>"Ayisha York",</w:t>
       </w:r>
     </w:p>
     <w:p>
@@ -5322,43 +4439,7 @@
           <w:sz w:val="24"/>
           <w:szCs w:val="24"/>
         </w:rPr>
-        <w:t>"</w:t>
-      </w:r>
-      <w:proofErr w:type="spellStart"/>
-      <w:r>
-        <w:rPr>
-          <w:rFonts w:ascii="Times New Roman" w:hAnsi="Times New Roman" w:cs="Times New Roman"/>
-          <w:sz w:val="24"/>
-          <w:szCs w:val="24"/>
-        </w:rPr>
-        <w:t>Ayush</w:t>
-      </w:r>
-      <w:proofErr w:type="spellEnd"/>
-      <w:r>
-        <w:rPr>
-          <w:rFonts w:ascii="Times New Roman" w:hAnsi="Times New Roman" w:cs="Times New Roman"/>
-          <w:sz w:val="24"/>
-          <w:szCs w:val="24"/>
-        </w:rPr>
-        <w:t xml:space="preserve"> </w:t>
-      </w:r>
-      <w:proofErr w:type="spellStart"/>
-      <w:r>
-        <w:rPr>
-          <w:rFonts w:ascii="Times New Roman" w:hAnsi="Times New Roman" w:cs="Times New Roman"/>
-          <w:sz w:val="24"/>
-          <w:szCs w:val="24"/>
-        </w:rPr>
-        <w:t>Kouma</w:t>
-      </w:r>
-      <w:proofErr w:type="spellEnd"/>
-      <w:r>
-        <w:rPr>
-          <w:rFonts w:ascii="Times New Roman" w:hAnsi="Times New Roman" w:cs="Times New Roman"/>
-          <w:sz w:val="24"/>
-          <w:szCs w:val="24"/>
-        </w:rPr>
-        <w:t>",</w:t>
+        <w:t>"Ayush Kouma",</w:t>
       </w:r>
     </w:p>
     <w:p>
@@ -5477,25 +4558,7 @@
           <w:sz w:val="24"/>
           <w:szCs w:val="24"/>
         </w:rPr>
-        <w:t xml:space="preserve">"Brendon </w:t>
-      </w:r>
-      <w:proofErr w:type="spellStart"/>
-      <w:r>
-        <w:rPr>
-          <w:rFonts w:ascii="Times New Roman" w:hAnsi="Times New Roman" w:cs="Times New Roman"/>
-          <w:sz w:val="24"/>
-          <w:szCs w:val="24"/>
-        </w:rPr>
-        <w:t>Blaese</w:t>
-      </w:r>
-      <w:proofErr w:type="spellEnd"/>
-      <w:r>
-        <w:rPr>
-          <w:rFonts w:ascii="Times New Roman" w:hAnsi="Times New Roman" w:cs="Times New Roman"/>
-          <w:sz w:val="24"/>
-          <w:szCs w:val="24"/>
-        </w:rPr>
-        <w:t>",</w:t>
+        <w:t>"Brendon Blaese",</w:t>
       </w:r>
     </w:p>
     <w:p>
@@ -5546,25 +4609,7 @@
           <w:sz w:val="24"/>
           <w:szCs w:val="24"/>
         </w:rPr>
-        <w:t>"</w:t>
-      </w:r>
-      <w:proofErr w:type="spellStart"/>
-      <w:r>
-        <w:rPr>
-          <w:rFonts w:ascii="Times New Roman" w:hAnsi="Times New Roman" w:cs="Times New Roman"/>
-          <w:sz w:val="24"/>
-          <w:szCs w:val="24"/>
-        </w:rPr>
-        <w:t>Cally</w:t>
-      </w:r>
-      <w:proofErr w:type="spellEnd"/>
-      <w:r>
-        <w:rPr>
-          <w:rFonts w:ascii="Times New Roman" w:hAnsi="Times New Roman" w:cs="Times New Roman"/>
-          <w:sz w:val="24"/>
-          <w:szCs w:val="24"/>
-        </w:rPr>
-        <w:t xml:space="preserve"> Branch",</w:t>
+        <w:t>"Cally Branch",</w:t>
       </w:r>
     </w:p>
     <w:p>
@@ -5700,25 +4745,7 @@
           <w:sz w:val="24"/>
           <w:szCs w:val="24"/>
         </w:rPr>
-        <w:t xml:space="preserve">"Claude </w:t>
-      </w:r>
-      <w:proofErr w:type="spellStart"/>
-      <w:r>
-        <w:rPr>
-          <w:rFonts w:ascii="Times New Roman" w:hAnsi="Times New Roman" w:cs="Times New Roman"/>
-          <w:sz w:val="24"/>
-          <w:szCs w:val="24"/>
-        </w:rPr>
-        <w:t>Alcock</w:t>
-      </w:r>
-      <w:proofErr w:type="spellEnd"/>
-      <w:r>
-        <w:rPr>
-          <w:rFonts w:ascii="Times New Roman" w:hAnsi="Times New Roman" w:cs="Times New Roman"/>
-          <w:sz w:val="24"/>
-          <w:szCs w:val="24"/>
-        </w:rPr>
-        <w:t>",</w:t>
+        <w:t>"Claude Alcock",</w:t>
       </w:r>
     </w:p>
     <w:p>
@@ -5769,25 +4796,7 @@
           <w:sz w:val="24"/>
           <w:szCs w:val="24"/>
         </w:rPr>
-        <w:t>"</w:t>
-      </w:r>
-      <w:proofErr w:type="spellStart"/>
-      <w:r>
-        <w:rPr>
-          <w:rFonts w:ascii="Times New Roman" w:hAnsi="Times New Roman" w:cs="Times New Roman"/>
-          <w:sz w:val="24"/>
-          <w:szCs w:val="24"/>
-        </w:rPr>
-        <w:t>Daanish</w:t>
-      </w:r>
-      <w:proofErr w:type="spellEnd"/>
-      <w:r>
-        <w:rPr>
-          <w:rFonts w:ascii="Times New Roman" w:hAnsi="Times New Roman" w:cs="Times New Roman"/>
-          <w:sz w:val="24"/>
-          <w:szCs w:val="24"/>
-        </w:rPr>
-        <w:t xml:space="preserve"> Payne",</w:t>
+        <w:t>"Daanish Payne",</w:t>
       </w:r>
     </w:p>
     <w:p>
@@ -5890,25 +4899,7 @@
           <w:sz w:val="24"/>
           <w:szCs w:val="24"/>
         </w:rPr>
-        <w:t>"</w:t>
-      </w:r>
-      <w:proofErr w:type="spellStart"/>
-      <w:r>
-        <w:rPr>
-          <w:rFonts w:ascii="Times New Roman" w:hAnsi="Times New Roman" w:cs="Times New Roman"/>
-          <w:sz w:val="24"/>
-          <w:szCs w:val="24"/>
-        </w:rPr>
-        <w:t>Deen</w:t>
-      </w:r>
-      <w:proofErr w:type="spellEnd"/>
-      <w:r>
-        <w:rPr>
-          <w:rFonts w:ascii="Times New Roman" w:hAnsi="Times New Roman" w:cs="Times New Roman"/>
-          <w:sz w:val="24"/>
-          <w:szCs w:val="24"/>
-        </w:rPr>
-        <w:t xml:space="preserve"> Kerr",</w:t>
+        <w:t>"Deen Kerr",</w:t>
       </w:r>
     </w:p>
     <w:p>
@@ -5993,25 +4984,7 @@
           <w:sz w:val="24"/>
           <w:szCs w:val="24"/>
         </w:rPr>
-        <w:t>"</w:t>
-      </w:r>
-      <w:proofErr w:type="spellStart"/>
-      <w:r>
-        <w:rPr>
-          <w:rFonts w:ascii="Times New Roman" w:hAnsi="Times New Roman" w:cs="Times New Roman"/>
-          <w:sz w:val="24"/>
-          <w:szCs w:val="24"/>
-        </w:rPr>
-        <w:t>Dua</w:t>
-      </w:r>
-      <w:proofErr w:type="spellEnd"/>
-      <w:r>
-        <w:rPr>
-          <w:rFonts w:ascii="Times New Roman" w:hAnsi="Times New Roman" w:cs="Times New Roman"/>
-          <w:sz w:val="24"/>
-          <w:szCs w:val="24"/>
-        </w:rPr>
-        <w:t xml:space="preserve"> Santana",</w:t>
+        <w:t>"Dua Santana",</w:t>
       </w:r>
     </w:p>
     <w:p>
@@ -6147,25 +5120,7 @@
           <w:sz w:val="24"/>
           <w:szCs w:val="24"/>
         </w:rPr>
-        <w:t>"</w:t>
-      </w:r>
-      <w:proofErr w:type="spellStart"/>
-      <w:r>
-        <w:rPr>
-          <w:rFonts w:ascii="Times New Roman" w:hAnsi="Times New Roman" w:cs="Times New Roman"/>
-          <w:sz w:val="24"/>
-          <w:szCs w:val="24"/>
-        </w:rPr>
-        <w:t>Elyas</w:t>
-      </w:r>
-      <w:proofErr w:type="spellEnd"/>
-      <w:r>
-        <w:rPr>
-          <w:rFonts w:ascii="Times New Roman" w:hAnsi="Times New Roman" w:cs="Times New Roman"/>
-          <w:sz w:val="24"/>
-          <w:szCs w:val="24"/>
-        </w:rPr>
-        <w:t xml:space="preserve"> Huynh",</w:t>
+        <w:t>"Elyas Huynh",</w:t>
       </w:r>
     </w:p>
     <w:p>
@@ -6250,95 +5205,41 @@
           <w:sz w:val="24"/>
           <w:szCs w:val="24"/>
         </w:rPr>
-        <w:t xml:space="preserve">"Evie-May </w:t>
-      </w:r>
-      <w:proofErr w:type="spellStart"/>
-      <w:r>
-        <w:rPr>
-          <w:rFonts w:ascii="Times New Roman" w:hAnsi="Times New Roman" w:cs="Times New Roman"/>
-          <w:sz w:val="24"/>
-          <w:szCs w:val="24"/>
-        </w:rPr>
-        <w:t>Mcneill</w:t>
-      </w:r>
-      <w:proofErr w:type="spellEnd"/>
-      <w:r>
-        <w:rPr>
-          <w:rFonts w:ascii="Times New Roman" w:hAnsi="Times New Roman" w:cs="Times New Roman"/>
-          <w:sz w:val="24"/>
-          <w:szCs w:val="24"/>
-        </w:rPr>
-        <w:t>",</w:t>
-      </w:r>
-    </w:p>
-    <w:p>
-      <w:pPr>
-        <w:rPr>
-          <w:rFonts w:ascii="Times New Roman" w:hAnsi="Times New Roman" w:cs="Times New Roman"/>
-          <w:sz w:val="24"/>
-          <w:szCs w:val="24"/>
-        </w:rPr>
-      </w:pPr>
-      <w:r>
-        <w:rPr>
-          <w:rFonts w:ascii="Times New Roman" w:hAnsi="Times New Roman" w:cs="Times New Roman"/>
-          <w:sz w:val="24"/>
-          <w:szCs w:val="24"/>
-        </w:rPr>
-        <w:t>"</w:t>
-      </w:r>
-      <w:proofErr w:type="spellStart"/>
-      <w:r>
-        <w:rPr>
-          <w:rFonts w:ascii="Times New Roman" w:hAnsi="Times New Roman" w:cs="Times New Roman"/>
-          <w:sz w:val="24"/>
-          <w:szCs w:val="24"/>
-        </w:rPr>
-        <w:t>Faiz</w:t>
-      </w:r>
-      <w:proofErr w:type="spellEnd"/>
-      <w:r>
-        <w:rPr>
-          <w:rFonts w:ascii="Times New Roman" w:hAnsi="Times New Roman" w:cs="Times New Roman"/>
-          <w:sz w:val="24"/>
-          <w:szCs w:val="24"/>
-        </w:rPr>
-        <w:t xml:space="preserve"> Molloy",</w:t>
-      </w:r>
-    </w:p>
-    <w:p>
-      <w:pPr>
-        <w:rPr>
-          <w:rFonts w:ascii="Times New Roman" w:hAnsi="Times New Roman" w:cs="Times New Roman"/>
-          <w:sz w:val="24"/>
-          <w:szCs w:val="24"/>
-        </w:rPr>
-      </w:pPr>
-      <w:r>
-        <w:rPr>
-          <w:rFonts w:ascii="Times New Roman" w:hAnsi="Times New Roman" w:cs="Times New Roman"/>
-          <w:sz w:val="24"/>
-          <w:szCs w:val="24"/>
-        </w:rPr>
-        <w:t>"</w:t>
-      </w:r>
-      <w:proofErr w:type="spellStart"/>
-      <w:r>
-        <w:rPr>
-          <w:rFonts w:ascii="Times New Roman" w:hAnsi="Times New Roman" w:cs="Times New Roman"/>
-          <w:sz w:val="24"/>
-          <w:szCs w:val="24"/>
-        </w:rPr>
-        <w:t>Fearne</w:t>
-      </w:r>
-      <w:proofErr w:type="spellEnd"/>
-      <w:r>
-        <w:rPr>
-          <w:rFonts w:ascii="Times New Roman" w:hAnsi="Times New Roman" w:cs="Times New Roman"/>
-          <w:sz w:val="24"/>
-          <w:szCs w:val="24"/>
-        </w:rPr>
-        <w:t xml:space="preserve"> Flynn",</w:t>
+        <w:t>"Evie-May Mcneill",</w:t>
+      </w:r>
+    </w:p>
+    <w:p>
+      <w:pPr>
+        <w:rPr>
+          <w:rFonts w:ascii="Times New Roman" w:hAnsi="Times New Roman" w:cs="Times New Roman"/>
+          <w:sz w:val="24"/>
+          <w:szCs w:val="24"/>
+        </w:rPr>
+      </w:pPr>
+      <w:r>
+        <w:rPr>
+          <w:rFonts w:ascii="Times New Roman" w:hAnsi="Times New Roman" w:cs="Times New Roman"/>
+          <w:sz w:val="24"/>
+          <w:szCs w:val="24"/>
+        </w:rPr>
+        <w:t>"Faiz Molloy",</w:t>
+      </w:r>
+    </w:p>
+    <w:p>
+      <w:pPr>
+        <w:rPr>
+          <w:rFonts w:ascii="Times New Roman" w:hAnsi="Times New Roman" w:cs="Times New Roman"/>
+          <w:sz w:val="24"/>
+          <w:szCs w:val="24"/>
+        </w:rPr>
+      </w:pPr>
+      <w:r>
+        <w:rPr>
+          <w:rFonts w:ascii="Times New Roman" w:hAnsi="Times New Roman" w:cs="Times New Roman"/>
+          <w:sz w:val="24"/>
+          <w:szCs w:val="24"/>
+        </w:rPr>
+        <w:t>"Fearne Flynn",</w:t>
       </w:r>
     </w:p>
     <w:p>
@@ -6474,25 +5375,7 @@
           <w:sz w:val="24"/>
           <w:szCs w:val="24"/>
         </w:rPr>
-        <w:t>"</w:t>
-      </w:r>
-      <w:proofErr w:type="spellStart"/>
-      <w:r>
-        <w:rPr>
-          <w:rFonts w:ascii="Times New Roman" w:hAnsi="Times New Roman" w:cs="Times New Roman"/>
-          <w:sz w:val="24"/>
-          <w:szCs w:val="24"/>
-        </w:rPr>
-        <w:t>Harleigh</w:t>
-      </w:r>
-      <w:proofErr w:type="spellEnd"/>
-      <w:r>
-        <w:rPr>
-          <w:rFonts w:ascii="Times New Roman" w:hAnsi="Times New Roman" w:cs="Times New Roman"/>
-          <w:sz w:val="24"/>
-          <w:szCs w:val="24"/>
-        </w:rPr>
-        <w:t xml:space="preserve"> Thomas",</w:t>
+        <w:t>"Harleigh Thomas",</w:t>
       </w:r>
     </w:p>
     <w:p>
@@ -6628,25 +5511,7 @@
           <w:sz w:val="24"/>
           <w:szCs w:val="24"/>
         </w:rPr>
-        <w:t>"</w:t>
-      </w:r>
-      <w:proofErr w:type="spellStart"/>
-      <w:r>
-        <w:rPr>
-          <w:rFonts w:ascii="Times New Roman" w:hAnsi="Times New Roman" w:cs="Times New Roman"/>
-          <w:sz w:val="24"/>
-          <w:szCs w:val="24"/>
-        </w:rPr>
-        <w:t>Iosif</w:t>
-      </w:r>
-      <w:proofErr w:type="spellEnd"/>
-      <w:r>
-        <w:rPr>
-          <w:rFonts w:ascii="Times New Roman" w:hAnsi="Times New Roman" w:cs="Times New Roman"/>
-          <w:sz w:val="24"/>
-          <w:szCs w:val="24"/>
-        </w:rPr>
-        <w:t xml:space="preserve"> Perkins",</w:t>
+        <w:t>"Iosif Perkins",</w:t>
       </w:r>
     </w:p>
     <w:p>
@@ -6697,95 +5562,41 @@
           <w:sz w:val="24"/>
           <w:szCs w:val="24"/>
         </w:rPr>
-        <w:t>"</w:t>
-      </w:r>
-      <w:proofErr w:type="spellStart"/>
-      <w:r>
-        <w:rPr>
-          <w:rFonts w:ascii="Times New Roman" w:hAnsi="Times New Roman" w:cs="Times New Roman"/>
-          <w:sz w:val="24"/>
-          <w:szCs w:val="24"/>
-        </w:rPr>
-        <w:t>Isha</w:t>
-      </w:r>
-      <w:proofErr w:type="spellEnd"/>
-      <w:r>
-        <w:rPr>
-          <w:rFonts w:ascii="Times New Roman" w:hAnsi="Times New Roman" w:cs="Times New Roman"/>
-          <w:sz w:val="24"/>
-          <w:szCs w:val="24"/>
-        </w:rPr>
-        <w:t xml:space="preserve"> Houghton",</w:t>
-      </w:r>
-    </w:p>
-    <w:p>
-      <w:pPr>
-        <w:rPr>
-          <w:rFonts w:ascii="Times New Roman" w:hAnsi="Times New Roman" w:cs="Times New Roman"/>
-          <w:sz w:val="24"/>
-          <w:szCs w:val="24"/>
-        </w:rPr>
-      </w:pPr>
-      <w:r>
-        <w:rPr>
-          <w:rFonts w:ascii="Times New Roman" w:hAnsi="Times New Roman" w:cs="Times New Roman"/>
-          <w:sz w:val="24"/>
-          <w:szCs w:val="24"/>
-        </w:rPr>
-        <w:t>"</w:t>
-      </w:r>
-      <w:proofErr w:type="spellStart"/>
-      <w:r>
-        <w:rPr>
-          <w:rFonts w:ascii="Times New Roman" w:hAnsi="Times New Roman" w:cs="Times New Roman"/>
-          <w:sz w:val="24"/>
-          <w:szCs w:val="24"/>
-        </w:rPr>
-        <w:t>Ishika</w:t>
-      </w:r>
-      <w:proofErr w:type="spellEnd"/>
-      <w:r>
-        <w:rPr>
-          <w:rFonts w:ascii="Times New Roman" w:hAnsi="Times New Roman" w:cs="Times New Roman"/>
-          <w:sz w:val="24"/>
-          <w:szCs w:val="24"/>
-        </w:rPr>
-        <w:t xml:space="preserve"> Haigh",</w:t>
-      </w:r>
-    </w:p>
-    <w:p>
-      <w:pPr>
-        <w:rPr>
-          <w:rFonts w:ascii="Times New Roman" w:hAnsi="Times New Roman" w:cs="Times New Roman"/>
-          <w:sz w:val="24"/>
-          <w:szCs w:val="24"/>
-        </w:rPr>
-      </w:pPr>
-      <w:r>
-        <w:rPr>
-          <w:rFonts w:ascii="Times New Roman" w:hAnsi="Times New Roman" w:cs="Times New Roman"/>
-          <w:sz w:val="24"/>
-          <w:szCs w:val="24"/>
-        </w:rPr>
-        <w:t>"</w:t>
-      </w:r>
-      <w:proofErr w:type="spellStart"/>
-      <w:r>
-        <w:rPr>
-          <w:rFonts w:ascii="Times New Roman" w:hAnsi="Times New Roman" w:cs="Times New Roman"/>
-          <w:sz w:val="24"/>
-          <w:szCs w:val="24"/>
-        </w:rPr>
-        <w:t>Izabel</w:t>
-      </w:r>
-      <w:proofErr w:type="spellEnd"/>
-      <w:r>
-        <w:rPr>
-          <w:rFonts w:ascii="Times New Roman" w:hAnsi="Times New Roman" w:cs="Times New Roman"/>
-          <w:sz w:val="24"/>
-          <w:szCs w:val="24"/>
-        </w:rPr>
-        <w:t xml:space="preserve"> Hartley",</w:t>
+        <w:t>"Isha Houghton",</w:t>
+      </w:r>
+    </w:p>
+    <w:p>
+      <w:pPr>
+        <w:rPr>
+          <w:rFonts w:ascii="Times New Roman" w:hAnsi="Times New Roman" w:cs="Times New Roman"/>
+          <w:sz w:val="24"/>
+          <w:szCs w:val="24"/>
+        </w:rPr>
+      </w:pPr>
+      <w:r>
+        <w:rPr>
+          <w:rFonts w:ascii="Times New Roman" w:hAnsi="Times New Roman" w:cs="Times New Roman"/>
+          <w:sz w:val="24"/>
+          <w:szCs w:val="24"/>
+        </w:rPr>
+        <w:t>"Ishika Haigh",</w:t>
+      </w:r>
+    </w:p>
+    <w:p>
+      <w:pPr>
+        <w:rPr>
+          <w:rFonts w:ascii="Times New Roman" w:hAnsi="Times New Roman" w:cs="Times New Roman"/>
+          <w:sz w:val="24"/>
+          <w:szCs w:val="24"/>
+        </w:rPr>
+      </w:pPr>
+      <w:r>
+        <w:rPr>
+          <w:rFonts w:ascii="Times New Roman" w:hAnsi="Times New Roman" w:cs="Times New Roman"/>
+          <w:sz w:val="24"/>
+          <w:szCs w:val="24"/>
+        </w:rPr>
+        <w:t>"Izabel Hartley",</w:t>
       </w:r>
     </w:p>
     <w:p>
@@ -6836,60 +5647,24 @@
           <w:sz w:val="24"/>
           <w:szCs w:val="24"/>
         </w:rPr>
-        <w:t>"</w:t>
-      </w:r>
-      <w:proofErr w:type="spellStart"/>
-      <w:r>
-        <w:rPr>
-          <w:rFonts w:ascii="Times New Roman" w:hAnsi="Times New Roman" w:cs="Times New Roman"/>
-          <w:sz w:val="24"/>
-          <w:szCs w:val="24"/>
-        </w:rPr>
-        <w:t>Jagoda</w:t>
-      </w:r>
-      <w:proofErr w:type="spellEnd"/>
-      <w:r>
-        <w:rPr>
-          <w:rFonts w:ascii="Times New Roman" w:hAnsi="Times New Roman" w:cs="Times New Roman"/>
-          <w:sz w:val="24"/>
-          <w:szCs w:val="24"/>
-        </w:rPr>
-        <w:t xml:space="preserve"> Randolph",</w:t>
-      </w:r>
-    </w:p>
-    <w:p>
-      <w:pPr>
-        <w:rPr>
-          <w:rFonts w:ascii="Times New Roman" w:hAnsi="Times New Roman" w:cs="Times New Roman"/>
-          <w:sz w:val="24"/>
-          <w:szCs w:val="24"/>
-        </w:rPr>
-      </w:pPr>
-      <w:r>
-        <w:rPr>
-          <w:rFonts w:ascii="Times New Roman" w:hAnsi="Times New Roman" w:cs="Times New Roman"/>
-          <w:sz w:val="24"/>
-          <w:szCs w:val="24"/>
-        </w:rPr>
-        <w:t>"</w:t>
-      </w:r>
-      <w:proofErr w:type="spellStart"/>
-      <w:r>
-        <w:rPr>
-          <w:rFonts w:ascii="Times New Roman" w:hAnsi="Times New Roman" w:cs="Times New Roman"/>
-          <w:sz w:val="24"/>
-          <w:szCs w:val="24"/>
-        </w:rPr>
-        <w:t>Jamelia</w:t>
-      </w:r>
-      <w:proofErr w:type="spellEnd"/>
-      <w:r>
-        <w:rPr>
-          <w:rFonts w:ascii="Times New Roman" w:hAnsi="Times New Roman" w:cs="Times New Roman"/>
-          <w:sz w:val="24"/>
-          <w:szCs w:val="24"/>
-        </w:rPr>
-        <w:t xml:space="preserve"> Chase",</w:t>
+        <w:t>"Jagoda Randolph",</w:t>
+      </w:r>
+    </w:p>
+    <w:p>
+      <w:pPr>
+        <w:rPr>
+          <w:rFonts w:ascii="Times New Roman" w:hAnsi="Times New Roman" w:cs="Times New Roman"/>
+          <w:sz w:val="24"/>
+          <w:szCs w:val="24"/>
+        </w:rPr>
+      </w:pPr>
+      <w:r>
+        <w:rPr>
+          <w:rFonts w:ascii="Times New Roman" w:hAnsi="Times New Roman" w:cs="Times New Roman"/>
+          <w:sz w:val="24"/>
+          <w:szCs w:val="24"/>
+        </w:rPr>
+        <w:t>"Jamelia Chase",</w:t>
       </w:r>
     </w:p>
     <w:p>
@@ -6923,25 +5698,7 @@
           <w:sz w:val="24"/>
           <w:szCs w:val="24"/>
         </w:rPr>
-        <w:t>"</w:t>
-      </w:r>
-      <w:proofErr w:type="spellStart"/>
-      <w:r>
-        <w:rPr>
-          <w:rFonts w:ascii="Times New Roman" w:hAnsi="Times New Roman" w:cs="Times New Roman"/>
-          <w:sz w:val="24"/>
-          <w:szCs w:val="24"/>
-        </w:rPr>
-        <w:t>Jardel</w:t>
-      </w:r>
-      <w:proofErr w:type="spellEnd"/>
-      <w:r>
-        <w:rPr>
-          <w:rFonts w:ascii="Times New Roman" w:hAnsi="Times New Roman" w:cs="Times New Roman"/>
-          <w:sz w:val="24"/>
-          <w:szCs w:val="24"/>
-        </w:rPr>
-        <w:t xml:space="preserve"> Nielsen",</w:t>
+        <w:t>"Jardel Nielsen",</w:t>
       </w:r>
     </w:p>
     <w:p>
@@ -7044,25 +5801,7 @@
           <w:szCs w:val="24"/>
         </w:rPr>
         <w:lastRenderedPageBreak/>
-        <w:t xml:space="preserve">"Jillian </w:t>
-      </w:r>
-      <w:proofErr w:type="spellStart"/>
-      <w:r>
-        <w:rPr>
-          <w:rFonts w:ascii="Times New Roman" w:hAnsi="Times New Roman" w:cs="Times New Roman"/>
-          <w:sz w:val="24"/>
-          <w:szCs w:val="24"/>
-        </w:rPr>
-        <w:t>Mcclure</w:t>
-      </w:r>
-      <w:proofErr w:type="spellEnd"/>
-      <w:r>
-        <w:rPr>
-          <w:rFonts w:ascii="Times New Roman" w:hAnsi="Times New Roman" w:cs="Times New Roman"/>
-          <w:sz w:val="24"/>
-          <w:szCs w:val="24"/>
-        </w:rPr>
-        <w:t>",</w:t>
+        <w:t>"Jillian Mcclure",</w:t>
       </w:r>
     </w:p>
     <w:p>
@@ -7096,60 +5835,24 @@
           <w:sz w:val="24"/>
           <w:szCs w:val="24"/>
         </w:rPr>
-        <w:t>"</w:t>
-      </w:r>
-      <w:proofErr w:type="spellStart"/>
-      <w:r>
-        <w:rPr>
-          <w:rFonts w:ascii="Times New Roman" w:hAnsi="Times New Roman" w:cs="Times New Roman"/>
-          <w:sz w:val="24"/>
-          <w:szCs w:val="24"/>
-        </w:rPr>
-        <w:t>Jobe</w:t>
-      </w:r>
-      <w:proofErr w:type="spellEnd"/>
-      <w:r>
-        <w:rPr>
-          <w:rFonts w:ascii="Times New Roman" w:hAnsi="Times New Roman" w:cs="Times New Roman"/>
-          <w:sz w:val="24"/>
-          <w:szCs w:val="24"/>
-        </w:rPr>
-        <w:t xml:space="preserve"> Doyle",</w:t>
-      </w:r>
-    </w:p>
-    <w:p>
-      <w:pPr>
-        <w:rPr>
-          <w:rFonts w:ascii="Times New Roman" w:hAnsi="Times New Roman" w:cs="Times New Roman"/>
-          <w:sz w:val="24"/>
-          <w:szCs w:val="24"/>
-        </w:rPr>
-      </w:pPr>
-      <w:r>
-        <w:rPr>
-          <w:rFonts w:ascii="Times New Roman" w:hAnsi="Times New Roman" w:cs="Times New Roman"/>
-          <w:sz w:val="24"/>
-          <w:szCs w:val="24"/>
-        </w:rPr>
-        <w:t xml:space="preserve">"Joel </w:t>
-      </w:r>
-      <w:proofErr w:type="spellStart"/>
-      <w:r>
-        <w:rPr>
-          <w:rFonts w:ascii="Times New Roman" w:hAnsi="Times New Roman" w:cs="Times New Roman"/>
-          <w:sz w:val="24"/>
-          <w:szCs w:val="24"/>
-        </w:rPr>
-        <w:t>Mcfarland</w:t>
-      </w:r>
-      <w:proofErr w:type="spellEnd"/>
-      <w:r>
-        <w:rPr>
-          <w:rFonts w:ascii="Times New Roman" w:hAnsi="Times New Roman" w:cs="Times New Roman"/>
-          <w:sz w:val="24"/>
-          <w:szCs w:val="24"/>
-        </w:rPr>
-        <w:t>",</w:t>
+        <w:t>"Jobe Doyle",</w:t>
+      </w:r>
+    </w:p>
+    <w:p>
+      <w:pPr>
+        <w:rPr>
+          <w:rFonts w:ascii="Times New Roman" w:hAnsi="Times New Roman" w:cs="Times New Roman"/>
+          <w:sz w:val="24"/>
+          <w:szCs w:val="24"/>
+        </w:rPr>
+      </w:pPr>
+      <w:r>
+        <w:rPr>
+          <w:rFonts w:ascii="Times New Roman" w:hAnsi="Times New Roman" w:cs="Times New Roman"/>
+          <w:sz w:val="24"/>
+          <w:szCs w:val="24"/>
+        </w:rPr>
+        <w:t>"Joel Mcfarland",</w:t>
       </w:r>
     </w:p>
     <w:p>
@@ -7183,60 +5886,24 @@
           <w:sz w:val="24"/>
           <w:szCs w:val="24"/>
         </w:rPr>
-        <w:t>"</w:t>
-      </w:r>
-      <w:proofErr w:type="spellStart"/>
-      <w:r>
-        <w:rPr>
-          <w:rFonts w:ascii="Times New Roman" w:hAnsi="Times New Roman" w:cs="Times New Roman"/>
-          <w:sz w:val="24"/>
-          <w:szCs w:val="24"/>
-        </w:rPr>
-        <w:t>Jordana</w:t>
-      </w:r>
-      <w:proofErr w:type="spellEnd"/>
-      <w:r>
-        <w:rPr>
-          <w:rFonts w:ascii="Times New Roman" w:hAnsi="Times New Roman" w:cs="Times New Roman"/>
-          <w:sz w:val="24"/>
-          <w:szCs w:val="24"/>
-        </w:rPr>
-        <w:t xml:space="preserve"> Cochran",</w:t>
-      </w:r>
-    </w:p>
-    <w:p>
-      <w:pPr>
-        <w:rPr>
-          <w:rFonts w:ascii="Times New Roman" w:hAnsi="Times New Roman" w:cs="Times New Roman"/>
-          <w:sz w:val="24"/>
-          <w:szCs w:val="24"/>
-        </w:rPr>
-      </w:pPr>
-      <w:r>
-        <w:rPr>
-          <w:rFonts w:ascii="Times New Roman" w:hAnsi="Times New Roman" w:cs="Times New Roman"/>
-          <w:sz w:val="24"/>
-          <w:szCs w:val="24"/>
-        </w:rPr>
-        <w:t>"</w:t>
-      </w:r>
-      <w:proofErr w:type="spellStart"/>
-      <w:r>
-        <w:rPr>
-          <w:rFonts w:ascii="Times New Roman" w:hAnsi="Times New Roman" w:cs="Times New Roman"/>
-          <w:sz w:val="24"/>
-          <w:szCs w:val="24"/>
-        </w:rPr>
-        <w:t>Jordanne</w:t>
-      </w:r>
-      <w:proofErr w:type="spellEnd"/>
-      <w:r>
-        <w:rPr>
-          <w:rFonts w:ascii="Times New Roman" w:hAnsi="Times New Roman" w:cs="Times New Roman"/>
-          <w:sz w:val="24"/>
-          <w:szCs w:val="24"/>
-        </w:rPr>
-        <w:t xml:space="preserve"> Cote",</w:t>
+        <w:t>"Jordana Cochran",</w:t>
+      </w:r>
+    </w:p>
+    <w:p>
+      <w:pPr>
+        <w:rPr>
+          <w:rFonts w:ascii="Times New Roman" w:hAnsi="Times New Roman" w:cs="Times New Roman"/>
+          <w:sz w:val="24"/>
+          <w:szCs w:val="24"/>
+        </w:rPr>
+      </w:pPr>
+      <w:r>
+        <w:rPr>
+          <w:rFonts w:ascii="Times New Roman" w:hAnsi="Times New Roman" w:cs="Times New Roman"/>
+          <w:sz w:val="24"/>
+          <w:szCs w:val="24"/>
+        </w:rPr>
+        <w:t>"Jordanne Cote",</w:t>
       </w:r>
     </w:p>
     <w:p>
@@ -7355,25 +6022,7 @@
           <w:sz w:val="24"/>
           <w:szCs w:val="24"/>
         </w:rPr>
-        <w:t>"</w:t>
-      </w:r>
-      <w:proofErr w:type="spellStart"/>
-      <w:r>
-        <w:rPr>
-          <w:rFonts w:ascii="Times New Roman" w:hAnsi="Times New Roman" w:cs="Times New Roman"/>
-          <w:sz w:val="24"/>
-          <w:szCs w:val="24"/>
-        </w:rPr>
-        <w:t>Katey</w:t>
-      </w:r>
-      <w:proofErr w:type="spellEnd"/>
-      <w:r>
-        <w:rPr>
-          <w:rFonts w:ascii="Times New Roman" w:hAnsi="Times New Roman" w:cs="Times New Roman"/>
-          <w:sz w:val="24"/>
-          <w:szCs w:val="24"/>
-        </w:rPr>
-        <w:t xml:space="preserve"> Huynh",</w:t>
+        <w:t>"Katey Huynh",</w:t>
       </w:r>
     </w:p>
     <w:p>
@@ -7424,25 +6073,7 @@
           <w:sz w:val="24"/>
           <w:szCs w:val="24"/>
         </w:rPr>
-        <w:t>"</w:t>
-      </w:r>
-      <w:proofErr w:type="spellStart"/>
-      <w:r>
-        <w:rPr>
-          <w:rFonts w:ascii="Times New Roman" w:hAnsi="Times New Roman" w:cs="Times New Roman"/>
-          <w:sz w:val="24"/>
-          <w:szCs w:val="24"/>
-        </w:rPr>
-        <w:t>Keeva</w:t>
-      </w:r>
-      <w:proofErr w:type="spellEnd"/>
-      <w:r>
-        <w:rPr>
-          <w:rFonts w:ascii="Times New Roman" w:hAnsi="Times New Roman" w:cs="Times New Roman"/>
-          <w:sz w:val="24"/>
-          <w:szCs w:val="24"/>
-        </w:rPr>
-        <w:t xml:space="preserve"> Newton",</w:t>
+        <w:t>"Keeva Newton",</w:t>
       </w:r>
     </w:p>
     <w:p>
@@ -7510,60 +6141,24 @@
           <w:sz w:val="24"/>
           <w:szCs w:val="24"/>
         </w:rPr>
-        <w:t>"</w:t>
-      </w:r>
-      <w:proofErr w:type="spellStart"/>
-      <w:r>
-        <w:rPr>
-          <w:rFonts w:ascii="Times New Roman" w:hAnsi="Times New Roman" w:cs="Times New Roman"/>
-          <w:sz w:val="24"/>
-          <w:szCs w:val="24"/>
-        </w:rPr>
-        <w:t>Kie</w:t>
-      </w:r>
-      <w:proofErr w:type="spellEnd"/>
-      <w:r>
-        <w:rPr>
-          <w:rFonts w:ascii="Times New Roman" w:hAnsi="Times New Roman" w:cs="Times New Roman"/>
-          <w:sz w:val="24"/>
-          <w:szCs w:val="24"/>
-        </w:rPr>
-        <w:t xml:space="preserve"> Bain",</w:t>
-      </w:r>
-    </w:p>
-    <w:p>
-      <w:pPr>
-        <w:rPr>
-          <w:rFonts w:ascii="Times New Roman" w:hAnsi="Times New Roman" w:cs="Times New Roman"/>
-          <w:sz w:val="24"/>
-          <w:szCs w:val="24"/>
-        </w:rPr>
-      </w:pPr>
-      <w:r>
-        <w:rPr>
-          <w:rFonts w:ascii="Times New Roman" w:hAnsi="Times New Roman" w:cs="Times New Roman"/>
-          <w:sz w:val="24"/>
-          <w:szCs w:val="24"/>
-        </w:rPr>
-        <w:t>"</w:t>
-      </w:r>
-      <w:proofErr w:type="spellStart"/>
-      <w:r>
-        <w:rPr>
-          <w:rFonts w:ascii="Times New Roman" w:hAnsi="Times New Roman" w:cs="Times New Roman"/>
-          <w:sz w:val="24"/>
-          <w:szCs w:val="24"/>
-        </w:rPr>
-        <w:t>Kie</w:t>
-      </w:r>
-      <w:proofErr w:type="spellEnd"/>
-      <w:r>
-        <w:rPr>
-          <w:rFonts w:ascii="Times New Roman" w:hAnsi="Times New Roman" w:cs="Times New Roman"/>
-          <w:sz w:val="24"/>
-          <w:szCs w:val="24"/>
-        </w:rPr>
-        <w:t xml:space="preserve"> Osborne",</w:t>
+        <w:t>"Kie Bain",</w:t>
+      </w:r>
+    </w:p>
+    <w:p>
+      <w:pPr>
+        <w:rPr>
+          <w:rFonts w:ascii="Times New Roman" w:hAnsi="Times New Roman" w:cs="Times New Roman"/>
+          <w:sz w:val="24"/>
+          <w:szCs w:val="24"/>
+        </w:rPr>
+      </w:pPr>
+      <w:r>
+        <w:rPr>
+          <w:rFonts w:ascii="Times New Roman" w:hAnsi="Times New Roman" w:cs="Times New Roman"/>
+          <w:sz w:val="24"/>
+          <w:szCs w:val="24"/>
+        </w:rPr>
+        <w:t>"Kie Osborne",</w:t>
       </w:r>
     </w:p>
     <w:p>
@@ -7614,60 +6209,24 @@
           <w:sz w:val="24"/>
           <w:szCs w:val="24"/>
         </w:rPr>
-        <w:t>"</w:t>
-      </w:r>
-      <w:proofErr w:type="spellStart"/>
-      <w:r>
-        <w:rPr>
-          <w:rFonts w:ascii="Times New Roman" w:hAnsi="Times New Roman" w:cs="Times New Roman"/>
-          <w:sz w:val="24"/>
-          <w:szCs w:val="24"/>
-        </w:rPr>
-        <w:t>Kobie</w:t>
-      </w:r>
-      <w:proofErr w:type="spellEnd"/>
-      <w:r>
-        <w:rPr>
-          <w:rFonts w:ascii="Times New Roman" w:hAnsi="Times New Roman" w:cs="Times New Roman"/>
-          <w:sz w:val="24"/>
-          <w:szCs w:val="24"/>
-        </w:rPr>
-        <w:t xml:space="preserve"> Clifford",</w:t>
-      </w:r>
-    </w:p>
-    <w:p>
-      <w:pPr>
-        <w:rPr>
-          <w:rFonts w:ascii="Times New Roman" w:hAnsi="Times New Roman" w:cs="Times New Roman"/>
-          <w:sz w:val="24"/>
-          <w:szCs w:val="24"/>
-        </w:rPr>
-      </w:pPr>
-      <w:r>
-        <w:rPr>
-          <w:rFonts w:ascii="Times New Roman" w:hAnsi="Times New Roman" w:cs="Times New Roman"/>
-          <w:sz w:val="24"/>
-          <w:szCs w:val="24"/>
-        </w:rPr>
-        <w:t>"</w:t>
-      </w:r>
-      <w:proofErr w:type="spellStart"/>
-      <w:r>
-        <w:rPr>
-          <w:rFonts w:ascii="Times New Roman" w:hAnsi="Times New Roman" w:cs="Times New Roman"/>
-          <w:sz w:val="24"/>
-          <w:szCs w:val="24"/>
-        </w:rPr>
-        <w:t>Kole</w:t>
-      </w:r>
-      <w:proofErr w:type="spellEnd"/>
-      <w:r>
-        <w:rPr>
-          <w:rFonts w:ascii="Times New Roman" w:hAnsi="Times New Roman" w:cs="Times New Roman"/>
-          <w:sz w:val="24"/>
-          <w:szCs w:val="24"/>
-        </w:rPr>
-        <w:t xml:space="preserve"> Guzman",</w:t>
+        <w:t>"Kobie Clifford",</w:t>
+      </w:r>
+    </w:p>
+    <w:p>
+      <w:pPr>
+        <w:rPr>
+          <w:rFonts w:ascii="Times New Roman" w:hAnsi="Times New Roman" w:cs="Times New Roman"/>
+          <w:sz w:val="24"/>
+          <w:szCs w:val="24"/>
+        </w:rPr>
+      </w:pPr>
+      <w:r>
+        <w:rPr>
+          <w:rFonts w:ascii="Times New Roman" w:hAnsi="Times New Roman" w:cs="Times New Roman"/>
+          <w:sz w:val="24"/>
+          <w:szCs w:val="24"/>
+        </w:rPr>
+        <w:t>"Kole Guzman",</w:t>
       </w:r>
     </w:p>
     <w:p>
@@ -7939,25 +6498,7 @@
           <w:sz w:val="24"/>
           <w:szCs w:val="24"/>
         </w:rPr>
-        <w:t>"</w:t>
-      </w:r>
-      <w:proofErr w:type="spellStart"/>
-      <w:r>
-        <w:rPr>
-          <w:rFonts w:ascii="Times New Roman" w:hAnsi="Times New Roman" w:cs="Times New Roman"/>
-          <w:sz w:val="24"/>
-          <w:szCs w:val="24"/>
-        </w:rPr>
-        <w:t>Macauly</w:t>
-      </w:r>
-      <w:proofErr w:type="spellEnd"/>
-      <w:r>
-        <w:rPr>
-          <w:rFonts w:ascii="Times New Roman" w:hAnsi="Times New Roman" w:cs="Times New Roman"/>
-          <w:sz w:val="24"/>
-          <w:szCs w:val="24"/>
-        </w:rPr>
-        <w:t xml:space="preserve"> Levy",</w:t>
+        <w:t>"Macauly Levy",</w:t>
       </w:r>
     </w:p>
     <w:p>
@@ -8076,25 +6617,7 @@
           <w:sz w:val="24"/>
           <w:szCs w:val="24"/>
         </w:rPr>
-        <w:t>"</w:t>
-      </w:r>
-      <w:proofErr w:type="spellStart"/>
-      <w:r>
-        <w:rPr>
-          <w:rFonts w:ascii="Times New Roman" w:hAnsi="Times New Roman" w:cs="Times New Roman"/>
-          <w:sz w:val="24"/>
-          <w:szCs w:val="24"/>
-        </w:rPr>
-        <w:t>Marlie</w:t>
-      </w:r>
-      <w:proofErr w:type="spellEnd"/>
-      <w:r>
-        <w:rPr>
-          <w:rFonts w:ascii="Times New Roman" w:hAnsi="Times New Roman" w:cs="Times New Roman"/>
-          <w:sz w:val="24"/>
-          <w:szCs w:val="24"/>
-        </w:rPr>
-        <w:t xml:space="preserve"> Lott",</w:t>
+        <w:t>"Marlie Lott",</w:t>
       </w:r>
     </w:p>
     <w:p>
@@ -8128,25 +6651,7 @@
           <w:sz w:val="24"/>
           <w:szCs w:val="24"/>
         </w:rPr>
-        <w:t>"</w:t>
-      </w:r>
-      <w:proofErr w:type="spellStart"/>
-      <w:r>
-        <w:rPr>
-          <w:rFonts w:ascii="Times New Roman" w:hAnsi="Times New Roman" w:cs="Times New Roman"/>
-          <w:sz w:val="24"/>
-          <w:szCs w:val="24"/>
-        </w:rPr>
-        <w:t>Matei</w:t>
-      </w:r>
-      <w:proofErr w:type="spellEnd"/>
-      <w:r>
-        <w:rPr>
-          <w:rFonts w:ascii="Times New Roman" w:hAnsi="Times New Roman" w:cs="Times New Roman"/>
-          <w:sz w:val="24"/>
-          <w:szCs w:val="24"/>
-        </w:rPr>
-        <w:t xml:space="preserve"> Marquez",</w:t>
+        <w:t>"Matei Marquez",</w:t>
       </w:r>
     </w:p>
     <w:p>
@@ -8197,25 +6702,7 @@
           <w:sz w:val="24"/>
           <w:szCs w:val="24"/>
         </w:rPr>
-        <w:t>"</w:t>
-      </w:r>
-      <w:proofErr w:type="spellStart"/>
-      <w:r>
-        <w:rPr>
-          <w:rFonts w:ascii="Times New Roman" w:hAnsi="Times New Roman" w:cs="Times New Roman"/>
-          <w:sz w:val="24"/>
-          <w:szCs w:val="24"/>
-        </w:rPr>
-        <w:t>Mckenzie</w:t>
-      </w:r>
-      <w:proofErr w:type="spellEnd"/>
-      <w:r>
-        <w:rPr>
-          <w:rFonts w:ascii="Times New Roman" w:hAnsi="Times New Roman" w:cs="Times New Roman"/>
-          <w:sz w:val="24"/>
-          <w:szCs w:val="24"/>
-        </w:rPr>
-        <w:t xml:space="preserve"> Puckett",</w:t>
+        <w:t>"Mckenzie Puckett",</w:t>
       </w:r>
     </w:p>
     <w:p>
@@ -8403,25 +6890,7 @@
           <w:sz w:val="24"/>
           <w:szCs w:val="24"/>
         </w:rPr>
-        <w:t>"</w:t>
-      </w:r>
-      <w:proofErr w:type="spellStart"/>
-      <w:r>
-        <w:rPr>
-          <w:rFonts w:ascii="Times New Roman" w:hAnsi="Times New Roman" w:cs="Times New Roman"/>
-          <w:sz w:val="24"/>
-          <w:szCs w:val="24"/>
-        </w:rPr>
-        <w:t>Nazifa</w:t>
-      </w:r>
-      <w:proofErr w:type="spellEnd"/>
-      <w:r>
-        <w:rPr>
-          <w:rFonts w:ascii="Times New Roman" w:hAnsi="Times New Roman" w:cs="Times New Roman"/>
-          <w:sz w:val="24"/>
-          <w:szCs w:val="24"/>
-        </w:rPr>
-        <w:t xml:space="preserve"> Everett",</w:t>
+        <w:t>"Nazifa Everett",</w:t>
       </w:r>
     </w:p>
     <w:p>
@@ -8455,25 +6924,7 @@
           <w:sz w:val="24"/>
           <w:szCs w:val="24"/>
         </w:rPr>
-        <w:t xml:space="preserve">"Neriah </w:t>
-      </w:r>
-      <w:proofErr w:type="spellStart"/>
-      <w:r>
-        <w:rPr>
-          <w:rFonts w:ascii="Times New Roman" w:hAnsi="Times New Roman" w:cs="Times New Roman"/>
-          <w:sz w:val="24"/>
-          <w:szCs w:val="24"/>
-        </w:rPr>
-        <w:t>Alcock</w:t>
-      </w:r>
-      <w:proofErr w:type="spellEnd"/>
-      <w:r>
-        <w:rPr>
-          <w:rFonts w:ascii="Times New Roman" w:hAnsi="Times New Roman" w:cs="Times New Roman"/>
-          <w:sz w:val="24"/>
-          <w:szCs w:val="24"/>
-        </w:rPr>
-        <w:t>",</w:t>
+        <w:t>"Neriah Alcock",</w:t>
       </w:r>
     </w:p>
     <w:p>
@@ -8711,25 +7162,7 @@
           <w:sz w:val="24"/>
           <w:szCs w:val="24"/>
         </w:rPr>
-        <w:t>"</w:t>
-      </w:r>
-      <w:proofErr w:type="spellStart"/>
-      <w:r>
-        <w:rPr>
-          <w:rFonts w:ascii="Times New Roman" w:hAnsi="Times New Roman" w:cs="Times New Roman"/>
-          <w:sz w:val="24"/>
-          <w:szCs w:val="24"/>
-        </w:rPr>
-        <w:t>Rares</w:t>
-      </w:r>
-      <w:proofErr w:type="spellEnd"/>
-      <w:r>
-        <w:rPr>
-          <w:rFonts w:ascii="Times New Roman" w:hAnsi="Times New Roman" w:cs="Times New Roman"/>
-          <w:sz w:val="24"/>
-          <w:szCs w:val="24"/>
-        </w:rPr>
-        <w:t xml:space="preserve"> Galindo",</w:t>
+        <w:t>"Rares Galindo",</w:t>
       </w:r>
     </w:p>
     <w:p>
@@ -8814,25 +7247,7 @@
           <w:sz w:val="24"/>
           <w:szCs w:val="24"/>
         </w:rPr>
-        <w:t>"</w:t>
-      </w:r>
-      <w:proofErr w:type="spellStart"/>
-      <w:r>
-        <w:rPr>
-          <w:rFonts w:ascii="Times New Roman" w:hAnsi="Times New Roman" w:cs="Times New Roman"/>
-          <w:sz w:val="24"/>
-          <w:szCs w:val="24"/>
-        </w:rPr>
-        <w:t>Reyansh</w:t>
-      </w:r>
-      <w:proofErr w:type="spellEnd"/>
-      <w:r>
-        <w:rPr>
-          <w:rFonts w:ascii="Times New Roman" w:hAnsi="Times New Roman" w:cs="Times New Roman"/>
-          <w:sz w:val="24"/>
-          <w:szCs w:val="24"/>
-        </w:rPr>
-        <w:t xml:space="preserve"> Charlton",</w:t>
+        <w:t>"Reyansh Charlton",</w:t>
       </w:r>
     </w:p>
     <w:p>
@@ -9070,60 +7485,24 @@
           <w:sz w:val="24"/>
           <w:szCs w:val="24"/>
         </w:rPr>
-        <w:t>"</w:t>
-      </w:r>
-      <w:proofErr w:type="spellStart"/>
-      <w:r>
-        <w:rPr>
-          <w:rFonts w:ascii="Times New Roman" w:hAnsi="Times New Roman" w:cs="Times New Roman"/>
-          <w:sz w:val="24"/>
-          <w:szCs w:val="24"/>
-        </w:rPr>
-        <w:t>Sanaya</w:t>
-      </w:r>
-      <w:proofErr w:type="spellEnd"/>
-      <w:r>
-        <w:rPr>
-          <w:rFonts w:ascii="Times New Roman" w:hAnsi="Times New Roman" w:cs="Times New Roman"/>
-          <w:sz w:val="24"/>
-          <w:szCs w:val="24"/>
-        </w:rPr>
-        <w:t xml:space="preserve"> Browne",</w:t>
-      </w:r>
-    </w:p>
-    <w:p>
-      <w:pPr>
-        <w:rPr>
-          <w:rFonts w:ascii="Times New Roman" w:hAnsi="Times New Roman" w:cs="Times New Roman"/>
-          <w:sz w:val="24"/>
-          <w:szCs w:val="24"/>
-        </w:rPr>
-      </w:pPr>
-      <w:r>
-        <w:rPr>
-          <w:rFonts w:ascii="Times New Roman" w:hAnsi="Times New Roman" w:cs="Times New Roman"/>
-          <w:sz w:val="24"/>
-          <w:szCs w:val="24"/>
-        </w:rPr>
-        <w:t>"</w:t>
-      </w:r>
-      <w:proofErr w:type="spellStart"/>
-      <w:r>
-        <w:rPr>
-          <w:rFonts w:ascii="Times New Roman" w:hAnsi="Times New Roman" w:cs="Times New Roman"/>
-          <w:sz w:val="24"/>
-          <w:szCs w:val="24"/>
-        </w:rPr>
-        <w:t>Sannah</w:t>
-      </w:r>
-      <w:proofErr w:type="spellEnd"/>
-      <w:r>
-        <w:rPr>
-          <w:rFonts w:ascii="Times New Roman" w:hAnsi="Times New Roman" w:cs="Times New Roman"/>
-          <w:sz w:val="24"/>
-          <w:szCs w:val="24"/>
-        </w:rPr>
-        <w:t xml:space="preserve"> Frederick",</w:t>
+        <w:t>"Sanaya Browne",</w:t>
+      </w:r>
+    </w:p>
+    <w:p>
+      <w:pPr>
+        <w:rPr>
+          <w:rFonts w:ascii="Times New Roman" w:hAnsi="Times New Roman" w:cs="Times New Roman"/>
+          <w:sz w:val="24"/>
+          <w:szCs w:val="24"/>
+        </w:rPr>
+      </w:pPr>
+      <w:r>
+        <w:rPr>
+          <w:rFonts w:ascii="Times New Roman" w:hAnsi="Times New Roman" w:cs="Times New Roman"/>
+          <w:sz w:val="24"/>
+          <w:szCs w:val="24"/>
+        </w:rPr>
+        <w:t>"Sannah Frederick",</w:t>
       </w:r>
     </w:p>
     <w:p>
@@ -9242,25 +7621,7 @@
           <w:sz w:val="24"/>
           <w:szCs w:val="24"/>
         </w:rPr>
-        <w:t>"</w:t>
-      </w:r>
-      <w:proofErr w:type="spellStart"/>
-      <w:r>
-        <w:rPr>
-          <w:rFonts w:ascii="Times New Roman" w:hAnsi="Times New Roman" w:cs="Times New Roman"/>
-          <w:sz w:val="24"/>
-          <w:szCs w:val="24"/>
-        </w:rPr>
-        <w:t>Shyam</w:t>
-      </w:r>
-      <w:proofErr w:type="spellEnd"/>
-      <w:r>
-        <w:rPr>
-          <w:rFonts w:ascii="Times New Roman" w:hAnsi="Times New Roman" w:cs="Times New Roman"/>
-          <w:sz w:val="24"/>
-          <w:szCs w:val="24"/>
-        </w:rPr>
-        <w:t xml:space="preserve"> Baker",</w:t>
+        <w:t>"Shyam Baker",</w:t>
       </w:r>
     </w:p>
     <w:p>
@@ -9465,60 +7826,24 @@
           <w:sz w:val="24"/>
           <w:szCs w:val="24"/>
         </w:rPr>
-        <w:t>"</w:t>
-      </w:r>
-      <w:proofErr w:type="spellStart"/>
-      <w:r>
-        <w:rPr>
-          <w:rFonts w:ascii="Times New Roman" w:hAnsi="Times New Roman" w:cs="Times New Roman"/>
-          <w:sz w:val="24"/>
-          <w:szCs w:val="24"/>
-        </w:rPr>
-        <w:t>Tahmina</w:t>
-      </w:r>
-      <w:proofErr w:type="spellEnd"/>
-      <w:r>
-        <w:rPr>
-          <w:rFonts w:ascii="Times New Roman" w:hAnsi="Times New Roman" w:cs="Times New Roman"/>
-          <w:sz w:val="24"/>
-          <w:szCs w:val="24"/>
-        </w:rPr>
-        <w:t xml:space="preserve"> Webb",</w:t>
-      </w:r>
-    </w:p>
-    <w:p>
-      <w:pPr>
-        <w:rPr>
-          <w:rFonts w:ascii="Times New Roman" w:hAnsi="Times New Roman" w:cs="Times New Roman"/>
-          <w:sz w:val="24"/>
-          <w:szCs w:val="24"/>
-        </w:rPr>
-      </w:pPr>
-      <w:r>
-        <w:rPr>
-          <w:rFonts w:ascii="Times New Roman" w:hAnsi="Times New Roman" w:cs="Times New Roman"/>
-          <w:sz w:val="24"/>
-          <w:szCs w:val="24"/>
-        </w:rPr>
-        <w:t>"</w:t>
-      </w:r>
-      <w:proofErr w:type="spellStart"/>
-      <w:r>
-        <w:rPr>
-          <w:rFonts w:ascii="Times New Roman" w:hAnsi="Times New Roman" w:cs="Times New Roman"/>
-          <w:sz w:val="24"/>
-          <w:szCs w:val="24"/>
-        </w:rPr>
-        <w:t>Taio</w:t>
-      </w:r>
-      <w:proofErr w:type="spellEnd"/>
-      <w:r>
-        <w:rPr>
-          <w:rFonts w:ascii="Times New Roman" w:hAnsi="Times New Roman" w:cs="Times New Roman"/>
-          <w:sz w:val="24"/>
-          <w:szCs w:val="24"/>
-        </w:rPr>
-        <w:t xml:space="preserve"> Barrera",</w:t>
+        <w:t>"Tahmina Webb",</w:t>
+      </w:r>
+    </w:p>
+    <w:p>
+      <w:pPr>
+        <w:rPr>
+          <w:rFonts w:ascii="Times New Roman" w:hAnsi="Times New Roman" w:cs="Times New Roman"/>
+          <w:sz w:val="24"/>
+          <w:szCs w:val="24"/>
+        </w:rPr>
+      </w:pPr>
+      <w:r>
+        <w:rPr>
+          <w:rFonts w:ascii="Times New Roman" w:hAnsi="Times New Roman" w:cs="Times New Roman"/>
+          <w:sz w:val="24"/>
+          <w:szCs w:val="24"/>
+        </w:rPr>
+        <w:t>"Taio Barrera",</w:t>
       </w:r>
     </w:p>
     <w:p>
@@ -9552,25 +7877,7 @@
           <w:sz w:val="24"/>
           <w:szCs w:val="24"/>
         </w:rPr>
-        <w:t>"</w:t>
-      </w:r>
-      <w:proofErr w:type="spellStart"/>
-      <w:r>
-        <w:rPr>
-          <w:rFonts w:ascii="Times New Roman" w:hAnsi="Times New Roman" w:cs="Times New Roman"/>
-          <w:sz w:val="24"/>
-          <w:szCs w:val="24"/>
-        </w:rPr>
-        <w:t>Tasnia</w:t>
-      </w:r>
-      <w:proofErr w:type="spellEnd"/>
-      <w:r>
-        <w:rPr>
-          <w:rFonts w:ascii="Times New Roman" w:hAnsi="Times New Roman" w:cs="Times New Roman"/>
-          <w:sz w:val="24"/>
-          <w:szCs w:val="24"/>
-        </w:rPr>
-        <w:t xml:space="preserve"> Denton",</w:t>
+        <w:t>"Tasnia Denton",</w:t>
       </w:r>
     </w:p>
     <w:p>
@@ -9638,60 +7945,24 @@
           <w:sz w:val="24"/>
           <w:szCs w:val="24"/>
         </w:rPr>
-        <w:t xml:space="preserve">"Toni </w:t>
-      </w:r>
-      <w:proofErr w:type="spellStart"/>
-      <w:r>
-        <w:rPr>
-          <w:rFonts w:ascii="Times New Roman" w:hAnsi="Times New Roman" w:cs="Times New Roman"/>
-          <w:sz w:val="24"/>
-          <w:szCs w:val="24"/>
-        </w:rPr>
-        <w:t>Mcfarland</w:t>
-      </w:r>
-      <w:proofErr w:type="spellEnd"/>
-      <w:r>
-        <w:rPr>
-          <w:rFonts w:ascii="Times New Roman" w:hAnsi="Times New Roman" w:cs="Times New Roman"/>
-          <w:sz w:val="24"/>
-          <w:szCs w:val="24"/>
-        </w:rPr>
-        <w:t>",</w:t>
-      </w:r>
-    </w:p>
-    <w:p>
-      <w:pPr>
-        <w:rPr>
-          <w:rFonts w:ascii="Times New Roman" w:hAnsi="Times New Roman" w:cs="Times New Roman"/>
-          <w:sz w:val="24"/>
-          <w:szCs w:val="24"/>
-        </w:rPr>
-      </w:pPr>
-      <w:r>
-        <w:rPr>
-          <w:rFonts w:ascii="Times New Roman" w:hAnsi="Times New Roman" w:cs="Times New Roman"/>
-          <w:sz w:val="24"/>
-          <w:szCs w:val="24"/>
-        </w:rPr>
-        <w:t>"</w:t>
-      </w:r>
-      <w:proofErr w:type="spellStart"/>
-      <w:r>
-        <w:rPr>
-          <w:rFonts w:ascii="Times New Roman" w:hAnsi="Times New Roman" w:cs="Times New Roman"/>
-          <w:sz w:val="24"/>
-          <w:szCs w:val="24"/>
-        </w:rPr>
-        <w:t>Torin</w:t>
-      </w:r>
-      <w:proofErr w:type="spellEnd"/>
-      <w:r>
-        <w:rPr>
-          <w:rFonts w:ascii="Times New Roman" w:hAnsi="Times New Roman" w:cs="Times New Roman"/>
-          <w:sz w:val="24"/>
-          <w:szCs w:val="24"/>
-        </w:rPr>
-        <w:t xml:space="preserve"> Reese",</w:t>
+        <w:t>"Toni Mcfarland",</w:t>
+      </w:r>
+    </w:p>
+    <w:p>
+      <w:pPr>
+        <w:rPr>
+          <w:rFonts w:ascii="Times New Roman" w:hAnsi="Times New Roman" w:cs="Times New Roman"/>
+          <w:sz w:val="24"/>
+          <w:szCs w:val="24"/>
+        </w:rPr>
+      </w:pPr>
+      <w:r>
+        <w:rPr>
+          <w:rFonts w:ascii="Times New Roman" w:hAnsi="Times New Roman" w:cs="Times New Roman"/>
+          <w:sz w:val="24"/>
+          <w:szCs w:val="24"/>
+        </w:rPr>
+        <w:t>"Torin Reese",</w:t>
       </w:r>
     </w:p>
     <w:p>
@@ -9742,60 +8013,24 @@
           <w:sz w:val="24"/>
           <w:szCs w:val="24"/>
         </w:rPr>
-        <w:t xml:space="preserve">"Ty </w:t>
-      </w:r>
-      <w:proofErr w:type="spellStart"/>
-      <w:r>
-        <w:rPr>
-          <w:rFonts w:ascii="Times New Roman" w:hAnsi="Times New Roman" w:cs="Times New Roman"/>
-          <w:sz w:val="24"/>
-          <w:szCs w:val="24"/>
-        </w:rPr>
-        <w:t>Mccormick</w:t>
-      </w:r>
-      <w:proofErr w:type="spellEnd"/>
-      <w:r>
-        <w:rPr>
-          <w:rFonts w:ascii="Times New Roman" w:hAnsi="Times New Roman" w:cs="Times New Roman"/>
-          <w:sz w:val="24"/>
-          <w:szCs w:val="24"/>
-        </w:rPr>
-        <w:t>",</w:t>
-      </w:r>
-    </w:p>
-    <w:p>
-      <w:pPr>
-        <w:rPr>
-          <w:rFonts w:ascii="Times New Roman" w:hAnsi="Times New Roman" w:cs="Times New Roman"/>
-          <w:sz w:val="24"/>
-          <w:szCs w:val="24"/>
-        </w:rPr>
-      </w:pPr>
-      <w:r>
-        <w:rPr>
-          <w:rFonts w:ascii="Times New Roman" w:hAnsi="Times New Roman" w:cs="Times New Roman"/>
-          <w:sz w:val="24"/>
-          <w:szCs w:val="24"/>
-        </w:rPr>
-        <w:t>"</w:t>
-      </w:r>
-      <w:proofErr w:type="spellStart"/>
-      <w:r>
-        <w:rPr>
-          <w:rFonts w:ascii="Times New Roman" w:hAnsi="Times New Roman" w:cs="Times New Roman"/>
-          <w:sz w:val="24"/>
-          <w:szCs w:val="24"/>
-        </w:rPr>
-        <w:t>Tyreece</w:t>
-      </w:r>
-      <w:proofErr w:type="spellEnd"/>
-      <w:r>
-        <w:rPr>
-          <w:rFonts w:ascii="Times New Roman" w:hAnsi="Times New Roman" w:cs="Times New Roman"/>
-          <w:sz w:val="24"/>
-          <w:szCs w:val="24"/>
-        </w:rPr>
-        <w:t xml:space="preserve"> Wormald",</w:t>
+        <w:t>"Ty Mccormick",</w:t>
+      </w:r>
+    </w:p>
+    <w:p>
+      <w:pPr>
+        <w:rPr>
+          <w:rFonts w:ascii="Times New Roman" w:hAnsi="Times New Roman" w:cs="Times New Roman"/>
+          <w:sz w:val="24"/>
+          <w:szCs w:val="24"/>
+        </w:rPr>
+      </w:pPr>
+      <w:r>
+        <w:rPr>
+          <w:rFonts w:ascii="Times New Roman" w:hAnsi="Times New Roman" w:cs="Times New Roman"/>
+          <w:sz w:val="24"/>
+          <w:szCs w:val="24"/>
+        </w:rPr>
+        <w:t>"Tyreece Wormald",</w:t>
       </w:r>
     </w:p>
     <w:p>
@@ -9897,25 +8132,7 @@
           <w:sz w:val="24"/>
           <w:szCs w:val="24"/>
         </w:rPr>
-        <w:t>"</w:t>
-      </w:r>
-      <w:proofErr w:type="spellStart"/>
-      <w:r>
-        <w:rPr>
-          <w:rFonts w:ascii="Times New Roman" w:hAnsi="Times New Roman" w:cs="Times New Roman"/>
-          <w:sz w:val="24"/>
-          <w:szCs w:val="24"/>
-        </w:rPr>
-        <w:t>Zaina</w:t>
-      </w:r>
-      <w:proofErr w:type="spellEnd"/>
-      <w:r>
-        <w:rPr>
-          <w:rFonts w:ascii="Times New Roman" w:hAnsi="Times New Roman" w:cs="Times New Roman"/>
-          <w:sz w:val="24"/>
-          <w:szCs w:val="24"/>
-        </w:rPr>
-        <w:t xml:space="preserve"> Parrish",</w:t>
+        <w:t>"Zaina Parrish",</w:t>
       </w:r>
     </w:p>
     <w:p>
@@ -9983,25 +8200,7 @@
           <w:sz w:val="24"/>
           <w:szCs w:val="24"/>
         </w:rPr>
-        <w:t>"</w:t>
-      </w:r>
-      <w:proofErr w:type="spellStart"/>
-      <w:r>
-        <w:rPr>
-          <w:rFonts w:ascii="Times New Roman" w:hAnsi="Times New Roman" w:cs="Times New Roman"/>
-          <w:sz w:val="24"/>
-          <w:szCs w:val="24"/>
-        </w:rPr>
-        <w:t>Zuzanna</w:t>
-      </w:r>
-      <w:proofErr w:type="spellEnd"/>
-      <w:r>
-        <w:rPr>
-          <w:rFonts w:ascii="Times New Roman" w:hAnsi="Times New Roman" w:cs="Times New Roman"/>
-          <w:sz w:val="24"/>
-          <w:szCs w:val="24"/>
-        </w:rPr>
-        <w:t xml:space="preserve"> Pruitt"}</w:t>
+        <w:t>"Zuzanna Pruitt"}</w:t>
       </w:r>
     </w:p>
     <w:p>
@@ -10070,78 +8269,24 @@
           <w:sz w:val="24"/>
           <w:szCs w:val="24"/>
         </w:rPr>
-        <w:t xml:space="preserve">    </w:t>
-      </w:r>
-      <w:proofErr w:type="spellStart"/>
-      <w:r>
-        <w:rPr>
-          <w:rFonts w:ascii="Times New Roman" w:hAnsi="Times New Roman" w:cs="Times New Roman"/>
-          <w:sz w:val="24"/>
-          <w:szCs w:val="24"/>
-        </w:rPr>
-        <w:t>inp</w:t>
-      </w:r>
-      <w:proofErr w:type="spellEnd"/>
-      <w:r>
-        <w:rPr>
-          <w:rFonts w:ascii="Times New Roman" w:hAnsi="Times New Roman" w:cs="Times New Roman"/>
-          <w:sz w:val="24"/>
-          <w:szCs w:val="24"/>
-        </w:rPr>
-        <w:t xml:space="preserve"> = </w:t>
-      </w:r>
-      <w:proofErr w:type="gramStart"/>
-      <w:r>
-        <w:rPr>
-          <w:rFonts w:ascii="Times New Roman" w:hAnsi="Times New Roman" w:cs="Times New Roman"/>
-          <w:sz w:val="24"/>
-          <w:szCs w:val="24"/>
-        </w:rPr>
-        <w:t>input(</w:t>
-      </w:r>
-      <w:proofErr w:type="gramEnd"/>
-      <w:r>
-        <w:rPr>
-          <w:rFonts w:ascii="Times New Roman" w:hAnsi="Times New Roman" w:cs="Times New Roman"/>
-          <w:sz w:val="24"/>
-          <w:szCs w:val="24"/>
-        </w:rPr>
-        <w:t>"Enter the name of the Staff or enter 0 to stop: ")</w:t>
-      </w:r>
-    </w:p>
-    <w:p>
-      <w:pPr>
-        <w:rPr>
-          <w:rFonts w:ascii="Times New Roman" w:hAnsi="Times New Roman" w:cs="Times New Roman"/>
-          <w:sz w:val="24"/>
-          <w:szCs w:val="24"/>
-        </w:rPr>
-      </w:pPr>
-      <w:r>
-        <w:rPr>
-          <w:rFonts w:ascii="Times New Roman" w:hAnsi="Times New Roman" w:cs="Times New Roman"/>
-          <w:sz w:val="24"/>
-          <w:szCs w:val="24"/>
-        </w:rPr>
-        <w:t xml:space="preserve">    if (</w:t>
-      </w:r>
-      <w:proofErr w:type="spellStart"/>
-      <w:r>
-        <w:rPr>
-          <w:rFonts w:ascii="Times New Roman" w:hAnsi="Times New Roman" w:cs="Times New Roman"/>
-          <w:sz w:val="24"/>
-          <w:szCs w:val="24"/>
-        </w:rPr>
-        <w:t>inp</w:t>
-      </w:r>
-      <w:proofErr w:type="spellEnd"/>
-      <w:r>
-        <w:rPr>
-          <w:rFonts w:ascii="Times New Roman" w:hAnsi="Times New Roman" w:cs="Times New Roman"/>
-          <w:sz w:val="24"/>
-          <w:szCs w:val="24"/>
-        </w:rPr>
-        <w:t xml:space="preserve"> == "0"):</w:t>
+        <w:t xml:space="preserve">    inp = input("Enter the name of the Staff or enter 0 to stop: ")</w:t>
+      </w:r>
+    </w:p>
+    <w:p>
+      <w:pPr>
+        <w:rPr>
+          <w:rFonts w:ascii="Times New Roman" w:hAnsi="Times New Roman" w:cs="Times New Roman"/>
+          <w:sz w:val="24"/>
+          <w:szCs w:val="24"/>
+        </w:rPr>
+      </w:pPr>
+      <w:r>
+        <w:rPr>
+          <w:rFonts w:ascii="Times New Roman" w:hAnsi="Times New Roman" w:cs="Times New Roman"/>
+          <w:sz w:val="24"/>
+          <w:szCs w:val="24"/>
+        </w:rPr>
+        <w:t xml:space="preserve">    if (inp == "0"):</w:t>
       </w:r>
     </w:p>
     <w:p>
@@ -10226,88 +8371,24 @@
           <w:sz w:val="24"/>
           <w:szCs w:val="24"/>
         </w:rPr>
-        <w:t xml:space="preserve">        if </w:t>
-      </w:r>
-      <w:proofErr w:type="spellStart"/>
-      <w:r>
-        <w:rPr>
-          <w:rFonts w:ascii="Times New Roman" w:hAnsi="Times New Roman" w:cs="Times New Roman"/>
-          <w:sz w:val="24"/>
-          <w:szCs w:val="24"/>
-        </w:rPr>
-        <w:t>inp</w:t>
-      </w:r>
-      <w:proofErr w:type="spellEnd"/>
-      <w:r>
-        <w:rPr>
-          <w:rFonts w:ascii="Times New Roman" w:hAnsi="Times New Roman" w:cs="Times New Roman"/>
-          <w:sz w:val="24"/>
-          <w:szCs w:val="24"/>
-        </w:rPr>
-        <w:t xml:space="preserve"> in staffs:</w:t>
-      </w:r>
-    </w:p>
-    <w:p>
-      <w:pPr>
-        <w:rPr>
-          <w:rFonts w:ascii="Times New Roman" w:hAnsi="Times New Roman" w:cs="Times New Roman"/>
-          <w:sz w:val="24"/>
-          <w:szCs w:val="24"/>
-        </w:rPr>
-      </w:pPr>
-      <w:r>
-        <w:rPr>
-          <w:rFonts w:ascii="Times New Roman" w:hAnsi="Times New Roman" w:cs="Times New Roman"/>
-          <w:sz w:val="24"/>
-          <w:szCs w:val="24"/>
-        </w:rPr>
-        <w:t xml:space="preserve">            </w:t>
-      </w:r>
-      <w:proofErr w:type="gramStart"/>
-      <w:r>
-        <w:rPr>
-          <w:rFonts w:ascii="Times New Roman" w:hAnsi="Times New Roman" w:cs="Times New Roman"/>
-          <w:sz w:val="24"/>
-          <w:szCs w:val="24"/>
-        </w:rPr>
-        <w:t>print(</w:t>
-      </w:r>
-      <w:proofErr w:type="spellStart"/>
-      <w:proofErr w:type="gramEnd"/>
-      <w:r>
-        <w:rPr>
-          <w:rFonts w:ascii="Times New Roman" w:hAnsi="Times New Roman" w:cs="Times New Roman"/>
-          <w:sz w:val="24"/>
-          <w:szCs w:val="24"/>
-        </w:rPr>
-        <w:t>f"Yes</w:t>
-      </w:r>
-      <w:proofErr w:type="spellEnd"/>
-      <w:r>
-        <w:rPr>
-          <w:rFonts w:ascii="Times New Roman" w:hAnsi="Times New Roman" w:cs="Times New Roman"/>
-          <w:sz w:val="24"/>
-          <w:szCs w:val="24"/>
-        </w:rPr>
-        <w:t>, {</w:t>
-      </w:r>
-      <w:proofErr w:type="spellStart"/>
-      <w:r>
-        <w:rPr>
-          <w:rFonts w:ascii="Times New Roman" w:hAnsi="Times New Roman" w:cs="Times New Roman"/>
-          <w:sz w:val="24"/>
-          <w:szCs w:val="24"/>
-        </w:rPr>
-        <w:t>inp</w:t>
-      </w:r>
-      <w:proofErr w:type="spellEnd"/>
-      <w:r>
-        <w:rPr>
-          <w:rFonts w:ascii="Times New Roman" w:hAnsi="Times New Roman" w:cs="Times New Roman"/>
-          <w:sz w:val="24"/>
-          <w:szCs w:val="24"/>
-        </w:rPr>
-        <w:t>} is/was staff of the organization")</w:t>
+        <w:t xml:space="preserve">        if inp in staffs:</w:t>
+      </w:r>
+    </w:p>
+    <w:p>
+      <w:pPr>
+        <w:rPr>
+          <w:rFonts w:ascii="Times New Roman" w:hAnsi="Times New Roman" w:cs="Times New Roman"/>
+          <w:sz w:val="24"/>
+          <w:szCs w:val="24"/>
+        </w:rPr>
+      </w:pPr>
+      <w:r>
+        <w:rPr>
+          <w:rFonts w:ascii="Times New Roman" w:hAnsi="Times New Roman" w:cs="Times New Roman"/>
+          <w:sz w:val="24"/>
+          <w:szCs w:val="24"/>
+        </w:rPr>
+        <w:t xml:space="preserve">            print(f"Yes, {inp} is/was staff of the organization")</w:t>
       </w:r>
     </w:p>
     <w:p>
@@ -10358,53 +8439,7 @@
           <w:sz w:val="24"/>
           <w:szCs w:val="24"/>
         </w:rPr>
-        <w:t xml:space="preserve">            </w:t>
-      </w:r>
-      <w:proofErr w:type="gramStart"/>
-      <w:r>
-        <w:rPr>
-          <w:rFonts w:ascii="Times New Roman" w:hAnsi="Times New Roman" w:cs="Times New Roman"/>
-          <w:sz w:val="24"/>
-          <w:szCs w:val="24"/>
-        </w:rPr>
-        <w:t>print(</w:t>
-      </w:r>
-      <w:proofErr w:type="spellStart"/>
-      <w:proofErr w:type="gramEnd"/>
-      <w:r>
-        <w:rPr>
-          <w:rFonts w:ascii="Times New Roman" w:hAnsi="Times New Roman" w:cs="Times New Roman"/>
-          <w:sz w:val="24"/>
-          <w:szCs w:val="24"/>
-        </w:rPr>
-        <w:t>f"No</w:t>
-      </w:r>
-      <w:proofErr w:type="spellEnd"/>
-      <w:r>
-        <w:rPr>
-          <w:rFonts w:ascii="Times New Roman" w:hAnsi="Times New Roman" w:cs="Times New Roman"/>
-          <w:sz w:val="24"/>
-          <w:szCs w:val="24"/>
-        </w:rPr>
-        <w:t>, {</w:t>
-      </w:r>
-      <w:proofErr w:type="spellStart"/>
-      <w:r>
-        <w:rPr>
-          <w:rFonts w:ascii="Times New Roman" w:hAnsi="Times New Roman" w:cs="Times New Roman"/>
-          <w:sz w:val="24"/>
-          <w:szCs w:val="24"/>
-        </w:rPr>
-        <w:t>inp</w:t>
-      </w:r>
-      <w:proofErr w:type="spellEnd"/>
-      <w:r>
-        <w:rPr>
-          <w:rFonts w:ascii="Times New Roman" w:hAnsi="Times New Roman" w:cs="Times New Roman"/>
-          <w:sz w:val="24"/>
-          <w:szCs w:val="24"/>
-        </w:rPr>
-        <w:t>} is/was NOT staff of the organization")</w:t>
+        <w:t xml:space="preserve">            print(f"No, {inp} is/was NOT staff of the organization")</w:t>
       </w:r>
     </w:p>
     <w:sectPr>
@@ -10417,8 +8452,380 @@
 </w:document>
 </file>
 
+<file path=word/comments.xml><?xml version="1.0" encoding="utf-8"?>
+<w:comments xmlns:wpc="http://schemas.microsoft.com/office/word/2010/wordprocessingCanvas" xmlns:cx="http://schemas.microsoft.com/office/drawing/2014/chartex" xmlns:cx1="http://schemas.microsoft.com/office/drawing/2015/9/8/chartex" xmlns:cx2="http://schemas.microsoft.com/office/drawing/2015/10/21/chartex" xmlns:cx3="http://schemas.microsoft.com/office/drawing/2016/5/9/chartex" xmlns:cx4="http://schemas.microsoft.com/office/drawing/2016/5/10/chartex" xmlns:cx5="http://schemas.microsoft.com/office/drawing/2016/5/11/chartex" xmlns:cx6="http://schemas.microsoft.com/office/drawing/2016/5/12/chartex" xmlns:cx7="http://schemas.microsoft.com/office/drawing/2016/5/13/chartex" xmlns:cx8="http://schemas.microsoft.com/office/drawing/2016/5/14/chartex" xmlns:mc="http://schemas.openxmlformats.org/markup-compatibility/2006" xmlns:aink="http://schemas.microsoft.com/office/drawing/2016/ink" xmlns:am3d="http://schemas.microsoft.com/office/drawing/2017/model3d" xmlns:o="urn:schemas-microsoft-com:office:office" xmlns:oel="http://schemas.microsoft.com/office/2019/extlst" xmlns:r="http://schemas.openxmlformats.org/officeDocument/2006/relationships" xmlns:m="http://schemas.openxmlformats.org/officeDocument/2006/math" xmlns:v="urn:schemas-microsoft-com:vml" xmlns:wp14="http://schemas.microsoft.com/office/word/2010/wordprocessingDrawing" xmlns:wp="http://schemas.openxmlformats.org/drawingml/2006/wordprocessingDrawing" xmlns:w10="urn:schemas-microsoft-com:office:word" xmlns:w="http://schemas.openxmlformats.org/wordprocessingml/2006/main" xmlns:w14="http://schemas.microsoft.com/office/word/2010/wordml" xmlns:w15="http://schemas.microsoft.com/office/word/2012/wordml" xmlns:w16cex="http://schemas.microsoft.com/office/word/2018/wordml/cex" xmlns:w16cid="http://schemas.microsoft.com/office/word/2016/wordml/cid" xmlns:w16="http://schemas.microsoft.com/office/word/2018/wordml" xmlns:w16sdtdh="http://schemas.microsoft.com/office/word/2020/wordml/sdtdatahash" xmlns:w16se="http://schemas.microsoft.com/office/word/2015/wordml/symex" xmlns:wpg="http://schemas.microsoft.com/office/word/2010/wordprocessingGroup" xmlns:wpi="http://schemas.microsoft.com/office/word/2010/wordprocessingInk" xmlns:wne="http://schemas.microsoft.com/office/word/2006/wordml" xmlns:wps="http://schemas.microsoft.com/office/word/2010/wordprocessingShape" mc:Ignorable="w14 w15 w16se w16cid w16 w16cex w16sdtdh wp14">
+  <w:comment w:id="2" w:author="Munish Kumar" w:date="2022-08-19T18:00:00Z" w:initials="MK">
+    <w:p>
+      <w:pPr>
+        <w:pStyle w:val="CommentText"/>
+      </w:pPr>
+      <w:r>
+        <w:rPr>
+          <w:rStyle w:val="CommentReference"/>
+        </w:rPr>
+        <w:annotationRef/>
+      </w:r>
+      <w:r>
+        <w:t>Hi Van, good it seems like you are a bit nervours about attempting to code. The solution is to keep practicing.</w:t>
+      </w:r>
+    </w:p>
+    <w:p>
+      <w:pPr>
+        <w:pStyle w:val="CommentText"/>
+      </w:pPr>
+    </w:p>
+    <w:p>
+      <w:pPr>
+        <w:pStyle w:val="CommentText"/>
+      </w:pPr>
+      <w:r>
+        <w:t>IN fact, I know you can code because you are getting close to the right output</w:t>
+      </w:r>
+    </w:p>
+    <w:p>
+      <w:pPr>
+        <w:pStyle w:val="CommentText"/>
+      </w:pPr>
+    </w:p>
+    <w:p>
+      <w:pPr>
+        <w:pStyle w:val="CommentText"/>
+      </w:pPr>
+      <w:r>
+        <w:t>Keep it up</w:t>
+      </w:r>
+    </w:p>
+    <w:p>
+      <w:pPr>
+        <w:pStyle w:val="CommentText"/>
+      </w:pPr>
+    </w:p>
+    <w:p>
+      <w:pPr>
+        <w:pStyle w:val="CommentText"/>
+      </w:pPr>
+      <w:r>
+        <w:t>a) 22</w:t>
+      </w:r>
+    </w:p>
+    <w:p>
+      <w:pPr>
+        <w:pStyle w:val="CommentText"/>
+      </w:pPr>
+      <w:r>
+        <w:t>b) 28</w:t>
+      </w:r>
+    </w:p>
+    <w:p>
+      <w:pPr>
+        <w:pStyle w:val="CommentText"/>
+      </w:pPr>
+      <w:r>
+        <w:t>c) 7</w:t>
+      </w:r>
+    </w:p>
+    <w:p>
+      <w:pPr>
+        <w:pStyle w:val="CommentText"/>
+      </w:pPr>
+      <w:r>
+        <w:t>d) 7</w:t>
+      </w:r>
+    </w:p>
+    <w:p>
+      <w:pPr>
+        <w:pStyle w:val="CommentText"/>
+      </w:pPr>
+    </w:p>
+    <w:p>
+      <w:pPr>
+        <w:pStyle w:val="CommentText"/>
+      </w:pPr>
+      <w:r>
+        <w:t>Total 61 M</w:t>
+      </w:r>
+    </w:p>
+  </w:comment>
+  <w:comment w:id="3" w:author="Munish Kumar" w:date="2022-08-19T17:56:00Z" w:initials="MK">
+    <w:p>
+      <w:pPr>
+        <w:pStyle w:val="CommentText"/>
+      </w:pPr>
+      <w:r>
+        <w:rPr>
+          <w:rStyle w:val="CommentReference"/>
+        </w:rPr>
+        <w:annotationRef/>
+      </w:r>
+      <w:r>
+        <w:t>Ok good</w:t>
+      </w:r>
+    </w:p>
+    <w:p>
+      <w:pPr>
+        <w:pStyle w:val="CommentText"/>
+      </w:pPr>
+    </w:p>
+    <w:p>
+      <w:pPr>
+        <w:pStyle w:val="CommentText"/>
+      </w:pPr>
+    </w:p>
+  </w:comment>
+  <w:comment w:id="4" w:author="Munish Kumar" w:date="2022-08-19T17:56:00Z" w:initials="MK">
+    <w:p>
+      <w:pPr>
+        <w:pStyle w:val="CommentText"/>
+      </w:pPr>
+      <w:r>
+        <w:rPr>
+          <w:rStyle w:val="CommentReference"/>
+        </w:rPr>
+        <w:annotationRef/>
+      </w:r>
+      <w:r>
+        <w:t>Ok, analysis is clear</w:t>
+      </w:r>
+    </w:p>
+    <w:p>
+      <w:pPr>
+        <w:pStyle w:val="CommentText"/>
+      </w:pPr>
+    </w:p>
+    <w:p>
+      <w:pPr>
+        <w:pStyle w:val="CommentText"/>
+      </w:pPr>
+      <w:r>
+        <w:t>However, while its not explicitly staed int eh question, I would have like 2 differetn graphs and not just the same type</w:t>
+      </w:r>
+    </w:p>
+    <w:p>
+      <w:pPr>
+        <w:pStyle w:val="CommentText"/>
+      </w:pPr>
+    </w:p>
+    <w:p>
+      <w:pPr>
+        <w:pStyle w:val="CommentText"/>
+      </w:pPr>
+      <w:r>
+        <w:t>22M</w:t>
+      </w:r>
+    </w:p>
+  </w:comment>
+  <w:comment w:id="5" w:author="Munish Kumar" w:date="2022-08-19T17:57:00Z" w:initials="MK">
+    <w:p>
+      <w:pPr>
+        <w:pStyle w:val="CommentText"/>
+      </w:pPr>
+      <w:r>
+        <w:rPr>
+          <w:rStyle w:val="CommentReference"/>
+        </w:rPr>
+        <w:annotationRef/>
+      </w:r>
+      <w:r>
+        <w:t>It looks like you have hard coded many elements</w:t>
+      </w:r>
+    </w:p>
+    <w:p>
+      <w:pPr>
+        <w:pStyle w:val="CommentText"/>
+      </w:pPr>
+    </w:p>
+    <w:p>
+      <w:pPr>
+        <w:pStyle w:val="CommentText"/>
+      </w:pPr>
+      <w:r>
+        <w:t>I don’t encourage this as it defeats the purpose of python and programming where you need to use computational techniques to get answer</w:t>
+      </w:r>
+    </w:p>
+    <w:p>
+      <w:pPr>
+        <w:pStyle w:val="CommentText"/>
+      </w:pPr>
+    </w:p>
+    <w:p>
+      <w:pPr>
+        <w:pStyle w:val="CommentText"/>
+      </w:pPr>
+      <w:r>
+        <w:t>28M</w:t>
+      </w:r>
+    </w:p>
+  </w:comment>
+  <w:comment w:id="6" w:author="Munish Kumar" w:date="2022-08-19T17:58:00Z" w:initials="MK">
+    <w:p>
+      <w:pPr>
+        <w:pStyle w:val="CommentText"/>
+      </w:pPr>
+      <w:r>
+        <w:rPr>
+          <w:rStyle w:val="CommentReference"/>
+        </w:rPr>
+        <w:annotationRef/>
+      </w:r>
+      <w:r>
+        <w:t>Ok, seen</w:t>
+      </w:r>
+    </w:p>
+  </w:comment>
+  <w:comment w:id="7" w:author="Munish Kumar" w:date="2022-08-19T17:58:00Z" w:initials="MK">
+    <w:p>
+      <w:pPr>
+        <w:pStyle w:val="CommentText"/>
+      </w:pPr>
+      <w:r>
+        <w:rPr>
+          <w:rStyle w:val="CommentReference"/>
+        </w:rPr>
+        <w:annotationRef/>
+      </w:r>
+      <w:r>
+        <w:t>Some of your outputs are wrong, but code wordks well</w:t>
+      </w:r>
+    </w:p>
+    <w:p>
+      <w:pPr>
+        <w:pStyle w:val="CommentText"/>
+      </w:pPr>
+    </w:p>
+    <w:p>
+      <w:pPr>
+        <w:pStyle w:val="CommentText"/>
+      </w:pPr>
+      <w:r>
+        <w:t>Min-= 0.1</w:t>
+      </w:r>
+    </w:p>
+    <w:p>
+      <w:pPr>
+        <w:pStyle w:val="CommentText"/>
+      </w:pPr>
+      <w:r>
+        <w:t>Max = 16.3</w:t>
+      </w:r>
+    </w:p>
+    <w:p>
+      <w:pPr>
+        <w:pStyle w:val="CommentText"/>
+      </w:pPr>
+      <w:r>
+        <w:t>Mean 6.8</w:t>
+      </w:r>
+    </w:p>
+    <w:p>
+      <w:pPr>
+        <w:pStyle w:val="CommentText"/>
+      </w:pPr>
+    </w:p>
+    <w:p>
+      <w:pPr>
+        <w:pStyle w:val="CommentText"/>
+      </w:pPr>
+      <w:r>
+        <w:t>7M</w:t>
+      </w:r>
+    </w:p>
+  </w:comment>
+  <w:comment w:id="8" w:author="Munish Kumar" w:date="2022-08-19T18:00:00Z" w:initials="MK">
+    <w:p>
+      <w:pPr>
+        <w:pStyle w:val="CommentText"/>
+      </w:pPr>
+      <w:r>
+        <w:rPr>
+          <w:rStyle w:val="CommentReference"/>
+        </w:rPr>
+        <w:annotationRef/>
+      </w:r>
+      <w:r>
+        <w:t>Again, hardcoding is not what I want</w:t>
+      </w:r>
+    </w:p>
+    <w:p>
+      <w:pPr>
+        <w:pStyle w:val="CommentText"/>
+      </w:pPr>
+    </w:p>
+    <w:p>
+      <w:pPr>
+        <w:pStyle w:val="CommentText"/>
+      </w:pPr>
+      <w:r>
+        <w:t>You need to cross check against the provided spreadsheet</w:t>
+      </w:r>
+    </w:p>
+    <w:p>
+      <w:pPr>
+        <w:pStyle w:val="CommentText"/>
+      </w:pPr>
+    </w:p>
+    <w:p>
+      <w:pPr>
+        <w:pStyle w:val="CommentText"/>
+      </w:pPr>
+      <w:r>
+        <w:t>Your code is stable, terminates well which is good</w:t>
+      </w:r>
+    </w:p>
+    <w:p>
+      <w:pPr>
+        <w:pStyle w:val="CommentText"/>
+      </w:pPr>
+    </w:p>
+    <w:p>
+      <w:pPr>
+        <w:pStyle w:val="CommentText"/>
+      </w:pPr>
+      <w:r>
+        <w:t>4M</w:t>
+      </w:r>
+    </w:p>
+  </w:comment>
+</w:comments>
+</file>
+
+<file path=word/commentsExtended.xml><?xml version="1.0" encoding="utf-8"?>
+<w15:commentsEx xmlns:wpc="http://schemas.microsoft.com/office/word/2010/wordprocessingCanvas" xmlns:cx="http://schemas.microsoft.com/office/drawing/2014/chartex" xmlns:cx1="http://schemas.microsoft.com/office/drawing/2015/9/8/chartex" xmlns:cx2="http://schemas.microsoft.com/office/drawing/2015/10/21/chartex" xmlns:cx3="http://schemas.microsoft.com/office/drawing/2016/5/9/chartex" xmlns:cx4="http://schemas.microsoft.com/office/drawing/2016/5/10/chartex" xmlns:cx5="http://schemas.microsoft.com/office/drawing/2016/5/11/chartex" xmlns:cx6="http://schemas.microsoft.com/office/drawing/2016/5/12/chartex" xmlns:cx7="http://schemas.microsoft.com/office/drawing/2016/5/13/chartex" xmlns:cx8="http://schemas.microsoft.com/office/drawing/2016/5/14/chartex" xmlns:mc="http://schemas.openxmlformats.org/markup-compatibility/2006" xmlns:aink="http://schemas.microsoft.com/office/drawing/2016/ink" xmlns:am3d="http://schemas.microsoft.com/office/drawing/2017/model3d" xmlns:o="urn:schemas-microsoft-com:office:office" xmlns:oel="http://schemas.microsoft.com/office/2019/extlst" xmlns:r="http://schemas.openxmlformats.org/officeDocument/2006/relationships" xmlns:m="http://schemas.openxmlformats.org/officeDocument/2006/math" xmlns:v="urn:schemas-microsoft-com:vml" xmlns:wp14="http://schemas.microsoft.com/office/word/2010/wordprocessingDrawing" xmlns:wp="http://schemas.openxmlformats.org/drawingml/2006/wordprocessingDrawing" xmlns:w10="urn:schemas-microsoft-com:office:word" xmlns:w="http://schemas.openxmlformats.org/wordprocessingml/2006/main" xmlns:w14="http://schemas.microsoft.com/office/word/2010/wordml" xmlns:w15="http://schemas.microsoft.com/office/word/2012/wordml" xmlns:w16cex="http://schemas.microsoft.com/office/word/2018/wordml/cex" xmlns:w16cid="http://schemas.microsoft.com/office/word/2016/wordml/cid" xmlns:w16="http://schemas.microsoft.com/office/word/2018/wordml" xmlns:w16sdtdh="http://schemas.microsoft.com/office/word/2020/wordml/sdtdatahash" xmlns:w16se="http://schemas.microsoft.com/office/word/2015/wordml/symex" xmlns:wpg="http://schemas.microsoft.com/office/word/2010/wordprocessingGroup" xmlns:wpi="http://schemas.microsoft.com/office/word/2010/wordprocessingInk" xmlns:wne="http://schemas.microsoft.com/office/word/2006/wordml" xmlns:wps="http://schemas.microsoft.com/office/word/2010/wordprocessingShape" mc:Ignorable="w14 w15 w16se w16cid w16 w16cex w16sdtdh wp14">
+  <w15:commentEx w15:paraId="42643F64" w15:done="0"/>
+  <w15:commentEx w15:paraId="308AC4B3" w15:done="0"/>
+  <w15:commentEx w15:paraId="6A2415AF" w15:done="0"/>
+  <w15:commentEx w15:paraId="225C649A" w15:done="0"/>
+  <w15:commentEx w15:paraId="668BC5A3" w15:done="0"/>
+  <w15:commentEx w15:paraId="731369F7" w15:done="0"/>
+  <w15:commentEx w15:paraId="1A33CBC8" w15:done="0"/>
+</w15:commentsEx>
+</file>
+
+<file path=word/commentsExtensible.xml><?xml version="1.0" encoding="utf-8"?>
+<w16cex:commentsExtensible xmlns:wpc="http://schemas.microsoft.com/office/word/2010/wordprocessingCanvas" xmlns:cx="http://schemas.microsoft.com/office/drawing/2014/chartex" xmlns:cx1="http://schemas.microsoft.com/office/drawing/2015/9/8/chartex" xmlns:cx2="http://schemas.microsoft.com/office/drawing/2015/10/21/chartex" xmlns:cx3="http://schemas.microsoft.com/office/drawing/2016/5/9/chartex" xmlns:cx4="http://schemas.microsoft.com/office/drawing/2016/5/10/chartex" xmlns:cx5="http://schemas.microsoft.com/office/drawing/2016/5/11/chartex" xmlns:cx6="http://schemas.microsoft.com/office/drawing/2016/5/12/chartex" xmlns:cx7="http://schemas.microsoft.com/office/drawing/2016/5/13/chartex" xmlns:cx8="http://schemas.microsoft.com/office/drawing/2016/5/14/chartex" xmlns:mc="http://schemas.openxmlformats.org/markup-compatibility/2006" xmlns:aink="http://schemas.microsoft.com/office/drawing/2016/ink" xmlns:am3d="http://schemas.microsoft.com/office/drawing/2017/model3d" xmlns:o="urn:schemas-microsoft-com:office:office" xmlns:oel="http://schemas.microsoft.com/office/2019/extlst" xmlns:r="http://schemas.openxmlformats.org/officeDocument/2006/relationships" xmlns:m="http://schemas.openxmlformats.org/officeDocument/2006/math" xmlns:v="urn:schemas-microsoft-com:vml" xmlns:wp14="http://schemas.microsoft.com/office/word/2010/wordprocessingDrawing" xmlns:wp="http://schemas.openxmlformats.org/drawingml/2006/wordprocessingDrawing" xmlns:w10="urn:schemas-microsoft-com:office:word" xmlns:w="http://schemas.openxmlformats.org/wordprocessingml/2006/main" xmlns:w14="http://schemas.microsoft.com/office/word/2010/wordml" xmlns:w15="http://schemas.microsoft.com/office/word/2012/wordml" xmlns:w16cex="http://schemas.microsoft.com/office/word/2018/wordml/cex" xmlns:w16cid="http://schemas.microsoft.com/office/word/2016/wordml/cid" xmlns:w16="http://schemas.microsoft.com/office/word/2018/wordml" xmlns:w16sdtdh="http://schemas.microsoft.com/office/word/2020/wordml/sdtdatahash" xmlns:w16se="http://schemas.microsoft.com/office/word/2015/wordml/symex" xmlns:wpg="http://schemas.microsoft.com/office/word/2010/wordprocessingGroup" xmlns:wpi="http://schemas.microsoft.com/office/word/2010/wordprocessingInk" xmlns:wne="http://schemas.microsoft.com/office/word/2006/wordml" xmlns:wps="http://schemas.microsoft.com/office/word/2010/wordprocessingShape" mc:Ignorable="w14 w15 w16se w16cid w16 w16cex w16sdtdh wp14">
+  <w16cex:commentExtensible w16cex:durableId="26AA4E5B" w16cex:dateUtc="2022-08-19T10:00:00Z"/>
+  <w16cex:commentExtensible w16cex:durableId="26AA4D4A" w16cex:dateUtc="2022-08-19T09:56:00Z"/>
+  <w16cex:commentExtensible w16cex:durableId="26AA4D51" w16cex:dateUtc="2022-08-19T09:56:00Z"/>
+  <w16cex:commentExtensible w16cex:durableId="26AA4D94" w16cex:dateUtc="2022-08-19T09:57:00Z"/>
+  <w16cex:commentExtensible w16cex:durableId="26AA4DCB" w16cex:dateUtc="2022-08-19T09:58:00Z"/>
+  <w16cex:commentExtensible w16cex:durableId="26AA4DDC" w16cex:dateUtc="2022-08-19T09:58:00Z"/>
+  <w16cex:commentExtensible w16cex:durableId="26AA4E2B" w16cex:dateUtc="2022-08-19T10:00:00Z"/>
+</w16cex:commentsExtensible>
+</file>
+
+<file path=word/commentsIds.xml><?xml version="1.0" encoding="utf-8"?>
+<w16cid:commentsIds xmlns:wpc="http://schemas.microsoft.com/office/word/2010/wordprocessingCanvas" xmlns:cx="http://schemas.microsoft.com/office/drawing/2014/chartex" xmlns:cx1="http://schemas.microsoft.com/office/drawing/2015/9/8/chartex" xmlns:cx2="http://schemas.microsoft.com/office/drawing/2015/10/21/chartex" xmlns:cx3="http://schemas.microsoft.com/office/drawing/2016/5/9/chartex" xmlns:cx4="http://schemas.microsoft.com/office/drawing/2016/5/10/chartex" xmlns:cx5="http://schemas.microsoft.com/office/drawing/2016/5/11/chartex" xmlns:cx6="http://schemas.microsoft.com/office/drawing/2016/5/12/chartex" xmlns:cx7="http://schemas.microsoft.com/office/drawing/2016/5/13/chartex" xmlns:cx8="http://schemas.microsoft.com/office/drawing/2016/5/14/chartex" xmlns:mc="http://schemas.openxmlformats.org/markup-compatibility/2006" xmlns:aink="http://schemas.microsoft.com/office/drawing/2016/ink" xmlns:am3d="http://schemas.microsoft.com/office/drawing/2017/model3d" xmlns:o="urn:schemas-microsoft-com:office:office" xmlns:oel="http://schemas.microsoft.com/office/2019/extlst" xmlns:r="http://schemas.openxmlformats.org/officeDocument/2006/relationships" xmlns:m="http://schemas.openxmlformats.org/officeDocument/2006/math" xmlns:v="urn:schemas-microsoft-com:vml" xmlns:wp14="http://schemas.microsoft.com/office/word/2010/wordprocessingDrawing" xmlns:wp="http://schemas.openxmlformats.org/drawingml/2006/wordprocessingDrawing" xmlns:w10="urn:schemas-microsoft-com:office:word" xmlns:w="http://schemas.openxmlformats.org/wordprocessingml/2006/main" xmlns:w14="http://schemas.microsoft.com/office/word/2010/wordml" xmlns:w15="http://schemas.microsoft.com/office/word/2012/wordml" xmlns:w16cex="http://schemas.microsoft.com/office/word/2018/wordml/cex" xmlns:w16cid="http://schemas.microsoft.com/office/word/2016/wordml/cid" xmlns:w16="http://schemas.microsoft.com/office/word/2018/wordml" xmlns:w16sdtdh="http://schemas.microsoft.com/office/word/2020/wordml/sdtdatahash" xmlns:w16se="http://schemas.microsoft.com/office/word/2015/wordml/symex" xmlns:wpg="http://schemas.microsoft.com/office/word/2010/wordprocessingGroup" xmlns:wpi="http://schemas.microsoft.com/office/word/2010/wordprocessingInk" xmlns:wne="http://schemas.microsoft.com/office/word/2006/wordml" xmlns:wps="http://schemas.microsoft.com/office/word/2010/wordprocessingShape" mc:Ignorable="w14 w15 w16se w16cid w16 w16cex w16sdtdh wp14">
+  <w16cid:commentId w16cid:paraId="42643F64" w16cid:durableId="26AA4E5B"/>
+  <w16cid:commentId w16cid:paraId="308AC4B3" w16cid:durableId="26AA4D4A"/>
+  <w16cid:commentId w16cid:paraId="6A2415AF" w16cid:durableId="26AA4D51"/>
+  <w16cid:commentId w16cid:paraId="225C649A" w16cid:durableId="26AA4D94"/>
+  <w16cid:commentId w16cid:paraId="668BC5A3" w16cid:durableId="26AA4DCB"/>
+  <w16cid:commentId w16cid:paraId="731369F7" w16cid:durableId="26AA4DDC"/>
+  <w16cid:commentId w16cid:paraId="1A33CBC8" w16cid:durableId="26AA4E2B"/>
+</w16cid:commentsIds>
+</file>
+
 <file path=word/endnotes.xml><?xml version="1.0" encoding="utf-8"?>
-<w:endnotes xmlns:wpc="http://schemas.microsoft.com/office/word/2010/wordprocessingCanvas" xmlns:cx="http://schemas.microsoft.com/office/drawing/2014/chartex" xmlns:cx1="http://schemas.microsoft.com/office/drawing/2015/9/8/chartex" xmlns:cx2="http://schemas.microsoft.com/office/drawing/2015/10/21/chartex" xmlns:cx3="http://schemas.microsoft.com/office/drawing/2016/5/9/chartex" xmlns:cx4="http://schemas.microsoft.com/office/drawing/2016/5/10/chartex" xmlns:cx5="http://schemas.microsoft.com/office/drawing/2016/5/11/chartex" xmlns:cx6="http://schemas.microsoft.com/office/drawing/2016/5/12/chartex" xmlns:cx7="http://schemas.microsoft.com/office/drawing/2016/5/13/chartex" xmlns:cx8="http://schemas.microsoft.com/office/drawing/2016/5/14/chartex" xmlns:mc="http://schemas.openxmlformats.org/markup-compatibility/2006" xmlns:aink="http://schemas.microsoft.com/office/drawing/2016/ink" xmlns:am3d="http://schemas.microsoft.com/office/drawing/2017/model3d" xmlns:o="urn:schemas-microsoft-com:office:office" xmlns:r="http://schemas.openxmlformats.org/officeDocument/2006/relationships" xmlns:m="http://schemas.openxmlformats.org/officeDocument/2006/math" xmlns:v="urn:schemas-microsoft-com:vml" xmlns:wp14="http://schemas.microsoft.com/office/word/2010/wordprocessingDrawing" xmlns:wp="http://schemas.openxmlformats.org/drawingml/2006/wordprocessingDrawing" xmlns:w10="urn:schemas-microsoft-com:office:word" xmlns:w="http://schemas.openxmlformats.org/wordprocessingml/2006/main" xmlns:w14="http://schemas.microsoft.com/office/word/2010/wordml" xmlns:w15="http://schemas.microsoft.com/office/word/2012/wordml" xmlns:w16cid="http://schemas.microsoft.com/office/word/2016/wordml/cid" xmlns:w16se="http://schemas.microsoft.com/office/word/2015/wordml/symex" xmlns:wpg="http://schemas.microsoft.com/office/word/2010/wordprocessingGroup" xmlns:wpi="http://schemas.microsoft.com/office/word/2010/wordprocessingInk" xmlns:wne="http://schemas.microsoft.com/office/word/2006/wordml" xmlns:wps="http://schemas.microsoft.com/office/word/2010/wordprocessingShape" mc:Ignorable="w14 w15 w16se w16cid wp14">
+<w:endnotes xmlns:wpc="http://schemas.microsoft.com/office/word/2010/wordprocessingCanvas" xmlns:cx="http://schemas.microsoft.com/office/drawing/2014/chartex" xmlns:cx1="http://schemas.microsoft.com/office/drawing/2015/9/8/chartex" xmlns:cx2="http://schemas.microsoft.com/office/drawing/2015/10/21/chartex" xmlns:cx3="http://schemas.microsoft.com/office/drawing/2016/5/9/chartex" xmlns:cx4="http://schemas.microsoft.com/office/drawing/2016/5/10/chartex" xmlns:cx5="http://schemas.microsoft.com/office/drawing/2016/5/11/chartex" xmlns:cx6="http://schemas.microsoft.com/office/drawing/2016/5/12/chartex" xmlns:cx7="http://schemas.microsoft.com/office/drawing/2016/5/13/chartex" xmlns:cx8="http://schemas.microsoft.com/office/drawing/2016/5/14/chartex" xmlns:mc="http://schemas.openxmlformats.org/markup-compatibility/2006" xmlns:aink="http://schemas.microsoft.com/office/drawing/2016/ink" xmlns:am3d="http://schemas.microsoft.com/office/drawing/2017/model3d" xmlns:o="urn:schemas-microsoft-com:office:office" xmlns:oel="http://schemas.microsoft.com/office/2019/extlst" xmlns:r="http://schemas.openxmlformats.org/officeDocument/2006/relationships" xmlns:m="http://schemas.openxmlformats.org/officeDocument/2006/math" xmlns:v="urn:schemas-microsoft-com:vml" xmlns:wp14="http://schemas.microsoft.com/office/word/2010/wordprocessingDrawing" xmlns:wp="http://schemas.openxmlformats.org/drawingml/2006/wordprocessingDrawing" xmlns:w10="urn:schemas-microsoft-com:office:word" xmlns:w="http://schemas.openxmlformats.org/wordprocessingml/2006/main" xmlns:w14="http://schemas.microsoft.com/office/word/2010/wordml" xmlns:w15="http://schemas.microsoft.com/office/word/2012/wordml" xmlns:w16cex="http://schemas.microsoft.com/office/word/2018/wordml/cex" xmlns:w16cid="http://schemas.microsoft.com/office/word/2016/wordml/cid" xmlns:w16="http://schemas.microsoft.com/office/word/2018/wordml" xmlns:w16sdtdh="http://schemas.microsoft.com/office/word/2020/wordml/sdtdatahash" xmlns:w16se="http://schemas.microsoft.com/office/word/2015/wordml/symex" xmlns:wpg="http://schemas.microsoft.com/office/word/2010/wordprocessingGroup" xmlns:wpi="http://schemas.microsoft.com/office/word/2010/wordprocessingInk" xmlns:wne="http://schemas.microsoft.com/office/word/2006/wordml" xmlns:wps="http://schemas.microsoft.com/office/word/2010/wordprocessingShape" mc:Ignorable="w14 w15 w16se w16cid w16 w16cex w16sdtdh wp14">
   <w:endnote w:type="separator" w:id="-1">
     <w:p>
       <w:r>
@@ -10437,7 +8844,7 @@
 </file>
 
 <file path=word/footnotes.xml><?xml version="1.0" encoding="utf-8"?>
-<w:footnotes xmlns:wpc="http://schemas.microsoft.com/office/word/2010/wordprocessingCanvas" xmlns:cx="http://schemas.microsoft.com/office/drawing/2014/chartex" xmlns:cx1="http://schemas.microsoft.com/office/drawing/2015/9/8/chartex" xmlns:cx2="http://schemas.microsoft.com/office/drawing/2015/10/21/chartex" xmlns:cx3="http://schemas.microsoft.com/office/drawing/2016/5/9/chartex" xmlns:cx4="http://schemas.microsoft.com/office/drawing/2016/5/10/chartex" xmlns:cx5="http://schemas.microsoft.com/office/drawing/2016/5/11/chartex" xmlns:cx6="http://schemas.microsoft.com/office/drawing/2016/5/12/chartex" xmlns:cx7="http://schemas.microsoft.com/office/drawing/2016/5/13/chartex" xmlns:cx8="http://schemas.microsoft.com/office/drawing/2016/5/14/chartex" xmlns:mc="http://schemas.openxmlformats.org/markup-compatibility/2006" xmlns:aink="http://schemas.microsoft.com/office/drawing/2016/ink" xmlns:am3d="http://schemas.microsoft.com/office/drawing/2017/model3d" xmlns:o="urn:schemas-microsoft-com:office:office" xmlns:r="http://schemas.openxmlformats.org/officeDocument/2006/relationships" xmlns:m="http://schemas.openxmlformats.org/officeDocument/2006/math" xmlns:v="urn:schemas-microsoft-com:vml" xmlns:wp14="http://schemas.microsoft.com/office/word/2010/wordprocessingDrawing" xmlns:wp="http://schemas.openxmlformats.org/drawingml/2006/wordprocessingDrawing" xmlns:w10="urn:schemas-microsoft-com:office:word" xmlns:w="http://schemas.openxmlformats.org/wordprocessingml/2006/main" xmlns:w14="http://schemas.microsoft.com/office/word/2010/wordml" xmlns:w15="http://schemas.microsoft.com/office/word/2012/wordml" xmlns:w16cid="http://schemas.microsoft.com/office/word/2016/wordml/cid" xmlns:w16se="http://schemas.microsoft.com/office/word/2015/wordml/symex" xmlns:wpg="http://schemas.microsoft.com/office/word/2010/wordprocessingGroup" xmlns:wpi="http://schemas.microsoft.com/office/word/2010/wordprocessingInk" xmlns:wne="http://schemas.microsoft.com/office/word/2006/wordml" xmlns:wps="http://schemas.microsoft.com/office/word/2010/wordprocessingShape" mc:Ignorable="w14 w15 w16se w16cid wp14">
+<w:footnotes xmlns:wpc="http://schemas.microsoft.com/office/word/2010/wordprocessingCanvas" xmlns:cx="http://schemas.microsoft.com/office/drawing/2014/chartex" xmlns:cx1="http://schemas.microsoft.com/office/drawing/2015/9/8/chartex" xmlns:cx2="http://schemas.microsoft.com/office/drawing/2015/10/21/chartex" xmlns:cx3="http://schemas.microsoft.com/office/drawing/2016/5/9/chartex" xmlns:cx4="http://schemas.microsoft.com/office/drawing/2016/5/10/chartex" xmlns:cx5="http://schemas.microsoft.com/office/drawing/2016/5/11/chartex" xmlns:cx6="http://schemas.microsoft.com/office/drawing/2016/5/12/chartex" xmlns:cx7="http://schemas.microsoft.com/office/drawing/2016/5/13/chartex" xmlns:cx8="http://schemas.microsoft.com/office/drawing/2016/5/14/chartex" xmlns:mc="http://schemas.openxmlformats.org/markup-compatibility/2006" xmlns:aink="http://schemas.microsoft.com/office/drawing/2016/ink" xmlns:am3d="http://schemas.microsoft.com/office/drawing/2017/model3d" xmlns:o="urn:schemas-microsoft-com:office:office" xmlns:oel="http://schemas.microsoft.com/office/2019/extlst" xmlns:r="http://schemas.openxmlformats.org/officeDocument/2006/relationships" xmlns:m="http://schemas.openxmlformats.org/officeDocument/2006/math" xmlns:v="urn:schemas-microsoft-com:vml" xmlns:wp14="http://schemas.microsoft.com/office/word/2010/wordprocessingDrawing" xmlns:wp="http://schemas.openxmlformats.org/drawingml/2006/wordprocessingDrawing" xmlns:w10="urn:schemas-microsoft-com:office:word" xmlns:w="http://schemas.openxmlformats.org/wordprocessingml/2006/main" xmlns:w14="http://schemas.microsoft.com/office/word/2010/wordml" xmlns:w15="http://schemas.microsoft.com/office/word/2012/wordml" xmlns:w16cex="http://schemas.microsoft.com/office/word/2018/wordml/cex" xmlns:w16cid="http://schemas.microsoft.com/office/word/2016/wordml/cid" xmlns:w16="http://schemas.microsoft.com/office/word/2018/wordml" xmlns:w16sdtdh="http://schemas.microsoft.com/office/word/2020/wordml/sdtdatahash" xmlns:w16se="http://schemas.microsoft.com/office/word/2015/wordml/symex" xmlns:wpg="http://schemas.microsoft.com/office/word/2010/wordprocessingGroup" xmlns:wpi="http://schemas.microsoft.com/office/word/2010/wordprocessingInk" xmlns:wne="http://schemas.microsoft.com/office/word/2006/wordml" xmlns:wps="http://schemas.microsoft.com/office/word/2010/wordprocessingShape" mc:Ignorable="w14 w15 w16se w16cid w16 w16cex w16sdtdh wp14">
   <w:footnote w:type="separator" w:id="-1">
     <w:p>
       <w:r>
@@ -10456,7 +8863,7 @@
 </file>
 
 <file path=word/numbering.xml><?xml version="1.0" encoding="utf-8"?>
-<w:numbering xmlns:wpc="http://schemas.microsoft.com/office/word/2010/wordprocessingCanvas" xmlns:cx="http://schemas.microsoft.com/office/drawing/2014/chartex" xmlns:cx1="http://schemas.microsoft.com/office/drawing/2015/9/8/chartex" xmlns:cx2="http://schemas.microsoft.com/office/drawing/2015/10/21/chartex" xmlns:cx3="http://schemas.microsoft.com/office/drawing/2016/5/9/chartex" xmlns:cx4="http://schemas.microsoft.com/office/drawing/2016/5/10/chartex" xmlns:cx5="http://schemas.microsoft.com/office/drawing/2016/5/11/chartex" xmlns:cx6="http://schemas.microsoft.com/office/drawing/2016/5/12/chartex" xmlns:cx7="http://schemas.microsoft.com/office/drawing/2016/5/13/chartex" xmlns:cx8="http://schemas.microsoft.com/office/drawing/2016/5/14/chartex" xmlns:mc="http://schemas.openxmlformats.org/markup-compatibility/2006" xmlns:aink="http://schemas.microsoft.com/office/drawing/2016/ink" xmlns:am3d="http://schemas.microsoft.com/office/drawing/2017/model3d" xmlns:o="urn:schemas-microsoft-com:office:office" xmlns:r="http://schemas.openxmlformats.org/officeDocument/2006/relationships" xmlns:m="http://schemas.openxmlformats.org/officeDocument/2006/math" xmlns:v="urn:schemas-microsoft-com:vml" xmlns:wp14="http://schemas.microsoft.com/office/word/2010/wordprocessingDrawing" xmlns:wp="http://schemas.openxmlformats.org/drawingml/2006/wordprocessingDrawing" xmlns:w10="urn:schemas-microsoft-com:office:word" xmlns:w="http://schemas.openxmlformats.org/wordprocessingml/2006/main" xmlns:w14="http://schemas.microsoft.com/office/word/2010/wordml" xmlns:w15="http://schemas.microsoft.com/office/word/2012/wordml" xmlns:w16cid="http://schemas.microsoft.com/office/word/2016/wordml/cid" xmlns:w16se="http://schemas.microsoft.com/office/word/2015/wordml/symex" xmlns:wpg="http://schemas.microsoft.com/office/word/2010/wordprocessingGroup" xmlns:wpi="http://schemas.microsoft.com/office/word/2010/wordprocessingInk" xmlns:wne="http://schemas.microsoft.com/office/word/2006/wordml" xmlns:wps="http://schemas.microsoft.com/office/word/2010/wordprocessingShape" mc:Ignorable="w14 w15 w16se w16cid wp14">
+<w:numbering xmlns:wpc="http://schemas.microsoft.com/office/word/2010/wordprocessingCanvas" xmlns:cx="http://schemas.microsoft.com/office/drawing/2014/chartex" xmlns:cx1="http://schemas.microsoft.com/office/drawing/2015/9/8/chartex" xmlns:cx2="http://schemas.microsoft.com/office/drawing/2015/10/21/chartex" xmlns:cx3="http://schemas.microsoft.com/office/drawing/2016/5/9/chartex" xmlns:cx4="http://schemas.microsoft.com/office/drawing/2016/5/10/chartex" xmlns:cx5="http://schemas.microsoft.com/office/drawing/2016/5/11/chartex" xmlns:cx6="http://schemas.microsoft.com/office/drawing/2016/5/12/chartex" xmlns:cx7="http://schemas.microsoft.com/office/drawing/2016/5/13/chartex" xmlns:cx8="http://schemas.microsoft.com/office/drawing/2016/5/14/chartex" xmlns:mc="http://schemas.openxmlformats.org/markup-compatibility/2006" xmlns:aink="http://schemas.microsoft.com/office/drawing/2016/ink" xmlns:am3d="http://schemas.microsoft.com/office/drawing/2017/model3d" xmlns:o="urn:schemas-microsoft-com:office:office" xmlns:oel="http://schemas.microsoft.com/office/2019/extlst" xmlns:r="http://schemas.openxmlformats.org/officeDocument/2006/relationships" xmlns:m="http://schemas.openxmlformats.org/officeDocument/2006/math" xmlns:v="urn:schemas-microsoft-com:vml" xmlns:wp14="http://schemas.microsoft.com/office/word/2010/wordprocessingDrawing" xmlns:wp="http://schemas.openxmlformats.org/drawingml/2006/wordprocessingDrawing" xmlns:w10="urn:schemas-microsoft-com:office:word" xmlns:w="http://schemas.openxmlformats.org/wordprocessingml/2006/main" xmlns:w14="http://schemas.microsoft.com/office/word/2010/wordml" xmlns:w15="http://schemas.microsoft.com/office/word/2012/wordml" xmlns:w16cex="http://schemas.microsoft.com/office/word/2018/wordml/cex" xmlns:w16cid="http://schemas.microsoft.com/office/word/2016/wordml/cid" xmlns:w16="http://schemas.microsoft.com/office/word/2018/wordml" xmlns:w16sdtdh="http://schemas.microsoft.com/office/word/2020/wordml/sdtdatahash" xmlns:w16se="http://schemas.microsoft.com/office/word/2015/wordml/symex" xmlns:wpg="http://schemas.microsoft.com/office/word/2010/wordprocessingGroup" xmlns:wpi="http://schemas.microsoft.com/office/word/2010/wordprocessingInk" xmlns:wne="http://schemas.microsoft.com/office/word/2006/wordml" xmlns:wps="http://schemas.microsoft.com/office/word/2010/wordprocessingShape" mc:Ignorable="w14 w15 w16se w16cid w16 w16cex w16sdtdh wp14">
   <w:abstractNum w:abstractNumId="0" w15:restartNumberingAfterBreak="0">
     <w:nsid w:val="1EEA297B"/>
     <w:multiLevelType w:val="hybridMultilevel"/>
@@ -10662,17 +9069,25 @@
       </w:pPr>
     </w:lvl>
   </w:abstractNum>
-  <w:num w:numId="1">
+  <w:num w:numId="1" w16cid:durableId="718280903">
     <w:abstractNumId w:val="0"/>
   </w:num>
-  <w:num w:numId="2">
+  <w:num w:numId="2" w16cid:durableId="1860267246">
     <w:abstractNumId w:val="1"/>
   </w:num>
 </w:numbering>
 </file>
 
+<file path=word/people.xml><?xml version="1.0" encoding="utf-8"?>
+<w15:people xmlns:wpc="http://schemas.microsoft.com/office/word/2010/wordprocessingCanvas" xmlns:cx="http://schemas.microsoft.com/office/drawing/2014/chartex" xmlns:cx1="http://schemas.microsoft.com/office/drawing/2015/9/8/chartex" xmlns:cx2="http://schemas.microsoft.com/office/drawing/2015/10/21/chartex" xmlns:cx3="http://schemas.microsoft.com/office/drawing/2016/5/9/chartex" xmlns:cx4="http://schemas.microsoft.com/office/drawing/2016/5/10/chartex" xmlns:cx5="http://schemas.microsoft.com/office/drawing/2016/5/11/chartex" xmlns:cx6="http://schemas.microsoft.com/office/drawing/2016/5/12/chartex" xmlns:cx7="http://schemas.microsoft.com/office/drawing/2016/5/13/chartex" xmlns:cx8="http://schemas.microsoft.com/office/drawing/2016/5/14/chartex" xmlns:mc="http://schemas.openxmlformats.org/markup-compatibility/2006" xmlns:aink="http://schemas.microsoft.com/office/drawing/2016/ink" xmlns:am3d="http://schemas.microsoft.com/office/drawing/2017/model3d" xmlns:o="urn:schemas-microsoft-com:office:office" xmlns:oel="http://schemas.microsoft.com/office/2019/extlst" xmlns:r="http://schemas.openxmlformats.org/officeDocument/2006/relationships" xmlns:m="http://schemas.openxmlformats.org/officeDocument/2006/math" xmlns:v="urn:schemas-microsoft-com:vml" xmlns:wp14="http://schemas.microsoft.com/office/word/2010/wordprocessingDrawing" xmlns:wp="http://schemas.openxmlformats.org/drawingml/2006/wordprocessingDrawing" xmlns:w10="urn:schemas-microsoft-com:office:word" xmlns:w="http://schemas.openxmlformats.org/wordprocessingml/2006/main" xmlns:w14="http://schemas.microsoft.com/office/word/2010/wordml" xmlns:w15="http://schemas.microsoft.com/office/word/2012/wordml" xmlns:w16cex="http://schemas.microsoft.com/office/word/2018/wordml/cex" xmlns:w16cid="http://schemas.microsoft.com/office/word/2016/wordml/cid" xmlns:w16="http://schemas.microsoft.com/office/word/2018/wordml" xmlns:w16sdtdh="http://schemas.microsoft.com/office/word/2020/wordml/sdtdatahash" xmlns:w16se="http://schemas.microsoft.com/office/word/2015/wordml/symex" xmlns:wpg="http://schemas.microsoft.com/office/word/2010/wordprocessingGroup" xmlns:wpi="http://schemas.microsoft.com/office/word/2010/wordprocessingInk" xmlns:wne="http://schemas.microsoft.com/office/word/2006/wordml" xmlns:wps="http://schemas.microsoft.com/office/word/2010/wordprocessingShape" mc:Ignorable="w14 w15 w16se w16cid w16 w16cex w16sdtdh wp14">
+  <w15:person w15:author="Munish Kumar">
+    <w15:presenceInfo w15:providerId="AD" w15:userId="S::mkumar@erce.energy::9ae06b6e-a1f0-45ab-b9ac-eebc010a9474"/>
+  </w15:person>
+</w15:people>
+</file>
+
 <file path=word/styles.xml><?xml version="1.0" encoding="utf-8"?>
-<w:styles xmlns:mc="http://schemas.openxmlformats.org/markup-compatibility/2006" xmlns:r="http://schemas.openxmlformats.org/officeDocument/2006/relationships" xmlns:w="http://schemas.openxmlformats.org/wordprocessingml/2006/main" xmlns:w14="http://schemas.microsoft.com/office/word/2010/wordml" xmlns:w15="http://schemas.microsoft.com/office/word/2012/wordml" xmlns:w16cid="http://schemas.microsoft.com/office/word/2016/wordml/cid" xmlns:w16se="http://schemas.microsoft.com/office/word/2015/wordml/symex" mc:Ignorable="w14 w15 w16se w16cid">
+<w:styles xmlns:mc="http://schemas.openxmlformats.org/markup-compatibility/2006" xmlns:r="http://schemas.openxmlformats.org/officeDocument/2006/relationships" xmlns:w="http://schemas.openxmlformats.org/wordprocessingml/2006/main" xmlns:w14="http://schemas.microsoft.com/office/word/2010/wordml" xmlns:w15="http://schemas.microsoft.com/office/word/2012/wordml" xmlns:w16cex="http://schemas.microsoft.com/office/word/2018/wordml/cex" xmlns:w16cid="http://schemas.microsoft.com/office/word/2016/wordml/cid" xmlns:w16="http://schemas.microsoft.com/office/word/2018/wordml" xmlns:w16sdtdh="http://schemas.microsoft.com/office/word/2020/wordml/sdtdatahash" xmlns:w16se="http://schemas.microsoft.com/office/word/2015/wordml/symex" mc:Ignorable="w14 w15 w16se w16cid w16 w16cex w16sdtdh">
   <w:docDefaults>
     <w:rPrDefault>
       <w:rPr>
@@ -10688,7 +9103,7 @@
       </w:pPr>
     </w:pPrDefault>
   </w:docDefaults>
-  <w:latentStyles w:defLockedState="0" w:defUIPriority="99" w:defSemiHidden="0" w:defUnhideWhenUsed="0" w:defQFormat="0" w:count="375">
+  <w:latentStyles w:defLockedState="0" w:defUIPriority="99" w:defSemiHidden="0" w:defUnhideWhenUsed="0" w:defQFormat="0" w:count="376">
     <w:lsdException w:name="Normal" w:uiPriority="0" w:qFormat="1"/>
     <w:lsdException w:name="heading 1" w:uiPriority="9" w:qFormat="1"/>
     <w:lsdException w:name="heading 2" w:semiHidden="1" w:uiPriority="9" w:unhideWhenUsed="1" w:qFormat="1"/>
@@ -10794,7 +9209,6 @@
     <w:lsdException w:name="HTML Sample" w:semiHidden="1" w:unhideWhenUsed="1"/>
     <w:lsdException w:name="HTML Typewriter" w:semiHidden="1" w:unhideWhenUsed="1"/>
     <w:lsdException w:name="HTML Variable" w:semiHidden="1" w:unhideWhenUsed="1"/>
-    <w:lsdException w:name="Normal Table" w:semiHidden="1" w:unhideWhenUsed="1"/>
     <w:lsdException w:name="annotation subject" w:semiHidden="1" w:unhideWhenUsed="1"/>
     <w:lsdException w:name="No List" w:semiHidden="1" w:unhideWhenUsed="1"/>
     <w:lsdException w:name="Outline List 1" w:semiHidden="1" w:unhideWhenUsed="1"/>
@@ -10841,10 +9255,8 @@
     <w:lsdException w:name="Table Subtle 2" w:semiHidden="1" w:unhideWhenUsed="1"/>
     <w:lsdException w:name="Table Web 1" w:semiHidden="1" w:unhideWhenUsed="1"/>
     <w:lsdException w:name="Table Web 2" w:semiHidden="1" w:unhideWhenUsed="1"/>
-    <w:lsdException w:name="Table Web 3" w:semiHidden="1" w:unhideWhenUsed="1"/>
     <w:lsdException w:name="Balloon Text" w:semiHidden="1" w:unhideWhenUsed="1"/>
     <w:lsdException w:name="Table Grid" w:uiPriority="39"/>
-    <w:lsdException w:name="Table Theme" w:semiHidden="1" w:unhideWhenUsed="1"/>
     <w:lsdException w:name="Placeholder Text" w:semiHidden="1"/>
     <w:lsdException w:name="No Spacing" w:uiPriority="1" w:qFormat="1"/>
     <w:lsdException w:name="Light Shading" w:uiPriority="60"/>
@@ -11064,6 +9476,7 @@
     <w:lsdException w:name="Smart Hyperlink" w:semiHidden="1" w:unhideWhenUsed="1"/>
     <w:lsdException w:name="Hashtag" w:semiHidden="1" w:unhideWhenUsed="1"/>
     <w:lsdException w:name="Unresolved Mention" w:semiHidden="1" w:unhideWhenUsed="1"/>
+    <w:lsdException w:name="Smart Link" w:semiHidden="1" w:unhideWhenUsed="1"/>
   </w:latentStyles>
   <w:style w:type="paragraph" w:default="1" w:styleId="Normal">
     <w:name w:val="Normal"/>
@@ -11287,6 +9700,71 @@
       <w:sz w:val="20"/>
       <w:szCs w:val="20"/>
       <w:lang w:val="en-SG" w:eastAsia="en-SG"/>
+    </w:rPr>
+  </w:style>
+  <w:style w:type="character" w:styleId="CommentReference">
+    <w:name w:val="annotation reference"/>
+    <w:basedOn w:val="DefaultParagraphFont"/>
+    <w:uiPriority w:val="99"/>
+    <w:semiHidden/>
+    <w:unhideWhenUsed/>
+    <w:rsid w:val="00382EBE"/>
+    <w:rPr>
+      <w:sz w:val="16"/>
+      <w:szCs w:val="16"/>
+    </w:rPr>
+  </w:style>
+  <w:style w:type="paragraph" w:styleId="CommentText">
+    <w:name w:val="annotation text"/>
+    <w:basedOn w:val="Normal"/>
+    <w:link w:val="CommentTextChar"/>
+    <w:uiPriority w:val="99"/>
+    <w:semiHidden/>
+    <w:unhideWhenUsed/>
+    <w:rsid w:val="00382EBE"/>
+    <w:rPr>
+      <w:sz w:val="20"/>
+      <w:szCs w:val="20"/>
+    </w:rPr>
+  </w:style>
+  <w:style w:type="character" w:customStyle="1" w:styleId="CommentTextChar">
+    <w:name w:val="Comment Text Char"/>
+    <w:basedOn w:val="DefaultParagraphFont"/>
+    <w:link w:val="CommentText"/>
+    <w:uiPriority w:val="99"/>
+    <w:semiHidden/>
+    <w:rsid w:val="00382EBE"/>
+    <w:rPr>
+      <w:sz w:val="20"/>
+      <w:szCs w:val="20"/>
+    </w:rPr>
+  </w:style>
+  <w:style w:type="paragraph" w:styleId="CommentSubject">
+    <w:name w:val="annotation subject"/>
+    <w:basedOn w:val="CommentText"/>
+    <w:next w:val="CommentText"/>
+    <w:link w:val="CommentSubjectChar"/>
+    <w:uiPriority w:val="99"/>
+    <w:semiHidden/>
+    <w:unhideWhenUsed/>
+    <w:rsid w:val="00382EBE"/>
+    <w:rPr>
+      <w:b/>
+      <w:bCs/>
+    </w:rPr>
+  </w:style>
+  <w:style w:type="character" w:customStyle="1" w:styleId="CommentSubjectChar">
+    <w:name w:val="Comment Subject Char"/>
+    <w:basedOn w:val="CommentTextChar"/>
+    <w:link w:val="CommentSubject"/>
+    <w:uiPriority w:val="99"/>
+    <w:semiHidden/>
+    <w:rsid w:val="00382EBE"/>
+    <w:rPr>
+      <w:b/>
+      <w:bCs/>
+      <w:sz w:val="20"/>
+      <w:szCs w:val="20"/>
     </w:rPr>
   </w:style>
 </w:styles>
